--- a/Пояснительна записка.docx
+++ b/Пояснительна записка.docx
@@ -357,9 +357,6 @@
       </w:tr>
     </w:tbl>
     <w:p/>
-    <w:p/>
-    <w:p/>
-    <w:p/>
     <w:p>
       <w:pPr>
         <w:jc w:val="center"/>
@@ -509,37 +506,8 @@
     </w:p>
     <w:p>
       <w:pPr>
-        <w:rPr>
-          <w:sz w:val="32"/>
-          <w:szCs w:val="32"/>
-        </w:rPr>
-      </w:pPr>
-    </w:p>
-    <w:p>
-      <w:pPr>
-        <w:rPr>
-          <w:sz w:val="32"/>
-          <w:szCs w:val="32"/>
-        </w:rPr>
-      </w:pPr>
-    </w:p>
-    <w:p>
-      <w:pPr>
-        <w:rPr>
-          <w:sz w:val="32"/>
-          <w:szCs w:val="32"/>
-        </w:rPr>
-      </w:pPr>
-      <w:r>
-        <w:rPr>
-          <w:sz w:val="32"/>
-          <w:szCs w:val="32"/>
-        </w:rPr>
-        <w:t>на тему:</w:t>
-      </w:r>
-    </w:p>
-    <w:p>
-      <w:pPr>
+        <w:spacing w:line="360" w:lineRule="auto"/>
+        <w:jc w:val="center"/>
         <w:rPr>
           <w:sz w:val="32"/>
           <w:szCs w:val="32"/>
@@ -1122,46 +1090,6 @@
     </w:p>
     <w:p>
       <w:pPr>
-        <w:rPr>
-          <w:sz w:val="32"/>
-          <w:szCs w:val="32"/>
-        </w:rPr>
-      </w:pPr>
-    </w:p>
-    <w:p>
-      <w:pPr>
-        <w:rPr>
-          <w:sz w:val="32"/>
-          <w:szCs w:val="32"/>
-        </w:rPr>
-      </w:pPr>
-    </w:p>
-    <w:p>
-      <w:pPr>
-        <w:rPr>
-          <w:sz w:val="32"/>
-          <w:szCs w:val="32"/>
-        </w:rPr>
-      </w:pPr>
-    </w:p>
-    <w:p>
-      <w:pPr>
-        <w:rPr>
-          <w:sz w:val="32"/>
-          <w:szCs w:val="32"/>
-        </w:rPr>
-      </w:pPr>
-    </w:p>
-    <w:p>
-      <w:pPr>
-        <w:rPr>
-          <w:sz w:val="32"/>
-          <w:szCs w:val="32"/>
-        </w:rPr>
-      </w:pPr>
-    </w:p>
-    <w:p>
-      <w:pPr>
         <w:jc w:val="center"/>
         <w:rPr>
           <w:sz w:val="24"/>
@@ -1215,7 +1143,12 @@
     <w:sdt>
       <w:sdtPr>
         <w:rPr>
-          <w:lang w:val="ru-RU"/>
+          <w:rFonts w:ascii="Times New Roman" w:eastAsia="Times New Roman" w:hAnsi="Times New Roman" w:cs="Times New Roman"/>
+          <w:b w:val="0"/>
+          <w:color w:val="auto"/>
+          <w:sz w:val="28"/>
+          <w:szCs w:val="20"/>
+          <w:lang w:val="ru-RU" w:eastAsia="ru-RU"/>
         </w:rPr>
         <w:id w:val="-312176608"/>
         <w:docPartObj>
@@ -1225,12 +1158,7 @@
       </w:sdtPr>
       <w:sdtEndPr>
         <w:rPr>
-          <w:rFonts w:ascii="Times New Roman" w:eastAsia="Times New Roman" w:hAnsi="Times New Roman" w:cs="Times New Roman"/>
           <w:bCs/>
-          <w:color w:val="auto"/>
-          <w:sz w:val="28"/>
-          <w:szCs w:val="20"/>
-          <w:lang w:eastAsia="ru-RU"/>
         </w:rPr>
       </w:sdtEndPr>
       <w:sdtContent>
@@ -1271,7 +1199,7 @@
           <w:r>
             <w:fldChar w:fldCharType="separate"/>
           </w:r>
-          <w:hyperlink w:anchor="_Toc184485404" w:history="1">
+          <w:hyperlink w:anchor="_Toc184563829" w:history="1">
             <w:r>
               <w:rPr>
                 <w:rStyle w:val="ac"/>
@@ -1298,7 +1226,7 @@
                 <w:noProof/>
                 <w:webHidden/>
               </w:rPr>
-              <w:instrText xml:space="preserve"> PAGEREF _Toc184485404 \h </w:instrText>
+              <w:instrText xml:space="preserve"> PAGEREF _Toc184563829 \h </w:instrText>
             </w:r>
             <w:r>
               <w:rPr>
@@ -1318,7 +1246,7 @@
                 <w:noProof/>
                 <w:webHidden/>
               </w:rPr>
-              <w:t>3</w:t>
+              <w:t>2</w:t>
             </w:r>
             <w:r>
               <w:rPr>
@@ -1340,7 +1268,7 @@
               <w:lang w:val="en-US"/>
             </w:rPr>
           </w:pPr>
-          <w:hyperlink w:anchor="_Toc184485405" w:history="1">
+          <w:hyperlink w:anchor="_Toc184563830" w:history="1">
             <w:r>
               <w:rPr>
                 <w:rStyle w:val="ac"/>
@@ -1367,7 +1295,7 @@
                 <w:noProof/>
                 <w:webHidden/>
               </w:rPr>
-              <w:instrText xml:space="preserve"> PAGEREF _Toc184485405 \h </w:instrText>
+              <w:instrText xml:space="preserve"> PAGEREF _Toc184563830 \h </w:instrText>
             </w:r>
             <w:r>
               <w:rPr>
@@ -1387,7 +1315,7 @@
                 <w:noProof/>
                 <w:webHidden/>
               </w:rPr>
-              <w:t>4</w:t>
+              <w:t>3</w:t>
             </w:r>
             <w:r>
               <w:rPr>
@@ -1409,7 +1337,7 @@
               <w:lang w:val="en-US"/>
             </w:rPr>
           </w:pPr>
-          <w:hyperlink w:anchor="_Toc184485406" w:history="1">
+          <w:hyperlink w:anchor="_Toc184563831" w:history="1">
             <w:r>
               <w:rPr>
                 <w:rStyle w:val="ac"/>
@@ -1444,7 +1372,7 @@
                 <w:noProof/>
                 <w:webHidden/>
               </w:rPr>
-              <w:instrText xml:space="preserve"> PAGEREF _Toc184485406 \h </w:instrText>
+              <w:instrText xml:space="preserve"> PAGEREF _Toc184563831 \h </w:instrText>
             </w:r>
             <w:r>
               <w:rPr>
@@ -1464,7 +1392,283 @@
                 <w:noProof/>
                 <w:webHidden/>
               </w:rPr>
-              <w:t>6</w:t>
+              <w:t>5</w:t>
+            </w:r>
+            <w:r>
+              <w:rPr>
+                <w:noProof/>
+                <w:webHidden/>
+              </w:rPr>
+              <w:fldChar w:fldCharType="end"/>
+            </w:r>
+          </w:hyperlink>
+        </w:p>
+        <w:p>
+          <w:pPr>
+            <w:pStyle w:val="11"/>
+            <w:rPr>
+              <w:rFonts w:asciiTheme="minorHAnsi" w:eastAsiaTheme="minorEastAsia" w:hAnsiTheme="minorHAnsi"/>
+              <w:noProof/>
+              <w:sz w:val="22"/>
+              <w:szCs w:val="22"/>
+              <w:lang w:val="en-US"/>
+            </w:rPr>
+          </w:pPr>
+          <w:hyperlink w:anchor="_Toc184563832" w:history="1">
+            <w:r>
+              <w:rPr>
+                <w:rStyle w:val="ac"/>
+                <w:noProof/>
+              </w:rPr>
+              <w:t>4 РУКОВОДСТВО ПО СБОРКЕ И ЗАПУСКУ</w:t>
+            </w:r>
+            <w:r>
+              <w:rPr>
+                <w:noProof/>
+                <w:webHidden/>
+              </w:rPr>
+              <w:tab/>
+            </w:r>
+            <w:r>
+              <w:rPr>
+                <w:noProof/>
+                <w:webHidden/>
+              </w:rPr>
+              <w:fldChar w:fldCharType="begin"/>
+            </w:r>
+            <w:r>
+              <w:rPr>
+                <w:noProof/>
+                <w:webHidden/>
+              </w:rPr>
+              <w:instrText xml:space="preserve"> PAGEREF _Toc184563832 \h </w:instrText>
+            </w:r>
+            <w:r>
+              <w:rPr>
+                <w:noProof/>
+                <w:webHidden/>
+              </w:rPr>
+            </w:r>
+            <w:r>
+              <w:rPr>
+                <w:noProof/>
+                <w:webHidden/>
+              </w:rPr>
+              <w:fldChar w:fldCharType="separate"/>
+            </w:r>
+            <w:r>
+              <w:rPr>
+                <w:noProof/>
+                <w:webHidden/>
+              </w:rPr>
+              <w:t>7</w:t>
+            </w:r>
+            <w:r>
+              <w:rPr>
+                <w:noProof/>
+                <w:webHidden/>
+              </w:rPr>
+              <w:fldChar w:fldCharType="end"/>
+            </w:r>
+          </w:hyperlink>
+        </w:p>
+        <w:p>
+          <w:pPr>
+            <w:pStyle w:val="11"/>
+            <w:rPr>
+              <w:rFonts w:asciiTheme="minorHAnsi" w:eastAsiaTheme="minorEastAsia" w:hAnsiTheme="minorHAnsi"/>
+              <w:noProof/>
+              <w:sz w:val="22"/>
+              <w:szCs w:val="22"/>
+              <w:lang w:val="en-US"/>
+            </w:rPr>
+          </w:pPr>
+          <w:hyperlink w:anchor="_Toc184563833" w:history="1">
+            <w:r>
+              <w:rPr>
+                <w:rStyle w:val="ac"/>
+                <w:noProof/>
+              </w:rPr>
+              <w:t>5 РУКОВОДСТВО ПОЛЬЗОВАТЕЛЯ</w:t>
+            </w:r>
+            <w:r>
+              <w:rPr>
+                <w:noProof/>
+                <w:webHidden/>
+              </w:rPr>
+              <w:tab/>
+            </w:r>
+            <w:r>
+              <w:rPr>
+                <w:noProof/>
+                <w:webHidden/>
+              </w:rPr>
+              <w:fldChar w:fldCharType="begin"/>
+            </w:r>
+            <w:r>
+              <w:rPr>
+                <w:noProof/>
+                <w:webHidden/>
+              </w:rPr>
+              <w:instrText xml:space="preserve"> PAGEREF _Toc184563833 \h </w:instrText>
+            </w:r>
+            <w:r>
+              <w:rPr>
+                <w:noProof/>
+                <w:webHidden/>
+              </w:rPr>
+            </w:r>
+            <w:r>
+              <w:rPr>
+                <w:noProof/>
+                <w:webHidden/>
+              </w:rPr>
+              <w:fldChar w:fldCharType="separate"/>
+            </w:r>
+            <w:r>
+              <w:rPr>
+                <w:noProof/>
+                <w:webHidden/>
+              </w:rPr>
+              <w:t>8</w:t>
+            </w:r>
+            <w:r>
+              <w:rPr>
+                <w:noProof/>
+                <w:webHidden/>
+              </w:rPr>
+              <w:fldChar w:fldCharType="end"/>
+            </w:r>
+          </w:hyperlink>
+        </w:p>
+        <w:p>
+          <w:pPr>
+            <w:pStyle w:val="11"/>
+            <w:rPr>
+              <w:rFonts w:asciiTheme="minorHAnsi" w:eastAsiaTheme="minorEastAsia" w:hAnsiTheme="minorHAnsi"/>
+              <w:noProof/>
+              <w:sz w:val="22"/>
+              <w:szCs w:val="22"/>
+              <w:lang w:val="en-US"/>
+            </w:rPr>
+          </w:pPr>
+          <w:hyperlink w:anchor="_Toc184563834" w:history="1">
+            <w:r>
+              <w:rPr>
+                <w:rStyle w:val="ac"/>
+                <w:noProof/>
+              </w:rPr>
+              <w:t>ЗАКЛЮЧЕНИЕ</w:t>
+            </w:r>
+            <w:r>
+              <w:rPr>
+                <w:noProof/>
+                <w:webHidden/>
+              </w:rPr>
+              <w:tab/>
+            </w:r>
+            <w:r>
+              <w:rPr>
+                <w:noProof/>
+                <w:webHidden/>
+              </w:rPr>
+              <w:fldChar w:fldCharType="begin"/>
+            </w:r>
+            <w:r>
+              <w:rPr>
+                <w:noProof/>
+                <w:webHidden/>
+              </w:rPr>
+              <w:instrText xml:space="preserve"> PAGEREF _Toc184563834 \h </w:instrText>
+            </w:r>
+            <w:r>
+              <w:rPr>
+                <w:noProof/>
+                <w:webHidden/>
+              </w:rPr>
+            </w:r>
+            <w:r>
+              <w:rPr>
+                <w:noProof/>
+                <w:webHidden/>
+              </w:rPr>
+              <w:fldChar w:fldCharType="separate"/>
+            </w:r>
+            <w:r>
+              <w:rPr>
+                <w:noProof/>
+                <w:webHidden/>
+              </w:rPr>
+              <w:t>12</w:t>
+            </w:r>
+            <w:r>
+              <w:rPr>
+                <w:noProof/>
+                <w:webHidden/>
+              </w:rPr>
+              <w:fldChar w:fldCharType="end"/>
+            </w:r>
+          </w:hyperlink>
+        </w:p>
+        <w:p>
+          <w:pPr>
+            <w:pStyle w:val="11"/>
+            <w:rPr>
+              <w:rFonts w:asciiTheme="minorHAnsi" w:eastAsiaTheme="minorEastAsia" w:hAnsiTheme="minorHAnsi"/>
+              <w:noProof/>
+              <w:sz w:val="22"/>
+              <w:szCs w:val="22"/>
+              <w:lang w:val="en-US"/>
+            </w:rPr>
+          </w:pPr>
+          <w:hyperlink w:anchor="_Toc184563835" w:history="1">
+            <w:r>
+              <w:rPr>
+                <w:rStyle w:val="ac"/>
+                <w:noProof/>
+              </w:rPr>
+              <w:t>СПИСОК ИСПОЛЬЗОВАННОЙ ЛИТЕРАТУРЫ</w:t>
+            </w:r>
+            <w:r>
+              <w:rPr>
+                <w:noProof/>
+                <w:webHidden/>
+              </w:rPr>
+              <w:tab/>
+            </w:r>
+            <w:r>
+              <w:rPr>
+                <w:noProof/>
+                <w:webHidden/>
+              </w:rPr>
+              <w:fldChar w:fldCharType="begin"/>
+            </w:r>
+            <w:r>
+              <w:rPr>
+                <w:noProof/>
+                <w:webHidden/>
+              </w:rPr>
+              <w:instrText xml:space="preserve"> PAGEREF _Toc184563835 \h </w:instrText>
+            </w:r>
+            <w:r>
+              <w:rPr>
+                <w:noProof/>
+                <w:webHidden/>
+              </w:rPr>
+            </w:r>
+            <w:r>
+              <w:rPr>
+                <w:noProof/>
+                <w:webHidden/>
+              </w:rPr>
+              <w:fldChar w:fldCharType="separate"/>
+            </w:r>
+            <w:r>
+              <w:rPr>
+                <w:noProof/>
+                <w:webHidden/>
+              </w:rPr>
+              <w:t>13</w:t>
             </w:r>
             <w:r>
               <w:rPr>
@@ -1685,61 +1889,6 @@
     <w:p>
       <w:pPr>
         <w:spacing w:after="0" w:line="360" w:lineRule="auto"/>
-        <w:ind w:firstLine="706"/>
-        <w:jc w:val="both"/>
-        <w:rPr>
-          <w:b/>
-          <w:bCs/>
-        </w:rPr>
-      </w:pPr>
-    </w:p>
-    <w:p>
-      <w:pPr>
-        <w:spacing w:after="0" w:line="360" w:lineRule="auto"/>
-        <w:ind w:firstLine="706"/>
-        <w:jc w:val="both"/>
-        <w:rPr>
-          <w:b/>
-          <w:bCs/>
-        </w:rPr>
-      </w:pPr>
-    </w:p>
-    <w:p>
-      <w:pPr>
-        <w:spacing w:after="0" w:line="360" w:lineRule="auto"/>
-        <w:ind w:firstLine="706"/>
-        <w:jc w:val="both"/>
-        <w:rPr>
-          <w:b/>
-          <w:bCs/>
-        </w:rPr>
-      </w:pPr>
-    </w:p>
-    <w:p>
-      <w:pPr>
-        <w:spacing w:after="0" w:line="360" w:lineRule="auto"/>
-        <w:ind w:firstLine="706"/>
-        <w:jc w:val="both"/>
-        <w:rPr>
-          <w:b/>
-          <w:bCs/>
-        </w:rPr>
-      </w:pPr>
-    </w:p>
-    <w:p>
-      <w:pPr>
-        <w:spacing w:after="0" w:line="360" w:lineRule="auto"/>
-        <w:ind w:firstLine="706"/>
-        <w:jc w:val="both"/>
-        <w:rPr>
-          <w:b/>
-          <w:bCs/>
-        </w:rPr>
-      </w:pPr>
-    </w:p>
-    <w:p>
-      <w:pPr>
-        <w:spacing w:after="0" w:line="360" w:lineRule="auto"/>
         <w:jc w:val="both"/>
         <w:rPr>
           <w:b/>
@@ -1756,7 +1905,7 @@
         </w:numPr>
         <w:spacing w:before="0" w:after="0" w:line="360" w:lineRule="auto"/>
       </w:pPr>
-      <w:bookmarkStart w:id="17" w:name="_Toc184485404"/>
+      <w:bookmarkStart w:id="17" w:name="_Toc184563829"/>
       <w:r>
         <w:lastRenderedPageBreak/>
         <w:t>ВВЕДЕНИЕ</w:t>
@@ -1782,43 +1931,7 @@
         <w:rPr>
           <w:lang w:eastAsia="en-US"/>
         </w:rPr>
-        <w:t xml:space="preserve">Целью курсовой работы является создание копии игры, аналогичной </w:t>
-      </w:r>
-      <w:r>
-        <w:rPr>
-          <w:lang w:eastAsia="en-US"/>
-        </w:rPr>
-        <w:t>“</w:t>
-      </w:r>
-      <w:r>
-        <w:rPr>
-          <w:lang w:eastAsia="en-US"/>
-        </w:rPr>
-        <w:t>Deep Rock Galactic:</w:t>
-      </w:r>
-      <w:r>
-        <w:rPr>
-          <w:lang w:eastAsia="en-US"/>
-        </w:rPr>
-        <w:t xml:space="preserve"> </w:t>
-      </w:r>
-      <w:r>
-        <w:rPr>
-          <w:lang w:eastAsia="en-US"/>
-        </w:rPr>
-        <w:t>Survivor</w:t>
-      </w:r>
-      <w:r>
-        <w:rPr>
-          <w:lang w:eastAsia="en-US"/>
-        </w:rPr>
-        <w:t>”</w:t>
-      </w:r>
-      <w:r>
-        <w:rPr>
-          <w:lang w:eastAsia="en-US"/>
-        </w:rPr>
-        <w:t>, представляющей собой экшен в жанре выживания с элементами добычи ресурсов. Игроку предстоит управлять космическим шахтером, сражаться с волнами врагов и боссами, добывать руду и улучшать свое оружие.</w:t>
+        <w:t>Целью курсовой работы является создание копии игры, аналогичной “Deep Rock Galactic: Survivor”, представляющей собой экшен в жанре выживания с элементами добычи ресурсов. Игроку предстоит управлять космическим шахтером, сражаться с волнами врагов и боссами, добывать руду и улучшать свое оружие.</w:t>
       </w:r>
     </w:p>
     <w:p>
@@ -1833,7 +1946,37 @@
         <w:rPr>
           <w:lang w:eastAsia="en-US"/>
         </w:rPr>
-        <w:t xml:space="preserve">Для осуществления проекта необходимо было изучить библиотеку </w:t>
+        <w:t>Для осуществления проекта необходимо было изучить библиотеку</w:t>
+      </w:r>
+      <w:r>
+        <w:rPr>
+          <w:lang w:eastAsia="en-US"/>
+        </w:rPr>
+        <w:t xml:space="preserve"> </w:t>
+      </w:r>
+      <w:r>
+        <w:rPr>
+          <w:lang w:val="en-US" w:eastAsia="en-US"/>
+        </w:rPr>
+        <w:t>SFML</w:t>
+      </w:r>
+      <w:r>
+        <w:rPr>
+          <w:lang w:eastAsia="en-US"/>
+        </w:rPr>
+        <w:t xml:space="preserve"> </w:t>
+      </w:r>
+      <w:r>
+        <w:rPr>
+          <w:lang w:eastAsia="en-US"/>
+        </w:rPr>
+        <w:t>и принцип разработки игр в ней.</w:t>
+      </w:r>
+      <w:r>
+        <w:rPr>
+          <w:lang w:eastAsia="en-US"/>
+        </w:rPr>
+        <w:t xml:space="preserve"> </w:t>
       </w:r>
     </w:p>
     <w:p>
@@ -1854,7 +1997,7 @@
         </w:numPr>
         <w:ind w:left="709"/>
       </w:pPr>
-      <w:bookmarkStart w:id="18" w:name="_Toc184485405"/>
+      <w:bookmarkStart w:id="18" w:name="_Toc184563830"/>
       <w:r>
         <w:lastRenderedPageBreak/>
         <w:t>2 ПОСТАНОВКА ЗАДАЧИ</w:t>
@@ -1925,25 +2068,7 @@
         <w:rPr>
           <w:lang w:eastAsia="en-US"/>
         </w:rPr>
-        <w:t xml:space="preserve">По достижении нового уровня </w:t>
-      </w:r>
-      <w:r>
-        <w:rPr>
-          <w:lang w:eastAsia="en-US"/>
-        </w:rPr>
-        <w:t>игрок получает возможность улучшить своё оружие и броню, используя собранные ресурсы. Улучшения могут включать повышение урона оружия, увеличение скорострельности или мощности атак, увеличение запаса здоровья, а также добавление новых модификаций к оружию, например,</w:t>
-      </w:r>
-      <w:r>
-        <w:rPr>
-          <w:lang w:eastAsia="en-US"/>
-        </w:rPr>
-        <w:t xml:space="preserve"> проходящие сквозь врагов патроны или очереди выстрелов</w:t>
-      </w:r>
-      <w:r>
-        <w:rPr>
-          <w:lang w:eastAsia="en-US"/>
-        </w:rPr>
-        <w:t>.</w:t>
+        <w:t>По достижении нового уровня игрок получает возможность улучшить своё оружие и броню, используя собранные ресурсы. Улучшения могут включать повышение урона оружия, увеличение скорострельности или мощности атак, увеличение запаса здоровья, а также добавление новых модификаций к оружию, например, проходящие сквозь врагов патроны или очереди выстрелов.</w:t>
       </w:r>
     </w:p>
     <w:p>
@@ -1965,19 +2090,7 @@
           <w:lang w:eastAsia="en-US"/>
         </w:rPr>
         <w:lastRenderedPageBreak/>
-        <w:t xml:space="preserve">игрок </w:t>
-      </w:r>
-      <w:r>
-        <w:rPr>
-          <w:lang w:eastAsia="en-US"/>
-        </w:rPr>
-        <w:t>проходит волну</w:t>
-      </w:r>
-      <w:r>
-        <w:rPr>
-          <w:lang w:eastAsia="en-US"/>
-        </w:rPr>
-        <w:t>, уровень игры меняется, и сложность врагов и боссов увеличивается.</w:t>
+        <w:t>игрок проходит волну, уровень игры меняется, и сложность врагов и боссов увеличивается.</w:t>
       </w:r>
     </w:p>
     <w:p>
@@ -1992,19 +2105,7 @@
         <w:rPr>
           <w:lang w:eastAsia="en-US"/>
         </w:rPr>
-        <w:t xml:space="preserve">Пользовательский интерфейс игры включает в себя главное меню с кнопками «Играть» и «Выход», а также игровой HUD с индикаторами здоровья игрока, </w:t>
-      </w:r>
-      <w:r>
-        <w:rPr>
-          <w:lang w:eastAsia="en-US"/>
-        </w:rPr>
-        <w:t>его опыта и количеством собранной руды</w:t>
-      </w:r>
-      <w:r>
-        <w:rPr>
-          <w:lang w:eastAsia="en-US"/>
-        </w:rPr>
-        <w:t>. Также предусмотрено меню улучшений, которое показывает доступные для улучшения элементы экипировки и количество ресурсов, необходимых для этого.</w:t>
+        <w:t>Пользовательский интерфейс игры включает в себя главное меню с кнопками «Играть» и «Выход», а также игровой HUD с индикаторами здоровья игрока, его опыта и количеством собранной руды. Также предусмотрено меню улучшений, которое показывает доступные для улучшения элементы экипировки и количество ресурсов, необходимых для этого.</w:t>
       </w:r>
     </w:p>
     <w:p>
@@ -2034,26 +2135,14 @@
         <w:rPr>
           <w:lang w:eastAsia="en-US"/>
         </w:rPr>
-        <w:t>Игра обладает рядом особенностей. Местоположение рудных залежей и начальные точки появления врагов случайным образом генерируются на каждом уровне. Каждая пятая волна содержит уникального босса</w:t>
-      </w:r>
-      <w:r>
-        <w:rPr>
-          <w:lang w:eastAsia="en-US"/>
-        </w:rPr>
-        <w:t>, который представляет повышенную сложность для игрока</w:t>
-      </w:r>
-      <w:r>
-        <w:rPr>
-          <w:lang w:eastAsia="en-US"/>
-        </w:rPr>
-        <w:t>. Сложность игры постепенно увеличивается: враги становятся сильнее, а боссы — более опасными.</w:t>
+        <w:t>Игра обладает рядом особенностей. Местоположение рудных залежей и начальные точки появления врагов случайным образом генерируются на каждом уровне. Каждая пятая волна содержит уникального босса, который представляет повышенную сложность для игрока. Сложность игры постепенно увеличивается: враги становятся сильнее, а боссы — более опасными.</w:t>
       </w:r>
     </w:p>
     <w:p>
       <w:pPr>
         <w:pStyle w:val="1"/>
       </w:pPr>
-      <w:bookmarkStart w:id="19" w:name="_Toc184485406"/>
+      <w:bookmarkStart w:id="19" w:name="_Toc184563831"/>
       <w:r>
         <w:rPr>
           <w:lang w:val="en-US"/>
@@ -2068,8 +2157,16 @@
     </w:p>
     <w:p>
       <w:pPr>
+        <w:rPr>
+          <w:lang w:eastAsia="en-US"/>
+        </w:rPr>
+      </w:pPr>
+    </w:p>
+    <w:p>
+      <w:pPr>
         <w:spacing w:after="0" w:line="360" w:lineRule="auto"/>
         <w:ind w:firstLine="706"/>
+        <w:jc w:val="both"/>
       </w:pPr>
       <w:r>
         <w:t>Архитектура программы состоит из классов, которые можно разбить на 3 вида:</w:t>
@@ -2084,6 +2181,7 @@
         </w:numPr>
         <w:spacing w:after="0" w:line="360" w:lineRule="auto"/>
         <w:ind w:left="0" w:firstLine="706"/>
+        <w:jc w:val="both"/>
       </w:pPr>
       <w:r>
         <w:t>Классы-контроллеры – отвечают за процесс игры и интерфейс, с которым взаимодействует пользователь (</w:t>
@@ -2140,6 +2238,7 @@
         </w:numPr>
         <w:spacing w:after="0" w:line="360" w:lineRule="auto"/>
         <w:ind w:left="0" w:firstLine="706"/>
+        <w:jc w:val="both"/>
       </w:pPr>
       <w:r>
         <w:t>Классы-модели – хранят информацию о внутриигровых предметах, такую как количество здоровья, урон, текущая отображающаяся картинка. Благодаря им можно легко добавлять новые предметы, персонажи и улучшения без значительного изменения кода.</w:t>
@@ -2166,6 +2265,7 @@
         </w:numPr>
         <w:spacing w:after="0" w:line="360" w:lineRule="auto"/>
         <w:ind w:left="0" w:firstLine="706"/>
+        <w:jc w:val="both"/>
       </w:pPr>
       <w:r>
         <w:t>Вспомогательные классы – хранят функции, к которым можно обратиться из любого вышеописанного класса</w:t>
@@ -2282,6 +2382,7 @@
       <w:pPr>
         <w:spacing w:after="0" w:line="360" w:lineRule="auto"/>
         <w:ind w:firstLine="706"/>
+        <w:jc w:val="both"/>
       </w:pPr>
       <w:r>
         <w:t>В игре также реализован алгоритм поиска врагами кратчайшего пути с учётом всех остальных врагов. Ни один враг не может задеть другого или зайти в него. В игре есть 4 позиции, откуда могут начать появляться враги, они определяются случайным образом</w:t>
@@ -2295,40 +2396,1600 @@
       <w:r>
         <w:t>.</w:t>
       </w:r>
+      <w:proofErr w:type="spellStart"/>
       <w:r>
         <w:rPr>
           <w:lang w:val="en-US"/>
         </w:rPr>
         <w:t>ini</w:t>
       </w:r>
+      <w:proofErr w:type="spellEnd"/>
       <w:r>
         <w:t xml:space="preserve"> </w:t>
       </w:r>
       <w:r>
-        <w:t xml:space="preserve">файл. </w:t>
+        <w:t>файл.</w:t>
+      </w:r>
+    </w:p>
+    <w:p>
+      <w:pPr>
+        <w:spacing w:after="0" w:line="360" w:lineRule="auto"/>
+        <w:ind w:firstLine="706"/>
+        <w:jc w:val="both"/>
+      </w:pPr>
+      <w:r>
+        <w:t xml:space="preserve"> </w:t>
+      </w:r>
+      <w:r>
+        <w:t>На рисунке 1 приведена диаграмма всех классов игры, а также методов, которые они включают.</w:t>
+      </w:r>
+    </w:p>
+    <w:p>
+      <w:pPr>
+        <w:spacing w:after="0" w:line="360" w:lineRule="auto"/>
+        <w:ind w:firstLine="706"/>
+        <w:jc w:val="center"/>
+      </w:pPr>
+      <w:r>
+        <w:rPr>
+          <w:noProof/>
+        </w:rPr>
+        <w:lastRenderedPageBreak/>
+        <w:drawing>
+          <wp:anchor distT="0" distB="0" distL="114300" distR="114300" simplePos="0" relativeHeight="251658240" behindDoc="1" locked="0" layoutInCell="1" allowOverlap="1" wp14:anchorId="7F22D490" wp14:editId="3545D1E0">
+            <wp:simplePos x="0" y="0"/>
+            <wp:positionH relativeFrom="margin">
+              <wp:align>center</wp:align>
+            </wp:positionH>
+            <wp:positionV relativeFrom="paragraph">
+              <wp:posOffset>304</wp:posOffset>
+            </wp:positionV>
+            <wp:extent cx="5940425" cy="1758315"/>
+            <wp:effectExtent l="0" t="0" r="3175" b="0"/>
+            <wp:wrapTight wrapText="bothSides">
+              <wp:wrapPolygon edited="0">
+                <wp:start x="0" y="0"/>
+                <wp:lineTo x="0" y="21296"/>
+                <wp:lineTo x="21542" y="21296"/>
+                <wp:lineTo x="21542" y="0"/>
+                <wp:lineTo x="0" y="0"/>
+              </wp:wrapPolygon>
+            </wp:wrapTight>
+            <wp:docPr id="2" name="Рисунок 2"/>
+            <wp:cNvGraphicFramePr>
+              <a:graphicFrameLocks xmlns:a="http://schemas.openxmlformats.org/drawingml/2006/main" noChangeAspect="1"/>
+            </wp:cNvGraphicFramePr>
+            <a:graphic xmlns:a="http://schemas.openxmlformats.org/drawingml/2006/main">
+              <a:graphicData uri="http://schemas.openxmlformats.org/drawingml/2006/picture">
+                <pic:pic xmlns:pic="http://schemas.openxmlformats.org/drawingml/2006/picture">
+                  <pic:nvPicPr>
+                    <pic:cNvPr id="2" name="Рисунок 2"/>
+                    <pic:cNvPicPr/>
+                  </pic:nvPicPr>
+                  <pic:blipFill>
+                    <a:blip r:embed="rId9" cstate="print">
+                      <a:extLst>
+                        <a:ext uri="{28A0092B-C50C-407E-A947-70E740481C1C}">
+                          <a14:useLocalDpi xmlns:a14="http://schemas.microsoft.com/office/drawing/2010/main" val="0"/>
+                        </a:ext>
+                      </a:extLst>
+                    </a:blip>
+                    <a:stretch>
+                      <a:fillRect/>
+                    </a:stretch>
+                  </pic:blipFill>
+                  <pic:spPr>
+                    <a:xfrm>
+                      <a:off x="0" y="0"/>
+                      <a:ext cx="5940425" cy="1758315"/>
+                    </a:xfrm>
+                    <a:prstGeom prst="rect">
+                      <a:avLst/>
+                    </a:prstGeom>
+                  </pic:spPr>
+                </pic:pic>
+              </a:graphicData>
+            </a:graphic>
+            <wp14:sizeRelV relativeFrom="margin">
+              <wp14:pctHeight>0</wp14:pctHeight>
+            </wp14:sizeRelV>
+          </wp:anchor>
+        </w:drawing>
+      </w:r>
+      <w:r>
+        <w:t>Рисунок 1 – Диаграмма классов</w:t>
       </w:r>
     </w:p>
     <w:p>
       <w:pPr>
         <w:pStyle w:val="1"/>
+      </w:pPr>
+      <w:bookmarkStart w:id="20" w:name="_Toc184563832"/>
+      <w:r>
+        <w:lastRenderedPageBreak/>
+        <w:t>4 РУКОВОДСТВО ПО СБОРКЕ И ЗАПУСКУ</w:t>
+      </w:r>
+      <w:bookmarkEnd w:id="20"/>
+    </w:p>
+    <w:p>
+      <w:pPr>
+        <w:rPr>
+          <w:lang w:eastAsia="en-US"/>
+        </w:rPr>
+      </w:pPr>
+    </w:p>
+    <w:p>
+      <w:pPr>
+        <w:spacing w:after="0" w:line="360" w:lineRule="auto"/>
+        <w:ind w:firstLine="706"/>
+        <w:jc w:val="both"/>
+        <w:rPr>
+          <w:lang w:eastAsia="en-US"/>
+        </w:rPr>
+      </w:pPr>
+      <w:r>
+        <w:rPr>
+          <w:lang w:eastAsia="en-US"/>
+        </w:rPr>
+        <w:t>Чтобы собрать и локально запустить проект необходимо:</w:t>
+      </w:r>
+    </w:p>
+    <w:p>
+      <w:pPr>
+        <w:pStyle w:val="af1"/>
         <w:numPr>
-          <w:ilvl w:val="0"/>
-          <w:numId w:val="0"/>
+          <w:ilvl w:val="6"/>
+          <w:numId w:val="15"/>
         </w:numPr>
-        <w:spacing w:line="360" w:lineRule="auto"/>
-        <w:ind w:left="709"/>
+        <w:spacing w:after="0" w:line="360" w:lineRule="auto"/>
+        <w:ind w:firstLine="706"/>
         <w:jc w:val="both"/>
       </w:pPr>
-    </w:p>
-    <w:p>
-      <w:pPr>
-        <w:rPr>
-          <w:lang w:eastAsia="en-US"/>
-        </w:rPr>
-      </w:pPr>
+      <w:r>
+        <w:t xml:space="preserve">Клонировать репозиторий </w:t>
+      </w:r>
+      <w:hyperlink r:id="rId10" w:history="1">
+        <w:r>
+          <w:rPr>
+            <w:rStyle w:val="ac"/>
+          </w:rPr>
+          <w:t>https://github.com/Esternit/DiversGame</w:t>
+        </w:r>
+      </w:hyperlink>
+    </w:p>
+    <w:p>
+      <w:pPr>
+        <w:pStyle w:val="af1"/>
+        <w:numPr>
+          <w:ilvl w:val="6"/>
+          <w:numId w:val="15"/>
+        </w:numPr>
+        <w:spacing w:after="0" w:line="360" w:lineRule="auto"/>
+        <w:ind w:firstLine="706"/>
+        <w:jc w:val="both"/>
+      </w:pPr>
+      <w:r>
+        <w:t xml:space="preserve">Убедиться в наличии </w:t>
+      </w:r>
+      <w:r>
+        <w:rPr>
+          <w:lang w:val="en-US"/>
+        </w:rPr>
+        <w:t>Visual</w:t>
+      </w:r>
+      <w:r>
+        <w:t xml:space="preserve"> </w:t>
+      </w:r>
+      <w:r>
+        <w:rPr>
+          <w:lang w:val="en-US"/>
+        </w:rPr>
+        <w:t>Studio</w:t>
+      </w:r>
+      <w:r>
+        <w:t xml:space="preserve"> </w:t>
+      </w:r>
+      <w:r>
+        <w:t>версии не ниже</w:t>
+      </w:r>
+      <w:r>
+        <w:t xml:space="preserve"> 2022</w:t>
+      </w:r>
+    </w:p>
+    <w:p>
+      <w:pPr>
+        <w:pStyle w:val="af1"/>
+        <w:numPr>
+          <w:ilvl w:val="6"/>
+          <w:numId w:val="15"/>
+        </w:numPr>
+        <w:spacing w:after="0" w:line="360" w:lineRule="auto"/>
+        <w:ind w:firstLine="706"/>
+        <w:jc w:val="both"/>
+        <w:rPr>
+          <w:lang w:val="en-US"/>
+        </w:rPr>
+      </w:pPr>
+      <w:r>
+        <w:t>Открыть</w:t>
+      </w:r>
+      <w:r>
+        <w:rPr>
+          <w:lang w:val="en-US"/>
+        </w:rPr>
+        <w:t xml:space="preserve"> </w:t>
+      </w:r>
+      <w:r>
+        <w:t>через</w:t>
+      </w:r>
+      <w:r>
+        <w:rPr>
+          <w:lang w:val="en-US"/>
+        </w:rPr>
+        <w:t xml:space="preserve"> </w:t>
+      </w:r>
+      <w:r>
+        <w:rPr>
+          <w:lang w:val="en-US"/>
+        </w:rPr>
+        <w:t xml:space="preserve">Visual Studio </w:t>
+      </w:r>
+      <w:r>
+        <w:t>файл</w:t>
+      </w:r>
+      <w:r>
+        <w:rPr>
+          <w:lang w:val="en-US"/>
+        </w:rPr>
+        <w:t xml:space="preserve"> </w:t>
+      </w:r>
+      <w:r>
+        <w:rPr>
+          <w:lang w:val="en-US"/>
+        </w:rPr>
+        <w:t>DriversGame.sln</w:t>
+      </w:r>
+    </w:p>
+    <w:p>
+      <w:pPr>
+        <w:pStyle w:val="af1"/>
+        <w:numPr>
+          <w:ilvl w:val="6"/>
+          <w:numId w:val="15"/>
+        </w:numPr>
+        <w:spacing w:after="0" w:line="360" w:lineRule="auto"/>
+        <w:ind w:firstLine="706"/>
+        <w:jc w:val="both"/>
+      </w:pPr>
+      <w:r>
+        <w:t xml:space="preserve">Запустить Отладчик </w:t>
+      </w:r>
+      <w:r>
+        <w:rPr>
+          <w:lang w:val="en-US"/>
+        </w:rPr>
+        <w:t>Windows</w:t>
+      </w:r>
+      <w:r>
+        <w:t xml:space="preserve"> с конфигурацией </w:t>
+      </w:r>
+      <w:r>
+        <w:rPr>
+          <w:lang w:val="en-US"/>
+        </w:rPr>
+        <w:t>Debug</w:t>
+      </w:r>
+      <w:r>
+        <w:t xml:space="preserve"> </w:t>
+      </w:r>
+      <w:r>
+        <w:rPr>
+          <w:lang w:val="en-US"/>
+        </w:rPr>
+        <w:t>x</w:t>
+      </w:r>
+      <w:r>
+        <w:t>64</w:t>
+      </w:r>
+      <w:r>
+        <w:t>.</w:t>
+      </w:r>
+    </w:p>
+    <w:p>
+      <w:pPr>
+        <w:pStyle w:val="1"/>
+      </w:pPr>
+      <w:bookmarkStart w:id="21" w:name="_Toc184563833"/>
+      <w:r>
+        <w:lastRenderedPageBreak/>
+        <w:t>5 РУКОВОДСТВО ПОЛЬЗОВАТЕЛ</w:t>
+      </w:r>
+      <w:r>
+        <w:t>Я</w:t>
+      </w:r>
+      <w:bookmarkEnd w:id="21"/>
+    </w:p>
+    <w:p>
+      <w:pPr>
+        <w:rPr>
+          <w:lang w:eastAsia="en-US"/>
+        </w:rPr>
+      </w:pPr>
+    </w:p>
+    <w:p>
+      <w:pPr>
+        <w:spacing w:after="0" w:line="360" w:lineRule="auto"/>
+        <w:ind w:firstLine="706"/>
+        <w:jc w:val="both"/>
+        <w:rPr>
+          <w:lang w:eastAsia="en-US"/>
+        </w:rPr>
+      </w:pPr>
+      <w:r>
+        <w:rPr>
+          <w:lang w:eastAsia="en-US"/>
+        </w:rPr>
+        <w:t>При входе в игру пользователь видит главное меню</w:t>
+      </w:r>
+      <w:r>
+        <w:rPr>
+          <w:lang w:eastAsia="en-US"/>
+        </w:rPr>
+        <w:t xml:space="preserve"> (</w:t>
+      </w:r>
+      <w:r>
+        <w:rPr>
+          <w:lang w:eastAsia="en-US"/>
+        </w:rPr>
+        <w:t>Рисунок 2), состоящее из кнопки играть (</w:t>
+      </w:r>
+      <w:r>
+        <w:rPr>
+          <w:lang w:val="en-US" w:eastAsia="en-US"/>
+        </w:rPr>
+        <w:t>Play</w:t>
+      </w:r>
+      <w:r>
+        <w:rPr>
+          <w:lang w:eastAsia="en-US"/>
+        </w:rPr>
+        <w:t xml:space="preserve">) </w:t>
+      </w:r>
+      <w:r>
+        <w:rPr>
+          <w:lang w:eastAsia="en-US"/>
+        </w:rPr>
+        <w:t xml:space="preserve">и выйти </w:t>
+      </w:r>
+      <w:r>
+        <w:rPr>
+          <w:lang w:eastAsia="en-US"/>
+        </w:rPr>
+        <w:t>(</w:t>
+      </w:r>
+      <w:r>
+        <w:rPr>
+          <w:lang w:val="en-US" w:eastAsia="en-US"/>
+        </w:rPr>
+        <w:t>Exit</w:t>
+      </w:r>
+      <w:r>
+        <w:rPr>
+          <w:lang w:eastAsia="en-US"/>
+        </w:rPr>
+        <w:t>)</w:t>
+      </w:r>
+      <w:r>
+        <w:rPr>
+          <w:lang w:eastAsia="en-US"/>
+        </w:rPr>
+        <w:t>. Навигация в меню реализована через стрелки «Вверх» и «Вниз». Активная кнопка отображается красным цветом, а нажать на активную можно с помощью клавиши «</w:t>
+      </w:r>
+      <w:r>
+        <w:rPr>
+          <w:lang w:val="en-US" w:eastAsia="en-US"/>
+        </w:rPr>
+        <w:t>Enter</w:t>
+      </w:r>
+      <w:r>
+        <w:rPr>
+          <w:lang w:eastAsia="en-US"/>
+        </w:rPr>
+        <w:t xml:space="preserve">». </w:t>
+      </w:r>
+    </w:p>
+    <w:p>
+      <w:pPr>
+        <w:spacing w:after="0" w:line="360" w:lineRule="auto"/>
+        <w:ind w:firstLine="706"/>
+        <w:jc w:val="both"/>
+        <w:rPr>
+          <w:lang w:eastAsia="en-US"/>
+        </w:rPr>
+      </w:pPr>
+    </w:p>
+    <w:p>
+      <w:pPr>
+        <w:spacing w:after="0" w:line="360" w:lineRule="auto"/>
+        <w:ind w:firstLine="706"/>
+        <w:jc w:val="center"/>
+        <w:rPr>
+          <w:lang w:eastAsia="en-US"/>
+        </w:rPr>
+      </w:pPr>
+      <w:r>
+        <w:rPr>
+          <w:lang w:eastAsia="en-US"/>
+        </w:rPr>
+        <w:drawing>
+          <wp:anchor distT="0" distB="0" distL="114300" distR="114300" simplePos="0" relativeHeight="251659264" behindDoc="1" locked="0" layoutInCell="1" allowOverlap="1" wp14:anchorId="745A28D8" wp14:editId="44870E1E">
+            <wp:simplePos x="0" y="0"/>
+            <wp:positionH relativeFrom="margin">
+              <wp:align>center</wp:align>
+            </wp:positionH>
+            <wp:positionV relativeFrom="paragraph">
+              <wp:posOffset>3531</wp:posOffset>
+            </wp:positionV>
+            <wp:extent cx="5940425" cy="3366135"/>
+            <wp:effectExtent l="0" t="0" r="3175" b="5715"/>
+            <wp:wrapTight wrapText="bothSides">
+              <wp:wrapPolygon edited="0">
+                <wp:start x="0" y="0"/>
+                <wp:lineTo x="0" y="21514"/>
+                <wp:lineTo x="21542" y="21514"/>
+                <wp:lineTo x="21542" y="0"/>
+                <wp:lineTo x="0" y="0"/>
+              </wp:wrapPolygon>
+            </wp:wrapTight>
+            <wp:docPr id="3" name="Рисунок 3"/>
+            <wp:cNvGraphicFramePr>
+              <a:graphicFrameLocks xmlns:a="http://schemas.openxmlformats.org/drawingml/2006/main" noChangeAspect="1"/>
+            </wp:cNvGraphicFramePr>
+            <a:graphic xmlns:a="http://schemas.openxmlformats.org/drawingml/2006/main">
+              <a:graphicData uri="http://schemas.openxmlformats.org/drawingml/2006/picture">
+                <pic:pic xmlns:pic="http://schemas.openxmlformats.org/drawingml/2006/picture">
+                  <pic:nvPicPr>
+                    <pic:cNvPr id="1" name=""/>
+                    <pic:cNvPicPr/>
+                  </pic:nvPicPr>
+                  <pic:blipFill>
+                    <a:blip r:embed="rId11">
+                      <a:extLst>
+                        <a:ext uri="{28A0092B-C50C-407E-A947-70E740481C1C}">
+                          <a14:useLocalDpi xmlns:a14="http://schemas.microsoft.com/office/drawing/2010/main" val="0"/>
+                        </a:ext>
+                      </a:extLst>
+                    </a:blip>
+                    <a:stretch>
+                      <a:fillRect/>
+                    </a:stretch>
+                  </pic:blipFill>
+                  <pic:spPr>
+                    <a:xfrm>
+                      <a:off x="0" y="0"/>
+                      <a:ext cx="5940425" cy="3366135"/>
+                    </a:xfrm>
+                    <a:prstGeom prst="rect">
+                      <a:avLst/>
+                    </a:prstGeom>
+                  </pic:spPr>
+                </pic:pic>
+              </a:graphicData>
+            </a:graphic>
+            <wp14:sizeRelH relativeFrom="page">
+              <wp14:pctWidth>0</wp14:pctWidth>
+            </wp14:sizeRelH>
+            <wp14:sizeRelV relativeFrom="page">
+              <wp14:pctHeight>0</wp14:pctHeight>
+            </wp14:sizeRelV>
+          </wp:anchor>
+        </w:drawing>
+      </w:r>
+      <w:r>
+        <w:rPr>
+          <w:lang w:eastAsia="en-US"/>
+        </w:rPr>
+        <w:t>Рисунок 2 – Главное меню игры</w:t>
+      </w:r>
+    </w:p>
+    <w:p>
+      <w:pPr>
+        <w:spacing w:after="0" w:line="360" w:lineRule="auto"/>
+        <w:ind w:firstLine="706"/>
+        <w:jc w:val="center"/>
+        <w:rPr>
+          <w:lang w:eastAsia="en-US"/>
+        </w:rPr>
+      </w:pPr>
+    </w:p>
+    <w:p>
+      <w:pPr>
+        <w:spacing w:after="0" w:line="360" w:lineRule="auto"/>
+        <w:ind w:firstLine="706"/>
+        <w:jc w:val="both"/>
+        <w:rPr>
+          <w:lang w:eastAsia="en-US"/>
+        </w:rPr>
+      </w:pPr>
+      <w:r>
+        <w:rPr>
+          <w:lang w:eastAsia="en-US"/>
+        </w:rPr>
+        <w:t>Во время игры пользователь может управлять персонажем с помощью клавиш «</w:t>
+      </w:r>
+      <w:r>
+        <w:rPr>
+          <w:lang w:val="en-US" w:eastAsia="en-US"/>
+        </w:rPr>
+        <w:t>WASD</w:t>
+      </w:r>
+      <w:r>
+        <w:rPr>
+          <w:lang w:eastAsia="en-US"/>
+        </w:rPr>
+        <w:t>» и добывать руду, подбежав к ней, с помощью клавиши «</w:t>
+      </w:r>
+      <w:r>
+        <w:rPr>
+          <w:lang w:val="en-US" w:eastAsia="en-US"/>
+        </w:rPr>
+        <w:t>E</w:t>
+      </w:r>
+      <w:r>
+        <w:rPr>
+          <w:lang w:eastAsia="en-US"/>
+        </w:rPr>
+        <w:t xml:space="preserve">». На рисунке 3 приведён пример игрового процесса в самом начале игры. </w:t>
+      </w:r>
+    </w:p>
+    <w:p>
+      <w:pPr>
+        <w:spacing w:after="0" w:line="360" w:lineRule="auto"/>
+        <w:ind w:firstLine="706"/>
+        <w:jc w:val="both"/>
+        <w:rPr>
+          <w:lang w:eastAsia="en-US"/>
+        </w:rPr>
+      </w:pPr>
+    </w:p>
+    <w:p>
+      <w:pPr>
+        <w:spacing w:after="0" w:line="360" w:lineRule="auto"/>
+        <w:ind w:firstLine="706"/>
+        <w:jc w:val="center"/>
+        <w:rPr>
+          <w:lang w:eastAsia="en-US"/>
+        </w:rPr>
+      </w:pPr>
+      <w:r>
+        <w:rPr>
+          <w:lang w:eastAsia="en-US"/>
+        </w:rPr>
+        <w:lastRenderedPageBreak/>
+        <w:drawing>
+          <wp:anchor distT="0" distB="0" distL="114300" distR="114300" simplePos="0" relativeHeight="251660288" behindDoc="1" locked="0" layoutInCell="1" allowOverlap="1" wp14:anchorId="1A0F8A7E" wp14:editId="1FC55EE9">
+            <wp:simplePos x="0" y="0"/>
+            <wp:positionH relativeFrom="margin">
+              <wp:align>center</wp:align>
+            </wp:positionH>
+            <wp:positionV relativeFrom="paragraph">
+              <wp:posOffset>610</wp:posOffset>
+            </wp:positionV>
+            <wp:extent cx="5940425" cy="3364865"/>
+            <wp:effectExtent l="0" t="0" r="3175" b="6985"/>
+            <wp:wrapTight wrapText="bothSides">
+              <wp:wrapPolygon edited="0">
+                <wp:start x="0" y="0"/>
+                <wp:lineTo x="0" y="21523"/>
+                <wp:lineTo x="21542" y="21523"/>
+                <wp:lineTo x="21542" y="0"/>
+                <wp:lineTo x="0" y="0"/>
+              </wp:wrapPolygon>
+            </wp:wrapTight>
+            <wp:docPr id="4" name="Рисунок 4"/>
+            <wp:cNvGraphicFramePr>
+              <a:graphicFrameLocks xmlns:a="http://schemas.openxmlformats.org/drawingml/2006/main" noChangeAspect="1"/>
+            </wp:cNvGraphicFramePr>
+            <a:graphic xmlns:a="http://schemas.openxmlformats.org/drawingml/2006/main">
+              <a:graphicData uri="http://schemas.openxmlformats.org/drawingml/2006/picture">
+                <pic:pic xmlns:pic="http://schemas.openxmlformats.org/drawingml/2006/picture">
+                  <pic:nvPicPr>
+                    <pic:cNvPr id="1" name=""/>
+                    <pic:cNvPicPr/>
+                  </pic:nvPicPr>
+                  <pic:blipFill>
+                    <a:blip r:embed="rId12">
+                      <a:extLst>
+                        <a:ext uri="{28A0092B-C50C-407E-A947-70E740481C1C}">
+                          <a14:useLocalDpi xmlns:a14="http://schemas.microsoft.com/office/drawing/2010/main" val="0"/>
+                        </a:ext>
+                      </a:extLst>
+                    </a:blip>
+                    <a:stretch>
+                      <a:fillRect/>
+                    </a:stretch>
+                  </pic:blipFill>
+                  <pic:spPr>
+                    <a:xfrm>
+                      <a:off x="0" y="0"/>
+                      <a:ext cx="5940425" cy="3364865"/>
+                    </a:xfrm>
+                    <a:prstGeom prst="rect">
+                      <a:avLst/>
+                    </a:prstGeom>
+                  </pic:spPr>
+                </pic:pic>
+              </a:graphicData>
+            </a:graphic>
+            <wp14:sizeRelH relativeFrom="page">
+              <wp14:pctWidth>0</wp14:pctWidth>
+            </wp14:sizeRelH>
+            <wp14:sizeRelV relativeFrom="page">
+              <wp14:pctHeight>0</wp14:pctHeight>
+            </wp14:sizeRelV>
+          </wp:anchor>
+        </w:drawing>
+      </w:r>
+      <w:r>
+        <w:rPr>
+          <w:lang w:eastAsia="en-US"/>
+        </w:rPr>
+        <w:t>Рисунок 3 – Игровой процесс</w:t>
+      </w:r>
+    </w:p>
+    <w:p>
+      <w:pPr>
+        <w:spacing w:after="0" w:line="360" w:lineRule="auto"/>
+        <w:ind w:firstLine="706"/>
+        <w:jc w:val="center"/>
+        <w:rPr>
+          <w:lang w:eastAsia="en-US"/>
+        </w:rPr>
+      </w:pPr>
+    </w:p>
+    <w:p>
+      <w:pPr>
+        <w:spacing w:after="0" w:line="360" w:lineRule="auto"/>
+        <w:ind w:firstLine="706"/>
+        <w:jc w:val="both"/>
+        <w:rPr>
+          <w:lang w:eastAsia="en-US"/>
+        </w:rPr>
+      </w:pPr>
+      <w:r>
+        <w:rPr>
+          <w:lang w:eastAsia="en-US"/>
+        </w:rPr>
+        <w:t xml:space="preserve">Во время игрового процесса на игрока волнами наступают враги (Рисунок 4). После каждого убийства из врага выпадает опыт (Рисунок </w:t>
+      </w:r>
+      <w:r>
+        <w:rPr>
+          <w:lang w:eastAsia="en-US"/>
+        </w:rPr>
+        <w:t>4</w:t>
+      </w:r>
+      <w:r>
+        <w:rPr>
+          <w:lang w:eastAsia="en-US"/>
+        </w:rPr>
+        <w:t>)</w:t>
+      </w:r>
+      <w:r>
+        <w:rPr>
+          <w:lang w:eastAsia="en-US"/>
+        </w:rPr>
+        <w:t>, который можно собрать, подбежав к нему.</w:t>
+      </w:r>
+    </w:p>
+    <w:p>
+      <w:pPr>
+        <w:spacing w:after="0" w:line="360" w:lineRule="auto"/>
+        <w:ind w:firstLine="706"/>
+        <w:jc w:val="both"/>
+        <w:rPr>
+          <w:lang w:eastAsia="en-US"/>
+        </w:rPr>
+      </w:pPr>
+    </w:p>
+    <w:p>
+      <w:pPr>
+        <w:spacing w:after="0" w:line="360" w:lineRule="auto"/>
+        <w:ind w:firstLine="706"/>
+        <w:jc w:val="both"/>
+        <w:rPr>
+          <w:lang w:eastAsia="en-US"/>
+        </w:rPr>
+      </w:pPr>
+      <w:r>
+        <w:rPr>
+          <w:noProof/>
+        </w:rPr>
+        <w:lastRenderedPageBreak/>
+        <w:drawing>
+          <wp:inline distT="0" distB="0" distL="0" distR="0" wp14:anchorId="538092AE" wp14:editId="7799450C">
+            <wp:extent cx="5266944" cy="3861821"/>
+            <wp:effectExtent l="0" t="0" r="0" b="5715"/>
+            <wp:docPr id="5" name="Рисунок 5"/>
+            <wp:cNvGraphicFramePr>
+              <a:graphicFrameLocks xmlns:a="http://schemas.openxmlformats.org/drawingml/2006/main" noChangeAspect="1"/>
+            </wp:cNvGraphicFramePr>
+            <a:graphic xmlns:a="http://schemas.openxmlformats.org/drawingml/2006/main">
+              <a:graphicData uri="http://schemas.openxmlformats.org/drawingml/2006/picture">
+                <pic:pic xmlns:pic="http://schemas.openxmlformats.org/drawingml/2006/picture">
+                  <pic:nvPicPr>
+                    <pic:cNvPr id="1" name=""/>
+                    <pic:cNvPicPr/>
+                  </pic:nvPicPr>
+                  <pic:blipFill>
+                    <a:blip r:embed="rId13"/>
+                    <a:stretch>
+                      <a:fillRect/>
+                    </a:stretch>
+                  </pic:blipFill>
+                  <pic:spPr>
+                    <a:xfrm>
+                      <a:off x="0" y="0"/>
+                      <a:ext cx="5325582" cy="3904815"/>
+                    </a:xfrm>
+                    <a:prstGeom prst="rect">
+                      <a:avLst/>
+                    </a:prstGeom>
+                  </pic:spPr>
+                </pic:pic>
+              </a:graphicData>
+            </a:graphic>
+          </wp:inline>
+        </w:drawing>
+      </w:r>
+    </w:p>
+    <w:p>
+      <w:pPr>
+        <w:spacing w:after="0" w:line="360" w:lineRule="auto"/>
+        <w:ind w:firstLine="706"/>
+        <w:jc w:val="center"/>
+        <w:rPr>
+          <w:lang w:eastAsia="en-US"/>
+        </w:rPr>
+      </w:pPr>
+      <w:r>
+        <w:rPr>
+          <w:lang w:eastAsia="en-US"/>
+        </w:rPr>
+        <w:t>Рисунок 4 – Враги и опыт, выпадающий с них</w:t>
+      </w:r>
+    </w:p>
+    <w:p>
+      <w:pPr>
+        <w:spacing w:after="0" w:line="360" w:lineRule="auto"/>
+        <w:ind w:firstLine="706"/>
+        <w:jc w:val="both"/>
+        <w:rPr>
+          <w:lang w:eastAsia="en-US"/>
+        </w:rPr>
+      </w:pPr>
+    </w:p>
+    <w:p>
+      <w:pPr>
+        <w:spacing w:after="0" w:line="360" w:lineRule="auto"/>
+        <w:ind w:firstLine="706"/>
+        <w:jc w:val="both"/>
+        <w:rPr>
+          <w:lang w:eastAsia="en-US"/>
+        </w:rPr>
+      </w:pPr>
+      <w:r>
+        <w:rPr>
+          <w:lang w:eastAsia="en-US"/>
+        </w:rPr>
+        <w:t xml:space="preserve"> Опыт увеличивает уровень игрока, отображающийся вместе со здоровьем и показателями ресурсов в левом верхнем углу (Рисунок </w:t>
+      </w:r>
+      <w:r>
+        <w:rPr>
+          <w:lang w:eastAsia="en-US"/>
+        </w:rPr>
+        <w:t>5</w:t>
+      </w:r>
+      <w:r>
+        <w:rPr>
+          <w:lang w:eastAsia="en-US"/>
+        </w:rPr>
+        <w:t>).</w:t>
+      </w:r>
+      <w:r>
+        <w:rPr>
+          <w:lang w:eastAsia="en-US"/>
+        </w:rPr>
+        <w:t xml:space="preserve"> По достижении нового уровня игроку даётся выбор между случайными 3-мя характеристиками, которые он может купить за накопленные ресурсы</w:t>
+      </w:r>
+      <w:r>
+        <w:rPr>
+          <w:lang w:eastAsia="en-US"/>
+        </w:rPr>
+        <w:t xml:space="preserve"> (Рисунок 6)</w:t>
+      </w:r>
+      <w:r>
+        <w:rPr>
+          <w:lang w:eastAsia="en-US"/>
+        </w:rPr>
+        <w:t>.</w:t>
+      </w:r>
+      <w:r>
+        <w:rPr>
+          <w:lang w:eastAsia="en-US"/>
+        </w:rPr>
+        <w:t xml:space="preserve"> Чтобы выбрать улучшение надо кликнуть на желаемое улучшение.</w:t>
+      </w:r>
+    </w:p>
+    <w:p>
+      <w:pPr>
+        <w:spacing w:after="0" w:line="360" w:lineRule="auto"/>
+        <w:ind w:firstLine="706"/>
+        <w:jc w:val="both"/>
+        <w:rPr>
+          <w:lang w:eastAsia="en-US"/>
+        </w:rPr>
+      </w:pPr>
+    </w:p>
+    <w:p>
+      <w:pPr>
+        <w:spacing w:after="0" w:line="360" w:lineRule="auto"/>
+        <w:ind w:firstLine="706"/>
+        <w:jc w:val="both"/>
+        <w:rPr>
+          <w:lang w:eastAsia="en-US"/>
+        </w:rPr>
+      </w:pPr>
+      <w:r>
+        <w:rPr>
+          <w:noProof/>
+        </w:rPr>
+        <w:lastRenderedPageBreak/>
+        <w:drawing>
+          <wp:inline distT="0" distB="0" distL="0" distR="0" wp14:anchorId="2C528644" wp14:editId="4804C6C0">
+            <wp:extent cx="5411115" cy="2209024"/>
+            <wp:effectExtent l="0" t="0" r="0" b="1270"/>
+            <wp:docPr id="11" name="Рисунок 11"/>
+            <wp:cNvGraphicFramePr>
+              <a:graphicFrameLocks xmlns:a="http://schemas.openxmlformats.org/drawingml/2006/main" noChangeAspect="1"/>
+            </wp:cNvGraphicFramePr>
+            <a:graphic xmlns:a="http://schemas.openxmlformats.org/drawingml/2006/main">
+              <a:graphicData uri="http://schemas.openxmlformats.org/drawingml/2006/picture">
+                <pic:pic xmlns:pic="http://schemas.openxmlformats.org/drawingml/2006/picture">
+                  <pic:nvPicPr>
+                    <pic:cNvPr id="1" name=""/>
+                    <pic:cNvPicPr/>
+                  </pic:nvPicPr>
+                  <pic:blipFill>
+                    <a:blip r:embed="rId14"/>
+                    <a:stretch>
+                      <a:fillRect/>
+                    </a:stretch>
+                  </pic:blipFill>
+                  <pic:spPr>
+                    <a:xfrm>
+                      <a:off x="0" y="0"/>
+                      <a:ext cx="5588041" cy="2281252"/>
+                    </a:xfrm>
+                    <a:prstGeom prst="rect">
+                      <a:avLst/>
+                    </a:prstGeom>
+                  </pic:spPr>
+                </pic:pic>
+              </a:graphicData>
+            </a:graphic>
+          </wp:inline>
+        </w:drawing>
+      </w:r>
+    </w:p>
+    <w:p>
+      <w:pPr>
+        <w:spacing w:after="0" w:line="360" w:lineRule="auto"/>
+        <w:ind w:firstLine="706"/>
+        <w:jc w:val="center"/>
+        <w:rPr>
+          <w:noProof/>
+          <w:lang w:val="en-US"/>
+        </w:rPr>
+      </w:pPr>
+      <w:r>
+        <w:rPr>
+          <w:noProof/>
+        </w:rPr>
+        <w:t xml:space="preserve">Рисунок 5 – </w:t>
+      </w:r>
+      <w:r>
+        <w:rPr>
+          <w:noProof/>
+        </w:rPr>
+        <w:t>И</w:t>
+      </w:r>
+      <w:r>
+        <w:rPr>
+          <w:noProof/>
+        </w:rPr>
+        <w:t xml:space="preserve">гровой </w:t>
+      </w:r>
+      <w:r>
+        <w:rPr>
+          <w:noProof/>
+          <w:lang w:val="en-US"/>
+        </w:rPr>
+        <w:t>HUD</w:t>
+      </w:r>
+    </w:p>
+    <w:p>
+      <w:pPr>
+        <w:spacing w:after="0" w:line="360" w:lineRule="auto"/>
+        <w:ind w:firstLine="706"/>
+        <w:jc w:val="center"/>
+        <w:rPr>
+          <w:noProof/>
+        </w:rPr>
+      </w:pPr>
+    </w:p>
+    <w:p>
+      <w:pPr>
+        <w:spacing w:after="0" w:line="360" w:lineRule="auto"/>
+        <w:rPr>
+          <w:lang w:eastAsia="en-US"/>
+        </w:rPr>
+      </w:pPr>
+      <w:r>
+        <w:rPr>
+          <w:noProof/>
+        </w:rPr>
+        <w:drawing>
+          <wp:inline distT="0" distB="0" distL="0" distR="0" wp14:anchorId="5B491707" wp14:editId="5C69BDEE">
+            <wp:extent cx="5940425" cy="2641600"/>
+            <wp:effectExtent l="0" t="0" r="3175" b="6350"/>
+            <wp:docPr id="12" name="Рисунок 12"/>
+            <wp:cNvGraphicFramePr>
+              <a:graphicFrameLocks xmlns:a="http://schemas.openxmlformats.org/drawingml/2006/main" noChangeAspect="1"/>
+            </wp:cNvGraphicFramePr>
+            <a:graphic xmlns:a="http://schemas.openxmlformats.org/drawingml/2006/main">
+              <a:graphicData uri="http://schemas.openxmlformats.org/drawingml/2006/picture">
+                <pic:pic xmlns:pic="http://schemas.openxmlformats.org/drawingml/2006/picture">
+                  <pic:nvPicPr>
+                    <pic:cNvPr id="1" name=""/>
+                    <pic:cNvPicPr/>
+                  </pic:nvPicPr>
+                  <pic:blipFill>
+                    <a:blip r:embed="rId15">
+                      <a:extLst>
+                        <a:ext uri="{28A0092B-C50C-407E-A947-70E740481C1C}">
+                          <a14:useLocalDpi xmlns:a14="http://schemas.microsoft.com/office/drawing/2010/main" val="0"/>
+                        </a:ext>
+                      </a:extLst>
+                    </a:blip>
+                    <a:stretch>
+                      <a:fillRect/>
+                    </a:stretch>
+                  </pic:blipFill>
+                  <pic:spPr>
+                    <a:xfrm>
+                      <a:off x="0" y="0"/>
+                      <a:ext cx="5940425" cy="2641600"/>
+                    </a:xfrm>
+                    <a:prstGeom prst="rect">
+                      <a:avLst/>
+                    </a:prstGeom>
+                  </pic:spPr>
+                </pic:pic>
+              </a:graphicData>
+            </a:graphic>
+          </wp:inline>
+        </w:drawing>
+      </w:r>
+    </w:p>
+    <w:p>
+      <w:pPr>
+        <w:spacing w:after="0" w:line="360" w:lineRule="auto"/>
+        <w:jc w:val="center"/>
+        <w:rPr>
+          <w:lang w:eastAsia="en-US"/>
+        </w:rPr>
+      </w:pPr>
+      <w:r>
+        <w:rPr>
+          <w:lang w:eastAsia="en-US"/>
+        </w:rPr>
+        <w:t>Рисунок 6 – Меню выбора улучшений</w:t>
+      </w:r>
+    </w:p>
+    <w:p>
+      <w:pPr>
+        <w:pStyle w:val="1"/>
+      </w:pPr>
+      <w:bookmarkStart w:id="22" w:name="_Toc184563834"/>
+      <w:r>
+        <w:lastRenderedPageBreak/>
+        <w:t>ЗАКЛЮЧЕНИЕ</w:t>
+      </w:r>
+      <w:bookmarkEnd w:id="22"/>
+    </w:p>
+    <w:p>
+      <w:pPr>
+        <w:spacing w:after="0" w:line="360" w:lineRule="auto"/>
+        <w:ind w:firstLine="706"/>
+        <w:jc w:val="both"/>
+        <w:rPr>
+          <w:lang w:eastAsia="en-US"/>
+        </w:rPr>
+      </w:pPr>
+    </w:p>
+    <w:p>
+      <w:pPr>
+        <w:spacing w:after="0" w:line="360" w:lineRule="auto"/>
+        <w:ind w:firstLine="706"/>
+        <w:jc w:val="both"/>
+        <w:rPr>
+          <w:lang w:eastAsia="en-US"/>
+        </w:rPr>
+      </w:pPr>
+      <w:r>
+        <w:rPr>
+          <w:lang w:eastAsia="en-US"/>
+        </w:rPr>
+        <w:t xml:space="preserve">В результате </w:t>
+      </w:r>
+      <w:r>
+        <w:rPr>
+          <w:lang w:eastAsia="en-US"/>
+        </w:rPr>
+        <w:t xml:space="preserve">курсовой работы </w:t>
+      </w:r>
+      <w:r>
+        <w:rPr>
+          <w:lang w:eastAsia="en-US"/>
+        </w:rPr>
+        <w:t xml:space="preserve">получилось </w:t>
+      </w:r>
+      <w:r>
+        <w:rPr>
+          <w:lang w:eastAsia="en-US"/>
+        </w:rPr>
+        <w:t xml:space="preserve">реализовать копию игры </w:t>
+      </w:r>
+      <w:r>
+        <w:rPr>
+          <w:lang w:val="en-US" w:eastAsia="en-US"/>
+        </w:rPr>
+        <w:t>Deep</w:t>
+      </w:r>
+      <w:r>
+        <w:rPr>
+          <w:lang w:eastAsia="en-US"/>
+        </w:rPr>
+        <w:t xml:space="preserve"> </w:t>
+      </w:r>
+      <w:r>
+        <w:rPr>
+          <w:lang w:val="en-US" w:eastAsia="en-US"/>
+        </w:rPr>
+        <w:t>Rock</w:t>
+      </w:r>
+      <w:r>
+        <w:rPr>
+          <w:lang w:eastAsia="en-US"/>
+        </w:rPr>
+        <w:t xml:space="preserve"> </w:t>
+      </w:r>
+      <w:r>
+        <w:rPr>
+          <w:lang w:val="en-US" w:eastAsia="en-US"/>
+        </w:rPr>
+        <w:t>Galactic</w:t>
+      </w:r>
+      <w:r>
+        <w:rPr>
+          <w:lang w:eastAsia="en-US"/>
+        </w:rPr>
+        <w:t xml:space="preserve"> </w:t>
+      </w:r>
+      <w:r>
+        <w:rPr>
+          <w:lang w:val="en-US" w:eastAsia="en-US"/>
+        </w:rPr>
+        <w:t>Survivor</w:t>
+      </w:r>
+      <w:r>
+        <w:rPr>
+          <w:lang w:eastAsia="en-US"/>
+        </w:rPr>
+        <w:t>. Основная часть механик из игры была добавлена в финальный проект. Однако вместо механик</w:t>
+      </w:r>
+      <w:r>
+        <w:rPr>
+          <w:lang w:eastAsia="en-US"/>
+        </w:rPr>
+        <w:t>и</w:t>
+      </w:r>
+      <w:r>
+        <w:rPr>
+          <w:lang w:eastAsia="en-US"/>
+        </w:rPr>
+        <w:t xml:space="preserve"> со сменой локации после определённой волны была заменена на бесконечные волны с боссами раз в несколько волн и постепенно увеличивающейся сложностью врагов.</w:t>
+      </w:r>
+    </w:p>
+    <w:p>
+      <w:pPr>
+        <w:spacing w:after="0" w:line="360" w:lineRule="auto"/>
+        <w:ind w:firstLine="706"/>
+        <w:jc w:val="both"/>
+        <w:rPr>
+          <w:lang w:eastAsia="en-US"/>
+        </w:rPr>
+      </w:pPr>
+      <w:r>
+        <w:rPr>
+          <w:lang w:eastAsia="en-US"/>
+        </w:rPr>
+        <w:t xml:space="preserve">Была изучена библиотека для разработки игры на </w:t>
+      </w:r>
+      <w:r>
+        <w:rPr>
+          <w:lang w:val="en-US" w:eastAsia="en-US"/>
+        </w:rPr>
+        <w:t>C</w:t>
+      </w:r>
+      <w:r>
+        <w:rPr>
+          <w:lang w:eastAsia="en-US"/>
+        </w:rPr>
+        <w:t xml:space="preserve">++ </w:t>
+      </w:r>
+      <w:r>
+        <w:rPr>
+          <w:lang w:val="en-US" w:eastAsia="en-US"/>
+        </w:rPr>
+        <w:t>SFML</w:t>
+      </w:r>
+      <w:r>
+        <w:rPr>
+          <w:lang w:eastAsia="en-US"/>
+        </w:rPr>
+        <w:t xml:space="preserve"> и основные принципы работы с ней, такие как:</w:t>
+      </w:r>
+    </w:p>
+    <w:p>
+      <w:pPr>
+        <w:pStyle w:val="af1"/>
+        <w:numPr>
+          <w:ilvl w:val="6"/>
+          <w:numId w:val="15"/>
+        </w:numPr>
+        <w:spacing w:after="0" w:line="360" w:lineRule="auto"/>
+        <w:jc w:val="both"/>
+      </w:pPr>
+      <w:r>
+        <w:t>Создание окна</w:t>
+      </w:r>
+    </w:p>
+    <w:p>
+      <w:pPr>
+        <w:pStyle w:val="af1"/>
+        <w:numPr>
+          <w:ilvl w:val="6"/>
+          <w:numId w:val="15"/>
+        </w:numPr>
+        <w:spacing w:after="0" w:line="360" w:lineRule="auto"/>
+        <w:jc w:val="both"/>
+      </w:pPr>
+      <w:r>
+        <w:t>Главный цикл приложения</w:t>
+      </w:r>
+    </w:p>
+    <w:p>
+      <w:pPr>
+        <w:pStyle w:val="af1"/>
+        <w:numPr>
+          <w:ilvl w:val="6"/>
+          <w:numId w:val="15"/>
+        </w:numPr>
+        <w:spacing w:after="0" w:line="360" w:lineRule="auto"/>
+        <w:jc w:val="both"/>
+      </w:pPr>
+      <w:r>
+        <w:t>Обработка событий</w:t>
+      </w:r>
+    </w:p>
+    <w:p>
+      <w:pPr>
+        <w:pStyle w:val="af1"/>
+        <w:numPr>
+          <w:ilvl w:val="6"/>
+          <w:numId w:val="15"/>
+        </w:numPr>
+        <w:spacing w:after="0" w:line="360" w:lineRule="auto"/>
+        <w:jc w:val="both"/>
+      </w:pPr>
+      <w:r>
+        <w:t>Работа с графическими объектами</w:t>
+      </w:r>
+    </w:p>
+    <w:p>
+      <w:pPr>
+        <w:pStyle w:val="af1"/>
+        <w:numPr>
+          <w:ilvl w:val="6"/>
+          <w:numId w:val="15"/>
+        </w:numPr>
+        <w:spacing w:after="0" w:line="360" w:lineRule="auto"/>
+        <w:jc w:val="both"/>
+      </w:pPr>
+      <w:r>
+        <w:t xml:space="preserve">Работа с видом игрока </w:t>
+      </w:r>
+      <w:r>
+        <w:t>(</w:t>
+      </w:r>
+      <w:r>
+        <w:rPr>
+          <w:lang w:val="en-US"/>
+        </w:rPr>
+        <w:t>View</w:t>
+      </w:r>
+      <w:r>
+        <w:t>)</w:t>
+      </w:r>
+    </w:p>
+    <w:p>
+      <w:pPr>
+        <w:pStyle w:val="af1"/>
+        <w:numPr>
+          <w:ilvl w:val="6"/>
+          <w:numId w:val="15"/>
+        </w:numPr>
+        <w:spacing w:after="0" w:line="360" w:lineRule="auto"/>
+        <w:jc w:val="both"/>
+      </w:pPr>
+      <w:r>
+        <w:t>Анимация фреймов персонажей</w:t>
+      </w:r>
+    </w:p>
+    <w:p>
+      <w:pPr>
+        <w:pStyle w:val="af1"/>
+        <w:numPr>
+          <w:ilvl w:val="6"/>
+          <w:numId w:val="15"/>
+        </w:numPr>
+        <w:spacing w:after="0" w:line="360" w:lineRule="auto"/>
+        <w:jc w:val="both"/>
+      </w:pPr>
+      <w:r>
+        <w:t>Работа со звуком</w:t>
+      </w:r>
+    </w:p>
+    <w:p>
+      <w:pPr>
+        <w:pStyle w:val="af1"/>
+        <w:numPr>
+          <w:ilvl w:val="6"/>
+          <w:numId w:val="15"/>
+        </w:numPr>
+        <w:spacing w:after="0" w:line="360" w:lineRule="auto"/>
+        <w:jc w:val="both"/>
+      </w:pPr>
+      <w:r>
+        <w:t>Модульная структура</w:t>
+      </w:r>
+    </w:p>
+    <w:p>
+      <w:pPr>
+        <w:pStyle w:val="af1"/>
+        <w:numPr>
+          <w:ilvl w:val="6"/>
+          <w:numId w:val="15"/>
+        </w:numPr>
+        <w:spacing w:after="0" w:line="360" w:lineRule="auto"/>
+        <w:jc w:val="both"/>
+      </w:pPr>
+      <w:r>
+        <w:t>Работа с временем.</w:t>
+      </w:r>
+    </w:p>
+    <w:p>
+      <w:pPr>
+        <w:spacing w:after="0" w:line="360" w:lineRule="auto"/>
+        <w:ind w:firstLine="706"/>
+        <w:jc w:val="both"/>
+      </w:pPr>
+      <w:r>
+        <w:t xml:space="preserve">Также был реализован главный каркас игры, который позволяет легко добавлять новых персонажей, камни, улучшения. Для этого был сделан интерфейс для работы с </w:t>
+      </w:r>
+      <w:r>
+        <w:t>.</w:t>
+      </w:r>
+      <w:proofErr w:type="spellStart"/>
+      <w:r>
+        <w:rPr>
+          <w:lang w:val="en-US"/>
+        </w:rPr>
+        <w:t>ini</w:t>
+      </w:r>
+      <w:proofErr w:type="spellEnd"/>
+      <w:r>
+        <w:t xml:space="preserve"> </w:t>
+      </w:r>
+      <w:r>
+        <w:t xml:space="preserve">файлами, которые находятся в корневой папке проекта вместе с исходными данными. </w:t>
+      </w:r>
+    </w:p>
+    <w:p>
+      <w:pPr>
+        <w:pStyle w:val="1"/>
+      </w:pPr>
+      <w:bookmarkStart w:id="23" w:name="_Toc184563835"/>
+      <w:r>
+        <w:lastRenderedPageBreak/>
+        <w:t>СПИСОК ИСПОЛЬЗОВАННОЙ ЛИТЕРАТУРЫ</w:t>
+      </w:r>
+      <w:bookmarkEnd w:id="23"/>
+    </w:p>
+    <w:p>
+      <w:pPr>
+        <w:spacing w:after="0" w:line="360" w:lineRule="auto"/>
+        <w:ind w:firstLine="706"/>
+        <w:jc w:val="both"/>
+        <w:rPr>
+          <w:lang w:eastAsia="en-US"/>
+        </w:rPr>
+      </w:pPr>
+    </w:p>
+    <w:p>
+      <w:pPr>
+        <w:pStyle w:val="af1"/>
+        <w:numPr>
+          <w:ilvl w:val="6"/>
+          <w:numId w:val="15"/>
+        </w:numPr>
+        <w:spacing w:after="0" w:line="360" w:lineRule="auto"/>
+        <w:jc w:val="both"/>
+      </w:pPr>
+      <w:r>
+        <w:t xml:space="preserve">Официальный сайт библиотеки </w:t>
+      </w:r>
+      <w:r>
+        <w:rPr>
+          <w:lang w:val="en-US"/>
+        </w:rPr>
+        <w:t>SFML</w:t>
+      </w:r>
+      <w:r>
+        <w:t xml:space="preserve"> – </w:t>
+      </w:r>
+      <w:r>
+        <w:rPr>
+          <w:lang w:val="en-US"/>
+        </w:rPr>
+        <w:t>URL</w:t>
+      </w:r>
+      <w:r>
+        <w:t xml:space="preserve">: </w:t>
+      </w:r>
+      <w:hyperlink r:id="rId16" w:history="1">
+        <w:r>
+          <w:rPr>
+            <w:rStyle w:val="ac"/>
+          </w:rPr>
+          <w:t>https://www.sfml-dev.org/</w:t>
+        </w:r>
+      </w:hyperlink>
+    </w:p>
+    <w:p>
+      <w:pPr>
+        <w:pStyle w:val="af1"/>
+        <w:numPr>
+          <w:ilvl w:val="6"/>
+          <w:numId w:val="15"/>
+        </w:numPr>
+        <w:spacing w:after="0" w:line="360" w:lineRule="auto"/>
+        <w:jc w:val="both"/>
+      </w:pPr>
+      <w:r>
+        <w:t>Разработка игры на C++/SFML:</w:t>
+      </w:r>
+      <w:r>
+        <w:t xml:space="preserve"> </w:t>
+      </w:r>
+      <w:r>
+        <w:t>Начало</w:t>
+      </w:r>
+      <w:r>
+        <w:t xml:space="preserve"> – </w:t>
+      </w:r>
+      <w:r>
+        <w:rPr>
+          <w:lang w:val="en-US"/>
+        </w:rPr>
+        <w:t>URL</w:t>
+      </w:r>
+      <w:r>
+        <w:t xml:space="preserve">: </w:t>
+      </w:r>
+      <w:hyperlink r:id="rId17" w:history="1">
+        <w:r>
+          <w:rPr>
+            <w:rStyle w:val="ac"/>
+          </w:rPr>
+          <w:t>https://habr.com/ru/articles/800691/</w:t>
+        </w:r>
+      </w:hyperlink>
+    </w:p>
+    <w:p>
+      <w:pPr>
+        <w:pStyle w:val="af1"/>
+        <w:numPr>
+          <w:ilvl w:val="6"/>
+          <w:numId w:val="15"/>
+        </w:numPr>
+        <w:spacing w:after="0" w:line="360" w:lineRule="auto"/>
+        <w:jc w:val="both"/>
+      </w:pPr>
+      <w:r>
+        <w:t>Игровое меню SFML C+</w:t>
+      </w:r>
+      <w:r>
+        <w:t xml:space="preserve">+ – </w:t>
+      </w:r>
+      <w:r>
+        <w:rPr>
+          <w:lang w:val="en-US"/>
+        </w:rPr>
+        <w:t>URL</w:t>
+      </w:r>
+      <w:r>
+        <w:t xml:space="preserve">: </w:t>
+      </w:r>
+      <w:hyperlink r:id="rId18" w:history="1">
+        <w:r>
+          <w:rPr>
+            <w:rStyle w:val="ac"/>
+            <w:lang w:val="en-US"/>
+          </w:rPr>
+          <w:t>https</w:t>
+        </w:r>
+        <w:r>
+          <w:rPr>
+            <w:rStyle w:val="ac"/>
+          </w:rPr>
+          <w:t>://</w:t>
+        </w:r>
+        <w:proofErr w:type="spellStart"/>
+        <w:r>
+          <w:rPr>
+            <w:rStyle w:val="ac"/>
+            <w:lang w:val="en-US"/>
+          </w:rPr>
+          <w:t>habr</w:t>
+        </w:r>
+        <w:proofErr w:type="spellEnd"/>
+        <w:r>
+          <w:rPr>
+            <w:rStyle w:val="ac"/>
+          </w:rPr>
+          <w:t>.</w:t>
+        </w:r>
+        <w:r>
+          <w:rPr>
+            <w:rStyle w:val="ac"/>
+            <w:lang w:val="en-US"/>
+          </w:rPr>
+          <w:t>com</w:t>
+        </w:r>
+        <w:r>
+          <w:rPr>
+            <w:rStyle w:val="ac"/>
+          </w:rPr>
+          <w:t>/</w:t>
+        </w:r>
+        <w:proofErr w:type="spellStart"/>
+        <w:r>
+          <w:rPr>
+            <w:rStyle w:val="ac"/>
+            <w:lang w:val="en-US"/>
+          </w:rPr>
+          <w:t>ru</w:t>
+        </w:r>
+        <w:proofErr w:type="spellEnd"/>
+        <w:r>
+          <w:rPr>
+            <w:rStyle w:val="ac"/>
+          </w:rPr>
+          <w:t>/</w:t>
+        </w:r>
+        <w:r>
+          <w:rPr>
+            <w:rStyle w:val="ac"/>
+            <w:lang w:val="en-US"/>
+          </w:rPr>
+          <w:t>articles</w:t>
+        </w:r>
+        <w:r>
+          <w:rPr>
+            <w:rStyle w:val="ac"/>
+          </w:rPr>
+          <w:t>/710100/</w:t>
+        </w:r>
+      </w:hyperlink>
+    </w:p>
+    <w:p>
+      <w:pPr>
+        <w:pStyle w:val="af1"/>
+        <w:numPr>
+          <w:ilvl w:val="6"/>
+          <w:numId w:val="15"/>
+        </w:numPr>
+        <w:spacing w:after="0" w:line="360" w:lineRule="auto"/>
+        <w:jc w:val="both"/>
+        <w:rPr>
+          <w:lang w:val="en-US"/>
+        </w:rPr>
+      </w:pPr>
+      <w:r>
+        <w:rPr>
+          <w:lang w:val="en-US"/>
+        </w:rPr>
+        <w:t xml:space="preserve">Artur Moreira SFML Game Development </w:t>
+      </w:r>
+      <w:r>
+        <w:rPr>
+          <w:lang w:val="en-US"/>
+        </w:rPr>
+        <w:softHyphen/>
+        <w:t xml:space="preserve">– </w:t>
+      </w:r>
+      <w:proofErr w:type="spellStart"/>
+      <w:r>
+        <w:rPr>
+          <w:lang w:val="en-US"/>
+        </w:rPr>
+        <w:t>Packt</w:t>
+      </w:r>
+      <w:proofErr w:type="spellEnd"/>
+      <w:r>
+        <w:rPr>
+          <w:lang w:val="en-US"/>
+        </w:rPr>
+        <w:t xml:space="preserve"> publishing,</w:t>
+      </w:r>
+      <w:r>
+        <w:rPr>
+          <w:lang w:val="en-US"/>
+        </w:rPr>
+        <w:t xml:space="preserve"> </w:t>
+      </w:r>
+      <w:r>
+        <w:rPr>
+          <w:lang w:val="en-US"/>
+        </w:rPr>
+        <w:t>2013</w:t>
+      </w:r>
+      <w:r>
+        <w:rPr>
+          <w:lang w:val="en-US"/>
+        </w:rPr>
+        <w:t>.</w:t>
+      </w:r>
+      <w:r>
+        <w:rPr>
+          <w:lang w:val="en-US"/>
+        </w:rPr>
+        <w:t xml:space="preserve"> – 296</w:t>
+      </w:r>
+      <w:r>
+        <w:t>с</w:t>
+      </w:r>
+      <w:r>
+        <w:rPr>
+          <w:lang w:val="en-US"/>
+        </w:rPr>
+        <w:t>.</w:t>
+      </w:r>
     </w:p>
     <w:sectPr>
-      <w:footerReference w:type="default" r:id="rId9"/>
+      <w:footerReference w:type="default" r:id="rId19"/>
       <w:pgSz w:w="11906" w:h="16838"/>
       <w:pgMar w:top="1134" w:right="850" w:bottom="1134" w:left="1701" w:header="708" w:footer="708" w:gutter="0"/>
       <w:pgNumType w:start="1"/>
@@ -3335,6 +4996,7 @@
     <w:lsdException w:name="HTML Sample" w:semiHidden="1" w:unhideWhenUsed="1"/>
     <w:lsdException w:name="HTML Typewriter" w:semiHidden="1" w:unhideWhenUsed="1"/>
     <w:lsdException w:name="HTML Variable" w:semiHidden="1" w:unhideWhenUsed="1"/>
+    <w:lsdException w:name="Normal Table" w:semiHidden="1" w:unhideWhenUsed="1"/>
     <w:lsdException w:name="annotation subject" w:semiHidden="1" w:unhideWhenUsed="1"/>
     <w:lsdException w:name="No List" w:semiHidden="1" w:unhideWhenUsed="1"/>
     <w:lsdException w:name="Outline List 1" w:semiHidden="1" w:unhideWhenUsed="1"/>
@@ -3377,8 +5039,11 @@
     <w:lsdException w:name="Table Contemporary" w:semiHidden="1" w:unhideWhenUsed="1"/>
     <w:lsdException w:name="Table Elegant" w:semiHidden="1" w:unhideWhenUsed="1"/>
     <w:lsdException w:name="Table Professional" w:semiHidden="1" w:unhideWhenUsed="1"/>
+    <w:lsdException w:name="Table Subtle 1" w:semiHidden="1" w:unhideWhenUsed="1"/>
     <w:lsdException w:name="Table Subtle 2" w:semiHidden="1" w:unhideWhenUsed="1"/>
     <w:lsdException w:name="Table Web 1" w:semiHidden="1" w:unhideWhenUsed="1"/>
+    <w:lsdException w:name="Table Web 2" w:semiHidden="1" w:unhideWhenUsed="1"/>
+    <w:lsdException w:name="Table Web 3" w:semiHidden="1" w:unhideWhenUsed="1"/>
     <w:lsdException w:name="Balloon Text" w:semiHidden="1" w:unhideWhenUsed="1"/>
     <w:lsdException w:name="Table Grid" w:uiPriority="39"/>
     <w:lsdException w:name="Table Theme" w:semiHidden="1" w:unhideWhenUsed="1"/>
@@ -3730,7 +5395,6 @@
   <w:style w:type="character" w:default="1" w:styleId="a4">
     <w:name w:val="Default Paragraph Font"/>
     <w:uiPriority w:val="1"/>
-    <w:semiHidden/>
     <w:unhideWhenUsed/>
   </w:style>
   <w:style w:type="table" w:default="1" w:styleId="a5">
@@ -4169,6 +5833,18 @@
       <w:lang w:val="en-US"/>
     </w:rPr>
   </w:style>
+  <w:style w:type="character" w:styleId="af3">
+    <w:name w:val="Unresolved Mention"/>
+    <w:basedOn w:val="a4"/>
+    <w:uiPriority w:val="99"/>
+    <w:semiHidden/>
+    <w:unhideWhenUsed/>
+    <w:rsid w:val="00374B57"/>
+    <w:rPr>
+      <w:color w:val="605E5C"/>
+      <w:shd w:val="clear" w:color="auto" w:fill="E1DFDD"/>
+    </w:rPr>
+  </w:style>
 </w:styles>
 </file>
 

--- a/Пояснительна записка.docx
+++ b/Пояснительна записка.docx
@@ -1166,18 +1166,51 @@
           <w:pPr>
             <w:pStyle w:val="af2"/>
             <w:spacing w:before="0" w:line="360" w:lineRule="auto"/>
-            <w:ind w:firstLine="706"/>
-            <w:jc w:val="both"/>
+            <w:jc w:val="center"/>
             <w:rPr>
+              <w:rFonts w:ascii="Times New Roman" w:hAnsi="Times New Roman" w:cs="Times New Roman"/>
+              <w:b w:val="0"/>
+              <w:bCs/>
+              <w:caps/>
+              <w:color w:val="000000" w:themeColor="text1"/>
+              <w:sz w:val="28"/>
+              <w:szCs w:val="28"/>
               <w:lang w:val="ru-RU"/>
             </w:rPr>
           </w:pPr>
           <w:r>
             <w:rPr>
+              <w:rFonts w:ascii="Times New Roman" w:hAnsi="Times New Roman" w:cs="Times New Roman"/>
+              <w:b w:val="0"/>
+              <w:bCs/>
+              <w:caps/>
+              <w:color w:val="000000" w:themeColor="text1"/>
+              <w:sz w:val="28"/>
+              <w:szCs w:val="28"/>
               <w:lang w:val="ru-RU"/>
             </w:rPr>
-            <w:t>Оглавление</w:t>
+            <w:t>О</w:t>
           </w:r>
+          <w:r>
+            <w:rPr>
+              <w:rFonts w:ascii="Times New Roman" w:hAnsi="Times New Roman" w:cs="Times New Roman"/>
+              <w:b w:val="0"/>
+              <w:bCs/>
+              <w:caps/>
+              <w:color w:val="000000" w:themeColor="text1"/>
+              <w:sz w:val="28"/>
+              <w:szCs w:val="28"/>
+              <w:lang w:val="ru-RU"/>
+            </w:rPr>
+            <w:t>главление</w:t>
+          </w:r>
+        </w:p>
+        <w:p>
+          <w:pPr>
+            <w:rPr>
+              <w:lang w:eastAsia="en-US"/>
+            </w:rPr>
+          </w:pPr>
         </w:p>
         <w:p>
           <w:pPr>
@@ -1199,10 +1232,11 @@
           <w:r>
             <w:fldChar w:fldCharType="separate"/>
           </w:r>
-          <w:hyperlink w:anchor="_Toc184563829" w:history="1">
+          <w:hyperlink w:anchor="_Toc184903896" w:history="1">
             <w:r>
               <w:rPr>
                 <w:rStyle w:val="ac"/>
+                <w:bCs/>
                 <w:noProof/>
               </w:rPr>
               <w:t>ВВЕДЕНИЕ</w:t>
@@ -1226,7 +1260,7 @@
                 <w:noProof/>
                 <w:webHidden/>
               </w:rPr>
-              <w:instrText xml:space="preserve"> PAGEREF _Toc184563829 \h </w:instrText>
+              <w:instrText xml:space="preserve"> PAGEREF _Toc184903896 \h </w:instrText>
             </w:r>
             <w:r>
               <w:rPr>
@@ -1268,13 +1302,23 @@
               <w:lang w:val="en-US"/>
             </w:rPr>
           </w:pPr>
-          <w:hyperlink w:anchor="_Toc184563830" w:history="1">
+          <w:hyperlink w:anchor="_Toc184903897" w:history="1">
             <w:r>
               <w:rPr>
                 <w:rStyle w:val="ac"/>
+                <w:bCs/>
                 <w:noProof/>
-              </w:rPr>
-              <w:t>2 ПОСТАНОВКА ЗАДАЧИ</w:t>
+                <w:lang w:val="en-US"/>
+              </w:rPr>
+              <w:t>1</w:t>
+            </w:r>
+            <w:r>
+              <w:rPr>
+                <w:rStyle w:val="ac"/>
+                <w:bCs/>
+                <w:noProof/>
+              </w:rPr>
+              <w:t xml:space="preserve"> ПОСТАНОВКА ЗАДАЧИ</w:t>
             </w:r>
             <w:r>
               <w:rPr>
@@ -1295,7 +1339,7 @@
                 <w:noProof/>
                 <w:webHidden/>
               </w:rPr>
-              <w:instrText xml:space="preserve"> PAGEREF _Toc184563830 \h </w:instrText>
+              <w:instrText xml:space="preserve"> PAGEREF _Toc184903897 \h </w:instrText>
             </w:r>
             <w:r>
               <w:rPr>
@@ -1337,18 +1381,20 @@
               <w:lang w:val="en-US"/>
             </w:rPr>
           </w:pPr>
-          <w:hyperlink w:anchor="_Toc184563831" w:history="1">
+          <w:hyperlink w:anchor="_Toc184903898" w:history="1">
             <w:r>
               <w:rPr>
                 <w:rStyle w:val="ac"/>
+                <w:bCs/>
                 <w:noProof/>
                 <w:lang w:val="en-US"/>
               </w:rPr>
-              <w:t xml:space="preserve">3 </w:t>
+              <w:t xml:space="preserve">2 </w:t>
             </w:r>
             <w:r>
               <w:rPr>
                 <w:rStyle w:val="ac"/>
+                <w:bCs/>
                 <w:noProof/>
               </w:rPr>
               <w:t>ОТЧЁТ О РАЗРАБОТКЕ</w:t>
@@ -1372,7 +1418,7 @@
                 <w:noProof/>
                 <w:webHidden/>
               </w:rPr>
-              <w:instrText xml:space="preserve"> PAGEREF _Toc184563831 \h </w:instrText>
+              <w:instrText xml:space="preserve"> PAGEREF _Toc184903898 \h </w:instrText>
             </w:r>
             <w:r>
               <w:rPr>
@@ -1414,13 +1460,14 @@
               <w:lang w:val="en-US"/>
             </w:rPr>
           </w:pPr>
-          <w:hyperlink w:anchor="_Toc184563832" w:history="1">
+          <w:hyperlink w:anchor="_Toc184903899" w:history="1">
             <w:r>
               <w:rPr>
                 <w:rStyle w:val="ac"/>
+                <w:bCs/>
                 <w:noProof/>
               </w:rPr>
-              <w:t>4 РУКОВОДСТВО ПО СБОРКЕ И ЗАПУСКУ</w:t>
+              <w:t>3 РУКОВОДСТВО ПО СБОРКЕ И ЗАПУСКУ</w:t>
             </w:r>
             <w:r>
               <w:rPr>
@@ -1441,7 +1488,7 @@
                 <w:noProof/>
                 <w:webHidden/>
               </w:rPr>
-              <w:instrText xml:space="preserve"> PAGEREF _Toc184563832 \h </w:instrText>
+              <w:instrText xml:space="preserve"> PAGEREF _Toc184903899 \h </w:instrText>
             </w:r>
             <w:r>
               <w:rPr>
@@ -1483,13 +1530,23 @@
               <w:lang w:val="en-US"/>
             </w:rPr>
           </w:pPr>
-          <w:hyperlink w:anchor="_Toc184563833" w:history="1">
+          <w:hyperlink w:anchor="_Toc184903900" w:history="1">
             <w:r>
               <w:rPr>
                 <w:rStyle w:val="ac"/>
+                <w:bCs/>
                 <w:noProof/>
-              </w:rPr>
-              <w:t>5 РУКОВОДСТВО ПОЛЬЗОВАТЕЛЯ</w:t>
+                <w:lang w:val="en-US"/>
+              </w:rPr>
+              <w:t>4</w:t>
+            </w:r>
+            <w:r>
+              <w:rPr>
+                <w:rStyle w:val="ac"/>
+                <w:bCs/>
+                <w:noProof/>
+              </w:rPr>
+              <w:t xml:space="preserve"> РУКОВОДСТВО ПОЛЬЗОВАТЕЛЯ</w:t>
             </w:r>
             <w:r>
               <w:rPr>
@@ -1510,7 +1567,7 @@
                 <w:noProof/>
                 <w:webHidden/>
               </w:rPr>
-              <w:instrText xml:space="preserve"> PAGEREF _Toc184563833 \h </w:instrText>
+              <w:instrText xml:space="preserve"> PAGEREF _Toc184903900 \h </w:instrText>
             </w:r>
             <w:r>
               <w:rPr>
@@ -1552,10 +1609,11 @@
               <w:lang w:val="en-US"/>
             </w:rPr>
           </w:pPr>
-          <w:hyperlink w:anchor="_Toc184563834" w:history="1">
+          <w:hyperlink w:anchor="_Toc184903901" w:history="1">
             <w:r>
               <w:rPr>
                 <w:rStyle w:val="ac"/>
+                <w:bCs/>
                 <w:noProof/>
               </w:rPr>
               <w:t>ЗАКЛЮЧЕНИЕ</w:t>
@@ -1579,7 +1637,7 @@
                 <w:noProof/>
                 <w:webHidden/>
               </w:rPr>
-              <w:instrText xml:space="preserve"> PAGEREF _Toc184563834 \h </w:instrText>
+              <w:instrText xml:space="preserve"> PAGEREF _Toc184903901 \h </w:instrText>
             </w:r>
             <w:r>
               <w:rPr>
@@ -1621,10 +1679,11 @@
               <w:lang w:val="en-US"/>
             </w:rPr>
           </w:pPr>
-          <w:hyperlink w:anchor="_Toc184563835" w:history="1">
+          <w:hyperlink w:anchor="_Toc184903902" w:history="1">
             <w:r>
               <w:rPr>
                 <w:rStyle w:val="ac"/>
+                <w:bCs/>
                 <w:noProof/>
               </w:rPr>
               <w:t>СПИСОК ИСПОЛЬЗОВАННОЙ ЛИТЕРАТУРЫ</w:t>
@@ -1648,7 +1707,7 @@
                 <w:noProof/>
                 <w:webHidden/>
               </w:rPr>
-              <w:instrText xml:space="preserve"> PAGEREF _Toc184563835 \h </w:instrText>
+              <w:instrText xml:space="preserve"> PAGEREF _Toc184903902 \h </w:instrText>
             </w:r>
             <w:r>
               <w:rPr>
@@ -1878,17 +1937,6 @@
     <w:p>
       <w:pPr>
         <w:spacing w:after="0" w:line="360" w:lineRule="auto"/>
-        <w:ind w:firstLine="706"/>
-        <w:jc w:val="both"/>
-        <w:rPr>
-          <w:b/>
-          <w:bCs/>
-        </w:rPr>
-      </w:pPr>
-    </w:p>
-    <w:p>
-      <w:pPr>
-        <w:spacing w:after="0" w:line="360" w:lineRule="auto"/>
         <w:jc w:val="both"/>
         <w:rPr>
           <w:b/>
@@ -1904,9 +1952,17 @@
           <w:numId w:val="0"/>
         </w:numPr>
         <w:spacing w:before="0" w:after="0" w:line="360" w:lineRule="auto"/>
-      </w:pPr>
-      <w:bookmarkStart w:id="17" w:name="_Toc184563829"/>
-      <w:r>
+        <w:rPr>
+          <w:b w:val="0"/>
+          <w:bCs/>
+        </w:rPr>
+      </w:pPr>
+      <w:bookmarkStart w:id="17" w:name="_Toc184903896"/>
+      <w:r>
+        <w:rPr>
+          <w:b w:val="0"/>
+          <w:bCs/>
+        </w:rPr>
         <w:lastRenderedPageBreak/>
         <w:t>ВВЕДЕНИЕ</w:t>
       </w:r>
@@ -1921,32 +1977,48 @@
     </w:p>
     <w:p>
       <w:pPr>
+        <w:spacing w:after="0" w:line="360" w:lineRule="auto"/>
+        <w:ind w:firstLine="706"/>
+        <w:jc w:val="both"/>
+        <w:rPr>
+          <w:lang w:eastAsia="en-US"/>
+        </w:rPr>
+      </w:pPr>
+      <w:r>
+        <w:rPr>
+          <w:lang w:eastAsia="en-US"/>
+        </w:rPr>
+        <w:t>Целью курсовой работы является создание копии игры, аналогичной “Deep Rock Galactic: Survivor”, представляющей собой экшен в жанре выживания с элементами добычи ресурсов. Игроку предстоит управлять космическим шахтером, сражаться с волнами врагов и боссами, добывать руду и улучшать свое оружие.</w:t>
+      </w:r>
+    </w:p>
+    <w:p>
+      <w:pPr>
         <w:spacing w:line="360" w:lineRule="auto"/>
         <w:ind w:firstLine="706"/>
-        <w:rPr>
-          <w:lang w:eastAsia="en-US"/>
-        </w:rPr>
-      </w:pPr>
-      <w:r>
-        <w:rPr>
-          <w:lang w:eastAsia="en-US"/>
-        </w:rPr>
-        <w:t>Целью курсовой работы является создание копии игры, аналогичной “Deep Rock Galactic: Survivor”, представляющей собой экшен в жанре выживания с элементами добычи ресурсов. Игроку предстоит управлять космическим шахтером, сражаться с волнами врагов и боссами, добывать руду и улучшать свое оружие.</w:t>
-      </w:r>
-    </w:p>
-    <w:p>
-      <w:pPr>
-        <w:spacing w:line="360" w:lineRule="auto"/>
-        <w:ind w:firstLine="706"/>
-        <w:rPr>
-          <w:lang w:eastAsia="en-US"/>
-        </w:rPr>
-      </w:pPr>
-      <w:r>
-        <w:rPr>
-          <w:lang w:eastAsia="en-US"/>
-        </w:rPr>
-        <w:t>Для осуществления проекта необходимо было изучить библиотеку</w:t>
+        <w:jc w:val="both"/>
+        <w:rPr>
+          <w:lang w:eastAsia="en-US"/>
+        </w:rPr>
+      </w:pPr>
+      <w:r>
+        <w:rPr>
+          <w:lang w:eastAsia="en-US"/>
+        </w:rPr>
+        <w:t xml:space="preserve">Для осуществления проекта необходимо </w:t>
+      </w:r>
+      <w:commentRangeStart w:id="18"/>
+      <w:commentRangeEnd w:id="18"/>
+      <w:r>
+        <w:rPr>
+          <w:rStyle w:val="af4"/>
+        </w:rPr>
+        <w:commentReference w:id="18"/>
+      </w:r>
+      <w:r>
+        <w:rPr>
+          <w:lang w:eastAsia="en-US"/>
+        </w:rPr>
+        <w:t>изучить библиотеку</w:t>
       </w:r>
       <w:r>
         <w:rPr>
@@ -1995,165 +2067,184 @@
           <w:ilvl w:val="0"/>
           <w:numId w:val="0"/>
         </w:numPr>
-        <w:ind w:left="709"/>
-      </w:pPr>
-      <w:bookmarkStart w:id="18" w:name="_Toc184563830"/>
-      <w:r>
+        <w:rPr>
+          <w:b w:val="0"/>
+          <w:bCs/>
+        </w:rPr>
+      </w:pPr>
+      <w:bookmarkStart w:id="19" w:name="_Toc184903897"/>
+      <w:r>
+        <w:rPr>
+          <w:b w:val="0"/>
+          <w:bCs/>
+        </w:rPr>
         <w:lastRenderedPageBreak/>
-        <w:t>2 ПОСТАНОВКА ЗАДАЧИ</w:t>
-      </w:r>
-      <w:bookmarkEnd w:id="18"/>
-    </w:p>
-    <w:p>
-      <w:pPr>
-        <w:rPr>
-          <w:lang w:eastAsia="en-US"/>
-        </w:rPr>
-      </w:pPr>
-    </w:p>
-    <w:p>
-      <w:pPr>
-        <w:spacing w:line="360" w:lineRule="auto"/>
+        <w:t>1</w:t>
+      </w:r>
+      <w:r>
+        <w:rPr>
+          <w:b w:val="0"/>
+          <w:bCs/>
+        </w:rPr>
+        <w:t xml:space="preserve"> </w:t>
+      </w:r>
+      <w:commentRangeStart w:id="20"/>
+      <w:r>
+        <w:rPr>
+          <w:b w:val="0"/>
+          <w:bCs/>
+        </w:rPr>
+        <w:t xml:space="preserve">ПОСТАНОВКА </w:t>
+      </w:r>
+      <w:commentRangeEnd w:id="20"/>
+      <w:r>
+        <w:rPr>
+          <w:rStyle w:val="af4"/>
+          <w:rFonts w:eastAsia="Times New Roman" w:cs="Times New Roman"/>
+          <w:b w:val="0"/>
+          <w:lang w:eastAsia="ru-RU"/>
+        </w:rPr>
+        <w:commentReference w:id="20"/>
+      </w:r>
+      <w:r>
+        <w:rPr>
+          <w:b w:val="0"/>
+          <w:bCs/>
+        </w:rPr>
+        <w:t>ЗАДАЧИ</w:t>
+      </w:r>
+      <w:bookmarkEnd w:id="19"/>
+    </w:p>
+    <w:p>
+      <w:pPr>
+        <w:rPr>
+          <w:lang w:eastAsia="en-US"/>
+        </w:rPr>
+      </w:pPr>
+    </w:p>
+    <w:p>
+      <w:pPr>
+        <w:spacing w:after="0" w:line="360" w:lineRule="auto"/>
         <w:ind w:firstLine="706"/>
-        <w:rPr>
-          <w:lang w:eastAsia="en-US"/>
-        </w:rPr>
-      </w:pPr>
-      <w:r>
-        <w:rPr>
-          <w:lang w:eastAsia="en-US"/>
-        </w:rPr>
-        <w:t>Создаваемая игра включает в себя несколько ключевых элементов. Игрок управляет космическим шахтером от третьего лица, используя клавиатуру и мышь. Основная задача игрока — выжить как можно дольше, сражаясь с волнами врагов, добывая ресурсы и улучшая свое снаряжение.</w:t>
-      </w:r>
-    </w:p>
-    <w:p>
-      <w:pPr>
-        <w:spacing w:line="360" w:lineRule="auto"/>
+        <w:jc w:val="both"/>
+        <w:rPr>
+          <w:sz w:val="24"/>
+          <w:lang w:eastAsia="en-US"/>
+        </w:rPr>
+      </w:pPr>
+      <w:bookmarkStart w:id="21" w:name="_Toc184903898"/>
+      <w:r>
+        <w:t>Создаваемая игра будет включать несколько ключевых элементов. Игрок управляет космическим шахтером от третьего лица, используя клавиатуру и мышь. Основной задачей станет выживание как можно дольше, сражаясь с волнами врагов, добывая ресурсы и улучшая снаряжение.</w:t>
+      </w:r>
+    </w:p>
+    <w:p>
+      <w:pPr>
+        <w:spacing w:after="0" w:line="360" w:lineRule="auto"/>
         <w:ind w:firstLine="706"/>
-        <w:rPr>
-          <w:lang w:eastAsia="en-US"/>
-        </w:rPr>
-      </w:pPr>
-      <w:r>
-        <w:rPr>
-          <w:lang w:eastAsia="en-US"/>
-        </w:rPr>
-        <w:t>Каждая волна содержит определённое количество врагов, которые появляются на карте в случайных местах. Враги преследуют игрока, нанося ему урон при столкновении. На каждой пятой волне появляется босс, который представляет повышенную сложность.</w:t>
-      </w:r>
-    </w:p>
-    <w:p>
-      <w:pPr>
-        <w:spacing w:line="360" w:lineRule="auto"/>
+        <w:jc w:val="both"/>
+      </w:pPr>
+      <w:r>
+        <w:t>Каждая волна будет состоять из определённого количества врагов, которые появляются на карте в случайных местах. Враги преследуют игрока, нанося ему урон при столкновении. На пятой волне возникнет босс, значительно сложнее обычных врагов.</w:t>
+      </w:r>
+    </w:p>
+    <w:p>
+      <w:pPr>
+        <w:spacing w:after="0" w:line="360" w:lineRule="auto"/>
         <w:ind w:firstLine="706"/>
-        <w:rPr>
-          <w:lang w:eastAsia="en-US"/>
-        </w:rPr>
-      </w:pPr>
-      <w:r>
-        <w:rPr>
-          <w:lang w:eastAsia="en-US"/>
-        </w:rPr>
-        <w:t>На карте размещены месторождения руды, которые игрок может добывать, взаимодействуя с ними. Собранная руда используется для улучшения оружия, брони и других предметов. Игроку необходимо находить баланс между временем, потраченным на добычу руды, и выживанием во время атак врагов.</w:t>
-      </w:r>
-    </w:p>
-    <w:p>
-      <w:pPr>
-        <w:spacing w:line="360" w:lineRule="auto"/>
+        <w:jc w:val="both"/>
+      </w:pPr>
+      <w:r>
+        <w:t>На карте размещены месторождения руды, которые игрок может добывать, взаимодействуя с ними. Собранные ресурсы позволят улучшать оружие, броню и другие элементы экипировки. Игроку нужно будет найти баланс между временем, потраченным на добычу, и необходимостью защищаться от врагов.</w:t>
+      </w:r>
+    </w:p>
+    <w:p>
+      <w:pPr>
+        <w:spacing w:after="0" w:line="360" w:lineRule="auto"/>
         <w:ind w:firstLine="706"/>
-        <w:rPr>
-          <w:lang w:eastAsia="en-US"/>
-        </w:rPr>
-      </w:pPr>
-      <w:r>
-        <w:rPr>
-          <w:lang w:eastAsia="en-US"/>
-        </w:rPr>
-        <w:t>По достижении нового уровня игрок получает возможность улучшить своё оружие и броню, используя собранные ресурсы. Улучшения могут включать повышение урона оружия, увеличение скорострельности или мощности атак, увеличение запаса здоровья, а также добавление новых модификаций к оружию, например, проходящие сквозь врагов патроны или очереди выстрелов.</w:t>
-      </w:r>
-    </w:p>
-    <w:p>
-      <w:pPr>
-        <w:spacing w:line="360" w:lineRule="auto"/>
+        <w:jc w:val="both"/>
+      </w:pPr>
+      <w:r>
+        <w:t>Каждый новый уровень откроет возможность улучшить оружие и броню с использованием собранных ресурсов. Улучшения будут включать повышение урона оружия, увеличение скорострельности или мощности атак, рост запаса здоровья и добавление новых модификаций, таких как патроны, проходящие сквозь врагов, или очереди выстрелов.</w:t>
+      </w:r>
+    </w:p>
+    <w:p>
+      <w:pPr>
+        <w:spacing w:after="0" w:line="360" w:lineRule="auto"/>
         <w:ind w:firstLine="706"/>
-        <w:rPr>
-          <w:lang w:eastAsia="en-US"/>
-        </w:rPr>
-      </w:pPr>
-      <w:r>
-        <w:rPr>
-          <w:lang w:eastAsia="en-US"/>
-        </w:rPr>
-        <w:t xml:space="preserve">Игра начинается на небольшой карте, представляющей собой подземную шахту. Локация включает различные открытые пространства, где могут находиться ресурсы и появляться враги. Каждая новая волна врагов начинается через определённый промежуток времени, в течение которого игрок может собирать ресурсы и готовиться к нападению. После того, как </w:t>
-      </w:r>
-      <w:r>
-        <w:rPr>
-          <w:lang w:eastAsia="en-US"/>
-        </w:rPr>
+        <w:jc w:val="both"/>
+      </w:pPr>
+      <w:r>
+        <w:t>Игра начнётся на небольшой карте, представляющей собой подземную шахту. Локация включает различные открытые пространства, где игрок может найти ресурсы и встретить врагов. Каждая волна врагов начнётся через определённый промежуток времени, в течение которого можно собирать ресурсы и готовиться к атаке. После победы над волной уровень игры изменится, а сложность врагов и боссов увеличится.</w:t>
+      </w:r>
+    </w:p>
+    <w:p>
+      <w:pPr>
+        <w:spacing w:after="0" w:line="360" w:lineRule="auto"/>
+        <w:ind w:firstLine="706"/>
+        <w:jc w:val="both"/>
+      </w:pPr>
+      <w:r>
+        <w:t xml:space="preserve">Пользовательский интерфейс включает главное меню с кнопками «Играть» и «Выход», а также игровой интерфейс с индикаторами здоровья </w:t>
+      </w:r>
+      <w:r>
         <w:lastRenderedPageBreak/>
-        <w:t>игрок проходит волну, уровень игры меняется, и сложность врагов и боссов увеличивается.</w:t>
-      </w:r>
-    </w:p>
-    <w:p>
-      <w:pPr>
-        <w:spacing w:line="360" w:lineRule="auto"/>
+        <w:t>игрока, его опыта и собранной руды. Дополнительно предусмотрено меню улучшений, где отображаются доступные для апгрейда элементы экипировки и количество требуемых ресурсов.</w:t>
+      </w:r>
+    </w:p>
+    <w:p>
+      <w:pPr>
+        <w:spacing w:after="0" w:line="360" w:lineRule="auto"/>
         <w:ind w:firstLine="706"/>
-        <w:rPr>
-          <w:lang w:eastAsia="en-US"/>
-        </w:rPr>
-      </w:pPr>
-      <w:r>
-        <w:rPr>
-          <w:lang w:eastAsia="en-US"/>
-        </w:rPr>
-        <w:t>Пользовательский интерфейс игры включает в себя главное меню с кнопками «Играть» и «Выход», а также игровой HUD с индикаторами здоровья игрока, его опыта и количеством собранной руды. Также предусмотрено меню улучшений, которое показывает доступные для улучшения элементы экипировки и количество ресурсов, необходимых для этого.</w:t>
-      </w:r>
-    </w:p>
-    <w:p>
-      <w:pPr>
-        <w:spacing w:line="360" w:lineRule="auto"/>
+        <w:jc w:val="both"/>
+      </w:pPr>
+      <w:r>
+        <w:t>Игра будет сопровождаться звуками и фоновыми музыкальными композициями на протяжении всего игрового процесса. Также реализованы анимации движений персонажа, таких как бег и атака, а также анимации передвижений и атак врагов.</w:t>
+      </w:r>
+    </w:p>
+    <w:p>
+      <w:pPr>
+        <w:spacing w:after="0" w:line="360" w:lineRule="auto"/>
         <w:ind w:firstLine="706"/>
-        <w:rPr>
-          <w:lang w:eastAsia="en-US"/>
-        </w:rPr>
-      </w:pPr>
-      <w:r>
-        <w:rPr>
-          <w:lang w:eastAsia="en-US"/>
-        </w:rPr>
-        <w:t>В игре предусмотрено звуковое сопровождение с фоновой музыкой на протяжении всего игрового процесса. Также реализованы анимации движений персонажа, такие как бег и атака, анимации передвижений и атак врагов.</w:t>
-      </w:r>
-    </w:p>
-    <w:p>
-      <w:pPr>
-        <w:spacing w:line="360" w:lineRule="auto"/>
-        <w:ind w:firstLine="706"/>
-        <w:rPr>
-          <w:lang w:eastAsia="en-US"/>
-        </w:rPr>
-      </w:pPr>
-      <w:r>
-        <w:rPr>
-          <w:lang w:eastAsia="en-US"/>
-        </w:rPr>
-        <w:t>Игра обладает рядом особенностей. Местоположение рудных залежей и начальные точки появления врагов случайным образом генерируются на каждом уровне. Каждая пятая волна содержит уникального босса, который представляет повышенную сложность для игрока. Сложность игры постепенно увеличивается: враги становятся сильнее, а боссы — более опасными.</w:t>
+        <w:jc w:val="both"/>
+      </w:pPr>
+      <w:r>
+        <w:t>Игра будет иметь несколько уникальных особенностей. Местоположение залежей руды и начальные точки появления врагов генерируются случайным образом на каждом уровне. Каждая пятая волна будет содержать уникального босса, который станет настоящим вызовом для игрока. Сложность игры будет увеличиваться с каждым уровнем: враги станут сильнее, а боссы — опаснее.</w:t>
       </w:r>
     </w:p>
     <w:p>
       <w:pPr>
         <w:pStyle w:val="1"/>
-      </w:pPr>
-      <w:bookmarkStart w:id="19" w:name="_Toc184563831"/>
-      <w:r>
-        <w:rPr>
+        <w:ind w:firstLine="0"/>
+        <w:rPr>
+          <w:b w:val="0"/>
+          <w:bCs/>
+        </w:rPr>
+      </w:pPr>
+      <w:r>
+        <w:rPr>
+          <w:b w:val="0"/>
+          <w:bCs/>
           <w:lang w:val="en-US"/>
         </w:rPr>
         <w:lastRenderedPageBreak/>
-        <w:t xml:space="preserve">3 </w:t>
-      </w:r>
-      <w:r>
+        <w:t>2</w:t>
+      </w:r>
+      <w:r>
+        <w:rPr>
+          <w:b w:val="0"/>
+          <w:bCs/>
+          <w:lang w:val="en-US"/>
+        </w:rPr>
+        <w:t xml:space="preserve"> </w:t>
+      </w:r>
+      <w:r>
+        <w:rPr>
+          <w:b w:val="0"/>
+          <w:bCs/>
+        </w:rPr>
         <w:t>ОТЧЁТ О РАЗРАБОТКЕ</w:t>
       </w:r>
-      <w:bookmarkEnd w:id="19"/>
+      <w:bookmarkEnd w:id="21"/>
     </w:p>
     <w:p>
       <w:pPr>
@@ -2228,6 +2319,9 @@
       <w:r>
         <w:t>)</w:t>
       </w:r>
+      <w:r>
+        <w:t>.</w:t>
+      </w:r>
     </w:p>
     <w:p>
       <w:pPr>
@@ -2255,6 +2349,12 @@
       <w:r>
         <w:t>и т.д.)</w:t>
       </w:r>
+      <w:r>
+        <w:rPr>
+          <w:lang w:val="en-US"/>
+        </w:rPr>
+        <w:t>.</w:t>
+      </w:r>
     </w:p>
     <w:p>
       <w:pPr>
@@ -2309,7 +2409,6 @@
       <w:r>
         <w:t xml:space="preserve">класс, который хранит в себе </w:t>
       </w:r>
-      <w:proofErr w:type="gramStart"/>
       <w:r>
         <w:rPr>
           <w:lang w:val="en-US"/>
@@ -2319,7 +2418,6 @@
       <w:r>
         <w:t>::</w:t>
       </w:r>
-      <w:proofErr w:type="gramEnd"/>
       <w:r>
         <w:rPr>
           <w:lang w:val="en-US"/>
@@ -2391,130 +2489,233 @@
         <w:t>, исключая те, которые входят в область видимость игрока.</w:t>
       </w:r>
       <w:r>
-        <w:t xml:space="preserve"> Также был добавлен алгоритм случайной генерации ресурсов, характеристики которых через </w:t>
+        <w:t xml:space="preserve"> Также был добавлен алгоритм случайной генерации ресурсов, характеристики </w:t>
+      </w:r>
+      <w:commentRangeStart w:id="22"/>
+      <w:r>
+        <w:t xml:space="preserve">которых </w:t>
+      </w:r>
+      <w:r>
+        <w:t xml:space="preserve">задаются </w:t>
+      </w:r>
+      <w:r>
+        <w:t xml:space="preserve">через </w:t>
+      </w:r>
+      <w:commentRangeEnd w:id="22"/>
+      <w:r>
+        <w:rPr>
+          <w:rStyle w:val="af4"/>
+        </w:rPr>
+        <w:commentReference w:id="22"/>
       </w:r>
       <w:r>
         <w:t>.</w:t>
       </w:r>
-      <w:proofErr w:type="spellStart"/>
       <w:r>
         <w:rPr>
           <w:lang w:val="en-US"/>
         </w:rPr>
         <w:t>ini</w:t>
       </w:r>
-      <w:proofErr w:type="spellEnd"/>
       <w:r>
         <w:t xml:space="preserve"> </w:t>
       </w:r>
       <w:r>
         <w:t>файл.</w:t>
       </w:r>
+    </w:p>
+    <w:p>
+      <w:pPr>
+        <w:pStyle w:val="1"/>
+        <w:ind w:firstLine="0"/>
+        <w:rPr>
+          <w:b w:val="0"/>
+          <w:bCs/>
+        </w:rPr>
+      </w:pPr>
+      <w:bookmarkStart w:id="23" w:name="_Toc184903899"/>
+      <w:r>
+        <w:rPr>
+          <w:b w:val="0"/>
+          <w:bCs/>
+        </w:rPr>
+        <w:lastRenderedPageBreak/>
+        <w:t>3</w:t>
+      </w:r>
+      <w:r>
+        <w:rPr>
+          <w:b w:val="0"/>
+          <w:bCs/>
+        </w:rPr>
+        <w:t xml:space="preserve"> РУКОВОДСТВО ПО </w:t>
+      </w:r>
+      <w:commentRangeStart w:id="24"/>
+      <w:r>
+        <w:rPr>
+          <w:b w:val="0"/>
+          <w:bCs/>
+        </w:rPr>
+        <w:t xml:space="preserve">СБОРКЕ </w:t>
+      </w:r>
+      <w:commentRangeEnd w:id="24"/>
+      <w:r>
+        <w:rPr>
+          <w:rStyle w:val="af4"/>
+          <w:rFonts w:eastAsia="Times New Roman" w:cs="Times New Roman"/>
+          <w:b w:val="0"/>
+          <w:lang w:eastAsia="ru-RU"/>
+        </w:rPr>
+        <w:commentReference w:id="24"/>
+      </w:r>
+      <w:r>
+        <w:rPr>
+          <w:b w:val="0"/>
+          <w:bCs/>
+        </w:rPr>
+        <w:t>И ЗАПУСКУ</w:t>
+      </w:r>
+      <w:bookmarkEnd w:id="23"/>
     </w:p>
     <w:p>
       <w:pPr>
         <w:spacing w:after="0" w:line="360" w:lineRule="auto"/>
         <w:ind w:firstLine="706"/>
         <w:jc w:val="both"/>
-      </w:pPr>
-      <w:r>
+        <w:rPr>
+          <w:lang w:eastAsia="en-US"/>
+        </w:rPr>
+      </w:pPr>
+      <w:r>
+        <w:rPr>
+          <w:lang w:eastAsia="en-US"/>
+        </w:rPr>
+        <w:t>Требования:</w:t>
+      </w:r>
+    </w:p>
+    <w:p>
+      <w:pPr>
+        <w:pStyle w:val="af1"/>
+        <w:numPr>
+          <w:ilvl w:val="6"/>
+          <w:numId w:val="38"/>
+        </w:numPr>
+        <w:spacing w:after="0" w:line="360" w:lineRule="auto"/>
+        <w:jc w:val="both"/>
+        <w:rPr>
+          <w:lang w:val="en-US"/>
+        </w:rPr>
+      </w:pPr>
+      <w:r>
+        <w:rPr>
+          <w:lang w:val="en-US"/>
+        </w:rPr>
+        <w:t>Visual</w:t>
+      </w:r>
+      <w:r>
+        <w:rPr>
+          <w:lang w:val="en-US"/>
+        </w:rPr>
         <w:t xml:space="preserve"> </w:t>
       </w:r>
       <w:r>
-        <w:t>На рисунке 1 приведена диаграмма всех классов игры, а также методов, которые они включают.</w:t>
-      </w:r>
-    </w:p>
-    <w:p>
-      <w:pPr>
+        <w:rPr>
+          <w:lang w:val="en-US"/>
+        </w:rPr>
+        <w:t>Studio</w:t>
+      </w:r>
+      <w:r>
+        <w:rPr>
+          <w:lang w:val="en-US"/>
+        </w:rPr>
+        <w:t xml:space="preserve"> 2022 </w:t>
+      </w:r>
+      <w:r>
+        <w:t>с</w:t>
+      </w:r>
+      <w:r>
+        <w:rPr>
+          <w:lang w:val="en-US"/>
+        </w:rPr>
+        <w:t xml:space="preserve"> </w:t>
+      </w:r>
+      <w:r>
+        <w:rPr>
+          <w:lang w:val="en-US"/>
+        </w:rPr>
+        <w:t>Platform</w:t>
+      </w:r>
+      <w:r>
+        <w:rPr>
+          <w:lang w:val="en-US"/>
+        </w:rPr>
+        <w:t xml:space="preserve"> </w:t>
+      </w:r>
+      <w:r>
+        <w:rPr>
+          <w:lang w:val="en-US"/>
+        </w:rPr>
+        <w:t>Toolset</w:t>
+      </w:r>
+      <w:r>
+        <w:rPr>
+          <w:lang w:val="en-US"/>
+        </w:rPr>
+        <w:t xml:space="preserve"> </w:t>
+      </w:r>
+      <w:r>
+        <w:rPr>
+          <w:lang w:val="en-US"/>
+        </w:rPr>
+        <w:t>v</w:t>
+      </w:r>
+      <w:r>
+        <w:rPr>
+          <w:lang w:val="en-US"/>
+        </w:rPr>
+        <w:t>143</w:t>
+      </w:r>
+      <w:r>
+        <w:rPr>
+          <w:lang w:val="en-US"/>
+        </w:rPr>
+        <w:t>,</w:t>
+      </w:r>
+    </w:p>
+    <w:p>
+      <w:pPr>
+        <w:pStyle w:val="af1"/>
+        <w:numPr>
+          <w:ilvl w:val="6"/>
+          <w:numId w:val="38"/>
+        </w:numPr>
         <w:spacing w:after="0" w:line="360" w:lineRule="auto"/>
-        <w:ind w:firstLine="706"/>
-        <w:jc w:val="center"/>
-      </w:pPr>
-      <w:r>
-        <w:rPr>
-          <w:noProof/>
-        </w:rPr>
-        <w:lastRenderedPageBreak/>
-        <w:drawing>
-          <wp:anchor distT="0" distB="0" distL="114300" distR="114300" simplePos="0" relativeHeight="251658240" behindDoc="1" locked="0" layoutInCell="1" allowOverlap="1" wp14:anchorId="7F22D490" wp14:editId="3545D1E0">
-            <wp:simplePos x="0" y="0"/>
-            <wp:positionH relativeFrom="margin">
-              <wp:align>center</wp:align>
-            </wp:positionH>
-            <wp:positionV relativeFrom="paragraph">
-              <wp:posOffset>304</wp:posOffset>
-            </wp:positionV>
-            <wp:extent cx="5940425" cy="1758315"/>
-            <wp:effectExtent l="0" t="0" r="3175" b="0"/>
-            <wp:wrapTight wrapText="bothSides">
-              <wp:wrapPolygon edited="0">
-                <wp:start x="0" y="0"/>
-                <wp:lineTo x="0" y="21296"/>
-                <wp:lineTo x="21542" y="21296"/>
-                <wp:lineTo x="21542" y="0"/>
-                <wp:lineTo x="0" y="0"/>
-              </wp:wrapPolygon>
-            </wp:wrapTight>
-            <wp:docPr id="2" name="Рисунок 2"/>
-            <wp:cNvGraphicFramePr>
-              <a:graphicFrameLocks xmlns:a="http://schemas.openxmlformats.org/drawingml/2006/main" noChangeAspect="1"/>
-            </wp:cNvGraphicFramePr>
-            <a:graphic xmlns:a="http://schemas.openxmlformats.org/drawingml/2006/main">
-              <a:graphicData uri="http://schemas.openxmlformats.org/drawingml/2006/picture">
-                <pic:pic xmlns:pic="http://schemas.openxmlformats.org/drawingml/2006/picture">
-                  <pic:nvPicPr>
-                    <pic:cNvPr id="2" name="Рисунок 2"/>
-                    <pic:cNvPicPr/>
-                  </pic:nvPicPr>
-                  <pic:blipFill>
-                    <a:blip r:embed="rId9" cstate="print">
-                      <a:extLst>
-                        <a:ext uri="{28A0092B-C50C-407E-A947-70E740481C1C}">
-                          <a14:useLocalDpi xmlns:a14="http://schemas.microsoft.com/office/drawing/2010/main" val="0"/>
-                        </a:ext>
-                      </a:extLst>
-                    </a:blip>
-                    <a:stretch>
-                      <a:fillRect/>
-                    </a:stretch>
-                  </pic:blipFill>
-                  <pic:spPr>
-                    <a:xfrm>
-                      <a:off x="0" y="0"/>
-                      <a:ext cx="5940425" cy="1758315"/>
-                    </a:xfrm>
-                    <a:prstGeom prst="rect">
-                      <a:avLst/>
-                    </a:prstGeom>
-                  </pic:spPr>
-                </pic:pic>
-              </a:graphicData>
-            </a:graphic>
-            <wp14:sizeRelV relativeFrom="margin">
-              <wp14:pctHeight>0</wp14:pctHeight>
-            </wp14:sizeRelV>
-          </wp:anchor>
-        </w:drawing>
-      </w:r>
-      <w:r>
-        <w:t>Рисунок 1 – Диаграмма классов</w:t>
-      </w:r>
-    </w:p>
-    <w:p>
-      <w:pPr>
-        <w:pStyle w:val="1"/>
-      </w:pPr>
-      <w:bookmarkStart w:id="20" w:name="_Toc184563832"/>
-      <w:r>
-        <w:lastRenderedPageBreak/>
-        <w:t>4 РУКОВОДСТВО ПО СБОРКЕ И ЗАПУСКУ</w:t>
-      </w:r>
-      <w:bookmarkEnd w:id="20"/>
-    </w:p>
-    <w:p>
-      <w:pPr>
-        <w:rPr>
-          <w:lang w:eastAsia="en-US"/>
+        <w:jc w:val="both"/>
+        <w:rPr>
+          <w:lang w:val="en-US"/>
+        </w:rPr>
+      </w:pPr>
+      <w:r>
+        <w:t>б</w:t>
+      </w:r>
+      <w:r>
+        <w:t xml:space="preserve">иблиотека </w:t>
+      </w:r>
+      <w:r>
+        <w:rPr>
+          <w:lang w:val="en-US"/>
+        </w:rPr>
+        <w:t>SFML</w:t>
+      </w:r>
+      <w:r>
+        <w:t>.</w:t>
+      </w:r>
+    </w:p>
+    <w:p>
+      <w:pPr>
+        <w:spacing w:after="0" w:line="360" w:lineRule="auto"/>
+        <w:jc w:val="both"/>
+        <w:rPr>
+          <w:lang w:val="en-US"/>
         </w:rPr>
       </w:pPr>
     </w:p>
@@ -2538,280 +2739,706 @@
       <w:pPr>
         <w:pStyle w:val="af1"/>
         <w:numPr>
-          <w:ilvl w:val="6"/>
-          <w:numId w:val="15"/>
+          <w:ilvl w:val="0"/>
+          <w:numId w:val="36"/>
         </w:numPr>
+        <w:spacing w:after="0" w:line="360" w:lineRule="auto"/>
+        <w:ind w:left="0" w:firstLine="706"/>
+        <w:jc w:val="both"/>
+      </w:pPr>
+      <w:r>
+        <w:t>Убедитесь, что у вас есть все исходные файлы проекта.</w:t>
+      </w:r>
+    </w:p>
+    <w:p>
+      <w:pPr>
+        <w:pStyle w:val="af1"/>
+        <w:numPr>
+          <w:ilvl w:val="0"/>
+          <w:numId w:val="36"/>
+        </w:numPr>
+        <w:spacing w:after="0" w:line="360" w:lineRule="auto"/>
+        <w:ind w:left="0" w:firstLine="706"/>
+        <w:jc w:val="both"/>
+      </w:pPr>
+      <w:r>
+        <w:t xml:space="preserve">Убедитесь, что установлены </w:t>
+      </w:r>
+      <w:r>
+        <w:t xml:space="preserve">необходимые </w:t>
+      </w:r>
+      <w:r>
+        <w:t>компоненты</w:t>
+      </w:r>
+      <w:r>
+        <w:t xml:space="preserve"> </w:t>
+      </w:r>
+    </w:p>
+    <w:p>
+      <w:pPr>
+        <w:pStyle w:val="af1"/>
+        <w:numPr>
+          <w:ilvl w:val="0"/>
+          <w:numId w:val="36"/>
+        </w:numPr>
+        <w:spacing w:after="0" w:line="360" w:lineRule="auto"/>
+        <w:ind w:left="0" w:firstLine="706"/>
+        <w:jc w:val="both"/>
+      </w:pPr>
+      <w:r>
+        <w:t xml:space="preserve">Откройте файл </w:t>
+      </w:r>
+      <w:r>
+        <w:rPr>
+          <w:lang w:val="en-US"/>
+        </w:rPr>
+        <w:t>DriversGame</w:t>
+      </w:r>
+      <w:r>
+        <w:t>.</w:t>
+      </w:r>
+      <w:r>
+        <w:rPr>
+          <w:lang w:val="en-US"/>
+        </w:rPr>
+        <w:t>sln</w:t>
+      </w:r>
+      <w:r>
+        <w:t xml:space="preserve"> в </w:t>
+      </w:r>
+      <w:r>
+        <w:rPr>
+          <w:lang w:val="en-US"/>
+        </w:rPr>
+        <w:t>Visual</w:t>
+      </w:r>
+      <w:r>
+        <w:t xml:space="preserve"> </w:t>
+      </w:r>
+      <w:r>
+        <w:rPr>
+          <w:lang w:val="en-US"/>
+        </w:rPr>
+        <w:t>Studio</w:t>
+      </w:r>
+      <w:r>
+        <w:t xml:space="preserve"> (проверено на версии 2022).</w:t>
+      </w:r>
+    </w:p>
+    <w:p>
+      <w:pPr>
+        <w:pStyle w:val="af1"/>
+        <w:numPr>
+          <w:ilvl w:val="0"/>
+          <w:numId w:val="36"/>
+        </w:numPr>
+        <w:spacing w:after="0" w:line="360" w:lineRule="auto"/>
+        <w:ind w:left="0" w:firstLine="706"/>
+        <w:jc w:val="both"/>
+      </w:pPr>
+      <w:r>
+        <w:t xml:space="preserve">В </w:t>
+      </w:r>
+      <w:r>
+        <w:rPr>
+          <w:lang w:val="en-US"/>
+        </w:rPr>
+        <w:t>Visual</w:t>
+      </w:r>
+      <w:r>
+        <w:t xml:space="preserve"> </w:t>
+      </w:r>
+      <w:r>
+        <w:rPr>
+          <w:lang w:val="en-US"/>
+        </w:rPr>
+        <w:t>Studio</w:t>
+      </w:r>
+      <w:r>
+        <w:t xml:space="preserve"> откройте свойства проекта (правый клик на проект</w:t>
+      </w:r>
+      <w:r>
+        <w:t>,</w:t>
+      </w:r>
+      <w:r>
+        <w:t xml:space="preserve"> </w:t>
+      </w:r>
+      <w:r>
+        <w:rPr>
+          <w:lang w:val="en-US"/>
+        </w:rPr>
+        <w:t>Properties</w:t>
+      </w:r>
+      <w:r>
+        <w:t>).</w:t>
+      </w:r>
+    </w:p>
+    <w:p>
+      <w:pPr>
+        <w:pStyle w:val="af1"/>
+        <w:numPr>
+          <w:ilvl w:val="0"/>
+          <w:numId w:val="36"/>
+        </w:numPr>
+        <w:spacing w:after="0" w:line="360" w:lineRule="auto"/>
+        <w:ind w:left="0" w:firstLine="706"/>
+        <w:jc w:val="both"/>
+      </w:pPr>
+      <w:r>
+        <w:t xml:space="preserve">В разделе </w:t>
+      </w:r>
+      <w:r>
+        <w:rPr>
+          <w:lang w:val="en-US"/>
+        </w:rPr>
+        <w:t>VC</w:t>
+      </w:r>
+      <w:r>
+        <w:t xml:space="preserve">++ </w:t>
+      </w:r>
+      <w:r>
+        <w:rPr>
+          <w:lang w:val="en-US"/>
+        </w:rPr>
+        <w:t>Directories</w:t>
+      </w:r>
+      <w:r>
+        <w:t xml:space="preserve"> добавьте пути к папке </w:t>
+      </w:r>
+      <w:r>
+        <w:rPr>
+          <w:lang w:val="en-US"/>
+        </w:rPr>
+        <w:t>include</w:t>
+      </w:r>
+      <w:r>
+        <w:t xml:space="preserve"> (для заголовочных файлов) и </w:t>
+      </w:r>
+      <w:r>
+        <w:rPr>
+          <w:lang w:val="en-US"/>
+        </w:rPr>
+        <w:t>lib</w:t>
+      </w:r>
+      <w:r>
+        <w:t xml:space="preserve"> (для библиотек) </w:t>
+      </w:r>
+      <w:r>
+        <w:rPr>
+          <w:lang w:val="en-US"/>
+        </w:rPr>
+        <w:t>SFML</w:t>
+      </w:r>
+      <w:r>
+        <w:t>.</w:t>
+      </w:r>
+    </w:p>
+    <w:p>
+      <w:pPr>
+        <w:pStyle w:val="af1"/>
+        <w:numPr>
+          <w:ilvl w:val="0"/>
+          <w:numId w:val="36"/>
+        </w:numPr>
+        <w:spacing w:after="0" w:line="360" w:lineRule="auto"/>
+        <w:ind w:left="0" w:firstLine="706"/>
+        <w:jc w:val="both"/>
+      </w:pPr>
+      <w:r>
+        <w:t xml:space="preserve">В разделе </w:t>
+      </w:r>
+      <w:r>
+        <w:rPr>
+          <w:lang w:val="en-US"/>
+        </w:rPr>
+        <w:t>Linker</w:t>
+      </w:r>
+      <w:r>
+        <w:t>,</w:t>
+      </w:r>
+      <w:r>
+        <w:t xml:space="preserve"> </w:t>
+      </w:r>
+      <w:r>
+        <w:rPr>
+          <w:lang w:val="en-US"/>
+        </w:rPr>
+        <w:t>Input</w:t>
+      </w:r>
+      <w:r>
+        <w:t xml:space="preserve"> добавьте необходимые файлы </w:t>
+      </w:r>
+      <w:r>
+        <w:rPr>
+          <w:lang w:val="en-US"/>
+        </w:rPr>
+        <w:t>SFML</w:t>
+      </w:r>
+      <w:r>
+        <w:t xml:space="preserve"> для линковки (например, </w:t>
+      </w:r>
+      <w:r>
+        <w:rPr>
+          <w:lang w:val="en-US"/>
+        </w:rPr>
+        <w:t>sfml</w:t>
+      </w:r>
+      <w:r>
+        <w:t>-</w:t>
+      </w:r>
+      <w:r>
+        <w:rPr>
+          <w:lang w:val="en-US"/>
+        </w:rPr>
+        <w:t>graphics</w:t>
+      </w:r>
+      <w:r>
+        <w:t>-</w:t>
+      </w:r>
+      <w:r>
+        <w:rPr>
+          <w:lang w:val="en-US"/>
+        </w:rPr>
+        <w:t>d</w:t>
+      </w:r>
+      <w:r>
+        <w:t>.</w:t>
+      </w:r>
+      <w:r>
+        <w:rPr>
+          <w:lang w:val="en-US"/>
+        </w:rPr>
+        <w:t>lib</w:t>
+      </w:r>
+      <w:r>
+        <w:t xml:space="preserve">, </w:t>
+      </w:r>
+      <w:r>
+        <w:rPr>
+          <w:lang w:val="en-US"/>
+        </w:rPr>
+        <w:t>sfml</w:t>
+      </w:r>
+      <w:r>
+        <w:t>-</w:t>
+      </w:r>
+      <w:r>
+        <w:rPr>
+          <w:lang w:val="en-US"/>
+        </w:rPr>
+        <w:t>window</w:t>
+      </w:r>
+      <w:r>
+        <w:t>-</w:t>
+      </w:r>
+      <w:r>
+        <w:rPr>
+          <w:lang w:val="en-US"/>
+        </w:rPr>
+        <w:t>d</w:t>
+      </w:r>
+      <w:r>
+        <w:t>.</w:t>
+      </w:r>
+      <w:r>
+        <w:rPr>
+          <w:lang w:val="en-US"/>
+        </w:rPr>
+        <w:t>lib</w:t>
+      </w:r>
+      <w:r>
+        <w:t xml:space="preserve">, </w:t>
+      </w:r>
+      <w:r>
+        <w:rPr>
+          <w:lang w:val="en-US"/>
+        </w:rPr>
+        <w:t>sfml</w:t>
+      </w:r>
+      <w:r>
+        <w:t>-</w:t>
+      </w:r>
+      <w:r>
+        <w:rPr>
+          <w:lang w:val="en-US"/>
+        </w:rPr>
+        <w:t>system</w:t>
+      </w:r>
+      <w:r>
+        <w:t>-</w:t>
+      </w:r>
+      <w:r>
+        <w:rPr>
+          <w:lang w:val="en-US"/>
+        </w:rPr>
+        <w:t>d</w:t>
+      </w:r>
+      <w:r>
+        <w:t>.</w:t>
+      </w:r>
+      <w:r>
+        <w:rPr>
+          <w:lang w:val="en-US"/>
+        </w:rPr>
+        <w:t>lib</w:t>
+      </w:r>
+      <w:r>
+        <w:t xml:space="preserve"> для </w:t>
+      </w:r>
+      <w:r>
+        <w:rPr>
+          <w:lang w:val="en-US"/>
+        </w:rPr>
+        <w:t>Debug</w:t>
+      </w:r>
+      <w:r>
+        <w:t xml:space="preserve">, или </w:t>
+      </w:r>
+      <w:r>
+        <w:rPr>
+          <w:lang w:val="en-US"/>
+        </w:rPr>
+        <w:t>sfml</w:t>
+      </w:r>
+      <w:r>
+        <w:t>-</w:t>
+      </w:r>
+      <w:r>
+        <w:rPr>
+          <w:lang w:val="en-US"/>
+        </w:rPr>
+        <w:t>graphics</w:t>
+      </w:r>
+      <w:r>
+        <w:t>.</w:t>
+      </w:r>
+      <w:r>
+        <w:rPr>
+          <w:lang w:val="en-US"/>
+        </w:rPr>
+        <w:t>lib</w:t>
+      </w:r>
+      <w:r>
+        <w:t xml:space="preserve">, </w:t>
+      </w:r>
+      <w:r>
+        <w:rPr>
+          <w:lang w:val="en-US"/>
+        </w:rPr>
+        <w:t>sfml</w:t>
+      </w:r>
+      <w:r>
+        <w:t>-</w:t>
+      </w:r>
+      <w:r>
+        <w:rPr>
+          <w:lang w:val="en-US"/>
+        </w:rPr>
+        <w:t>window</w:t>
+      </w:r>
+      <w:r>
+        <w:t>.</w:t>
+      </w:r>
+      <w:r>
+        <w:rPr>
+          <w:lang w:val="en-US"/>
+        </w:rPr>
+        <w:t>lib</w:t>
+      </w:r>
+      <w:r>
+        <w:t xml:space="preserve">, </w:t>
+      </w:r>
+      <w:r>
+        <w:rPr>
+          <w:lang w:val="en-US"/>
+        </w:rPr>
+        <w:t>sfml</w:t>
+      </w:r>
+      <w:r>
+        <w:t>-</w:t>
+      </w:r>
+      <w:r>
+        <w:rPr>
+          <w:lang w:val="en-US"/>
+        </w:rPr>
+        <w:t>system</w:t>
+      </w:r>
+      <w:r>
+        <w:t>.</w:t>
+      </w:r>
+      <w:r>
+        <w:rPr>
+          <w:lang w:val="en-US"/>
+        </w:rPr>
+        <w:t>lib</w:t>
+      </w:r>
+      <w:r>
+        <w:t xml:space="preserve"> для </w:t>
+      </w:r>
+      <w:r>
+        <w:rPr>
+          <w:lang w:val="en-US"/>
+        </w:rPr>
+        <w:t>Release</w:t>
+      </w:r>
+      <w:r>
+        <w:t>).</w:t>
+      </w:r>
+    </w:p>
+    <w:p>
+      <w:pPr>
+        <w:pStyle w:val="af1"/>
+        <w:numPr>
+          <w:ilvl w:val="0"/>
+          <w:numId w:val="36"/>
+        </w:numPr>
+        <w:spacing w:after="0" w:line="360" w:lineRule="auto"/>
+        <w:ind w:left="0" w:firstLine="706"/>
+        <w:jc w:val="both"/>
+      </w:pPr>
+      <w:r>
+        <w:t xml:space="preserve">Убедитесь, что файлы </w:t>
+      </w:r>
+      <w:r>
+        <w:rPr>
+          <w:lang w:val="en-US"/>
+        </w:rPr>
+        <w:t>DLL</w:t>
+      </w:r>
+      <w:r>
+        <w:t xml:space="preserve"> библиотеки </w:t>
+      </w:r>
+      <w:r>
+        <w:rPr>
+          <w:lang w:val="en-US"/>
+        </w:rPr>
+        <w:t>SFML</w:t>
+      </w:r>
+      <w:r>
+        <w:t xml:space="preserve"> находятся в той же папке, что и исполнимый файл, или в системном пути.</w:t>
+      </w:r>
+    </w:p>
+    <w:p>
+      <w:pPr>
+        <w:pStyle w:val="af1"/>
+        <w:numPr>
+          <w:ilvl w:val="0"/>
+          <w:numId w:val="36"/>
+        </w:numPr>
+        <w:spacing w:after="0" w:line="360" w:lineRule="auto"/>
+        <w:ind w:left="0" w:firstLine="706"/>
+        <w:jc w:val="both"/>
+        <w:rPr>
+          <w:lang w:val="en-US"/>
+        </w:rPr>
+      </w:pPr>
+      <w:r>
+        <w:rPr>
+          <w:lang w:val="en-US"/>
+        </w:rPr>
+        <w:t xml:space="preserve">В </w:t>
+      </w:r>
+      <w:r>
+        <w:rPr>
+          <w:lang w:val="en-US"/>
+        </w:rPr>
+        <w:t>Configuration Manager</w:t>
+      </w:r>
+      <w:r>
+        <w:rPr>
+          <w:lang w:val="en-US"/>
+        </w:rPr>
+        <w:t xml:space="preserve"> выберите конфигурацию </w:t>
+      </w:r>
+      <w:r>
+        <w:rPr>
+          <w:lang w:val="en-US"/>
+        </w:rPr>
+        <w:t>Debug x64</w:t>
+      </w:r>
+      <w:r>
+        <w:rPr>
+          <w:lang w:val="en-US"/>
+        </w:rPr>
+        <w:t>.</w:t>
+      </w:r>
+    </w:p>
+    <w:p>
+      <w:pPr>
+        <w:pStyle w:val="af1"/>
+        <w:numPr>
+          <w:ilvl w:val="0"/>
+          <w:numId w:val="36"/>
+        </w:numPr>
+        <w:spacing w:after="0" w:line="360" w:lineRule="auto"/>
+        <w:ind w:left="0" w:firstLine="706"/>
+        <w:jc w:val="both"/>
+      </w:pPr>
+      <w:r>
+        <w:t xml:space="preserve">Запустите проект с использованием </w:t>
+      </w:r>
+      <w:r>
+        <w:t xml:space="preserve">Отладчика </w:t>
+      </w:r>
+      <w:r>
+        <w:rPr>
+          <w:lang w:val="en-US"/>
+        </w:rPr>
+        <w:t>Windows</w:t>
+      </w:r>
+      <w:r>
+        <w:t>.</w:t>
+      </w:r>
+    </w:p>
+    <w:p>
+      <w:pPr>
+        <w:pStyle w:val="1"/>
+        <w:ind w:firstLine="0"/>
+        <w:rPr>
+          <w:b w:val="0"/>
+          <w:bCs/>
+        </w:rPr>
+      </w:pPr>
+      <w:bookmarkStart w:id="25" w:name="_Toc184903900"/>
+      <w:r>
+        <w:rPr>
+          <w:b w:val="0"/>
+          <w:bCs/>
+          <w:lang w:val="en-US"/>
+        </w:rPr>
+        <w:lastRenderedPageBreak/>
+        <w:t>4</w:t>
+      </w:r>
+      <w:r>
+        <w:rPr>
+          <w:b w:val="0"/>
+          <w:bCs/>
+        </w:rPr>
+        <w:t xml:space="preserve"> РУКОВОДСТВО ПОЛЬЗОВАТЕЛ</w:t>
+      </w:r>
+      <w:r>
+        <w:rPr>
+          <w:b w:val="0"/>
+          <w:bCs/>
+        </w:rPr>
+        <w:t>Я</w:t>
+      </w:r>
+      <w:bookmarkEnd w:id="25"/>
+    </w:p>
+    <w:p>
+      <w:pPr>
+        <w:rPr>
+          <w:lang w:eastAsia="en-US"/>
+        </w:rPr>
+      </w:pPr>
+    </w:p>
+    <w:p>
+      <w:pPr>
         <w:spacing w:after="0" w:line="360" w:lineRule="auto"/>
         <w:ind w:firstLine="706"/>
         <w:jc w:val="both"/>
-      </w:pPr>
-      <w:r>
-        <w:t xml:space="preserve">Клонировать репозиторий </w:t>
-      </w:r>
-      <w:hyperlink r:id="rId10" w:history="1">
-        <w:r>
-          <w:rPr>
-            <w:rStyle w:val="ac"/>
-          </w:rPr>
-          <w:t>https://github.com/Esternit/DiversGame</w:t>
-        </w:r>
-      </w:hyperlink>
-    </w:p>
-    <w:p>
-      <w:pPr>
-        <w:pStyle w:val="af1"/>
-        <w:numPr>
-          <w:ilvl w:val="6"/>
-          <w:numId w:val="15"/>
-        </w:numPr>
+        <w:rPr>
+          <w:lang w:eastAsia="en-US"/>
+        </w:rPr>
+      </w:pPr>
+      <w:r>
+        <w:rPr>
+          <w:lang w:eastAsia="en-US"/>
+        </w:rPr>
+        <w:t>При входе в игру пользователь видит главное меню</w:t>
+      </w:r>
+      <w:r>
+        <w:rPr>
+          <w:lang w:eastAsia="en-US"/>
+        </w:rPr>
+        <w:t xml:space="preserve"> (</w:t>
+      </w:r>
+      <w:r>
+        <w:rPr>
+          <w:lang w:eastAsia="en-US"/>
+        </w:rPr>
+        <w:t xml:space="preserve">Рисунок </w:t>
+      </w:r>
+      <w:r>
+        <w:rPr>
+          <w:lang w:eastAsia="en-US"/>
+        </w:rPr>
+        <w:t>1</w:t>
+      </w:r>
+      <w:r>
+        <w:rPr>
+          <w:lang w:eastAsia="en-US"/>
+        </w:rPr>
+        <w:t>), состоящее из кнопки играть (</w:t>
+      </w:r>
+      <w:r>
+        <w:rPr>
+          <w:lang w:val="en-US" w:eastAsia="en-US"/>
+        </w:rPr>
+        <w:t>Play</w:t>
+      </w:r>
+      <w:r>
+        <w:rPr>
+          <w:lang w:eastAsia="en-US"/>
+        </w:rPr>
+        <w:t xml:space="preserve">) </w:t>
+      </w:r>
+      <w:r>
+        <w:rPr>
+          <w:lang w:eastAsia="en-US"/>
+        </w:rPr>
+        <w:t xml:space="preserve">и выйти </w:t>
+      </w:r>
+      <w:r>
+        <w:rPr>
+          <w:lang w:eastAsia="en-US"/>
+        </w:rPr>
+        <w:t>(</w:t>
+      </w:r>
+      <w:r>
+        <w:rPr>
+          <w:lang w:val="en-US" w:eastAsia="en-US"/>
+        </w:rPr>
+        <w:t>Exit</w:t>
+      </w:r>
+      <w:r>
+        <w:rPr>
+          <w:lang w:eastAsia="en-US"/>
+        </w:rPr>
+        <w:t>)</w:t>
+      </w:r>
+      <w:r>
+        <w:rPr>
+          <w:lang w:eastAsia="en-US"/>
+        </w:rPr>
+        <w:t>. Навигация в меню реализована через стрелки «Вверх» и «Вниз». Активная кнопка отображается красным цветом, а нажать на активную можно с помощью клавиши «</w:t>
+      </w:r>
+      <w:r>
+        <w:rPr>
+          <w:lang w:val="en-US" w:eastAsia="en-US"/>
+        </w:rPr>
+        <w:t>Enter</w:t>
+      </w:r>
+      <w:r>
+        <w:rPr>
+          <w:lang w:eastAsia="en-US"/>
+        </w:rPr>
+        <w:t xml:space="preserve">». </w:t>
+      </w:r>
+    </w:p>
+    <w:p>
+      <w:pPr>
         <w:spacing w:after="0" w:line="360" w:lineRule="auto"/>
         <w:ind w:firstLine="706"/>
         <w:jc w:val="both"/>
-      </w:pPr>
-      <w:r>
-        <w:t xml:space="preserve">Убедиться в наличии </w:t>
-      </w:r>
-      <w:r>
-        <w:rPr>
-          <w:lang w:val="en-US"/>
-        </w:rPr>
-        <w:t>Visual</w:t>
-      </w:r>
-      <w:r>
-        <w:t xml:space="preserve"> </w:t>
-      </w:r>
-      <w:r>
-        <w:rPr>
-          <w:lang w:val="en-US"/>
-        </w:rPr>
-        <w:t>Studio</w:t>
-      </w:r>
-      <w:r>
-        <w:t xml:space="preserve"> </w:t>
-      </w:r>
-      <w:r>
-        <w:t>версии не ниже</w:t>
-      </w:r>
-      <w:r>
-        <w:t xml:space="preserve"> 2022</w:t>
-      </w:r>
-    </w:p>
-    <w:p>
-      <w:pPr>
-        <w:pStyle w:val="af1"/>
-        <w:numPr>
-          <w:ilvl w:val="6"/>
-          <w:numId w:val="15"/>
-        </w:numPr>
+        <w:rPr>
+          <w:lang w:eastAsia="en-US"/>
+        </w:rPr>
+      </w:pPr>
+    </w:p>
+    <w:p>
+      <w:pPr>
         <w:spacing w:after="0" w:line="360" w:lineRule="auto"/>
-        <w:ind w:firstLine="706"/>
-        <w:jc w:val="both"/>
-        <w:rPr>
-          <w:lang w:val="en-US"/>
-        </w:rPr>
-      </w:pPr>
-      <w:r>
-        <w:t>Открыть</w:t>
-      </w:r>
-      <w:r>
-        <w:rPr>
-          <w:lang w:val="en-US"/>
-        </w:rPr>
-        <w:t xml:space="preserve"> </w:t>
-      </w:r>
-      <w:r>
-        <w:t>через</w:t>
-      </w:r>
-      <w:r>
-        <w:rPr>
-          <w:lang w:val="en-US"/>
-        </w:rPr>
-        <w:t xml:space="preserve"> </w:t>
-      </w:r>
-      <w:r>
-        <w:rPr>
-          <w:lang w:val="en-US"/>
-        </w:rPr>
-        <w:t xml:space="preserve">Visual Studio </w:t>
-      </w:r>
-      <w:r>
-        <w:t>файл</w:t>
-      </w:r>
-      <w:r>
-        <w:rPr>
-          <w:lang w:val="en-US"/>
-        </w:rPr>
-        <w:t xml:space="preserve"> </w:t>
-      </w:r>
-      <w:r>
-        <w:rPr>
-          <w:lang w:val="en-US"/>
-        </w:rPr>
-        <w:t>DriversGame.sln</w:t>
-      </w:r>
-    </w:p>
-    <w:p>
-      <w:pPr>
-        <w:pStyle w:val="af1"/>
-        <w:numPr>
-          <w:ilvl w:val="6"/>
-          <w:numId w:val="15"/>
-        </w:numPr>
-        <w:spacing w:after="0" w:line="360" w:lineRule="auto"/>
-        <w:ind w:firstLine="706"/>
-        <w:jc w:val="both"/>
-      </w:pPr>
-      <w:r>
-        <w:t xml:space="preserve">Запустить Отладчик </w:t>
-      </w:r>
-      <w:r>
-        <w:rPr>
-          <w:lang w:val="en-US"/>
-        </w:rPr>
-        <w:t>Windows</w:t>
-      </w:r>
-      <w:r>
-        <w:t xml:space="preserve"> с конфигурацией </w:t>
-      </w:r>
-      <w:r>
-        <w:rPr>
-          <w:lang w:val="en-US"/>
-        </w:rPr>
-        <w:t>Debug</w:t>
-      </w:r>
-      <w:r>
-        <w:t xml:space="preserve"> </w:t>
-      </w:r>
-      <w:r>
-        <w:rPr>
-          <w:lang w:val="en-US"/>
-        </w:rPr>
-        <w:t>x</w:t>
-      </w:r>
-      <w:r>
-        <w:t>64</w:t>
-      </w:r>
-      <w:r>
-        <w:t>.</w:t>
-      </w:r>
-    </w:p>
-    <w:p>
-      <w:pPr>
-        <w:pStyle w:val="1"/>
-      </w:pPr>
-      <w:bookmarkStart w:id="21" w:name="_Toc184563833"/>
-      <w:r>
-        <w:lastRenderedPageBreak/>
-        <w:t>5 РУКОВОДСТВО ПОЛЬЗОВАТЕЛ</w:t>
-      </w:r>
-      <w:r>
-        <w:t>Я</w:t>
-      </w:r>
-      <w:bookmarkEnd w:id="21"/>
-    </w:p>
-    <w:p>
-      <w:pPr>
-        <w:rPr>
-          <w:lang w:eastAsia="en-US"/>
-        </w:rPr>
-      </w:pPr>
-    </w:p>
-    <w:p>
-      <w:pPr>
-        <w:spacing w:after="0" w:line="360" w:lineRule="auto"/>
-        <w:ind w:firstLine="706"/>
-        <w:jc w:val="both"/>
-        <w:rPr>
-          <w:lang w:eastAsia="en-US"/>
-        </w:rPr>
-      </w:pPr>
-      <w:r>
-        <w:rPr>
-          <w:lang w:eastAsia="en-US"/>
-        </w:rPr>
-        <w:t>При входе в игру пользователь видит главное меню</w:t>
-      </w:r>
-      <w:r>
-        <w:rPr>
-          <w:lang w:eastAsia="en-US"/>
-        </w:rPr>
-        <w:t xml:space="preserve"> (</w:t>
-      </w:r>
-      <w:r>
-        <w:rPr>
-          <w:lang w:eastAsia="en-US"/>
-        </w:rPr>
-        <w:t>Рисунок 2), состоящее из кнопки играть (</w:t>
-      </w:r>
-      <w:r>
-        <w:rPr>
-          <w:lang w:val="en-US" w:eastAsia="en-US"/>
-        </w:rPr>
-        <w:t>Play</w:t>
-      </w:r>
-      <w:r>
-        <w:rPr>
-          <w:lang w:eastAsia="en-US"/>
-        </w:rPr>
-        <w:t xml:space="preserve">) </w:t>
-      </w:r>
-      <w:r>
-        <w:rPr>
-          <w:lang w:eastAsia="en-US"/>
-        </w:rPr>
-        <w:t xml:space="preserve">и выйти </w:t>
-      </w:r>
-      <w:r>
-        <w:rPr>
-          <w:lang w:eastAsia="en-US"/>
-        </w:rPr>
-        <w:t>(</w:t>
-      </w:r>
-      <w:r>
-        <w:rPr>
-          <w:lang w:val="en-US" w:eastAsia="en-US"/>
-        </w:rPr>
-        <w:t>Exit</w:t>
-      </w:r>
-      <w:r>
-        <w:rPr>
-          <w:lang w:eastAsia="en-US"/>
-        </w:rPr>
-        <w:t>)</w:t>
-      </w:r>
-      <w:r>
-        <w:rPr>
-          <w:lang w:eastAsia="en-US"/>
-        </w:rPr>
-        <w:t>. Навигация в меню реализована через стрелки «Вверх» и «Вниз». Активная кнопка отображается красным цветом, а нажать на активную можно с помощью клавиши «</w:t>
-      </w:r>
-      <w:r>
-        <w:rPr>
-          <w:lang w:val="en-US" w:eastAsia="en-US"/>
-        </w:rPr>
-        <w:t>Enter</w:t>
-      </w:r>
-      <w:r>
-        <w:rPr>
-          <w:lang w:eastAsia="en-US"/>
-        </w:rPr>
-        <w:t xml:space="preserve">». </w:t>
-      </w:r>
-    </w:p>
-    <w:p>
-      <w:pPr>
-        <w:spacing w:after="0" w:line="360" w:lineRule="auto"/>
-        <w:ind w:firstLine="706"/>
-        <w:jc w:val="both"/>
-        <w:rPr>
-          <w:lang w:eastAsia="en-US"/>
-        </w:rPr>
-      </w:pPr>
-    </w:p>
-    <w:p>
-      <w:pPr>
-        <w:spacing w:after="0" w:line="360" w:lineRule="auto"/>
-        <w:ind w:firstLine="706"/>
         <w:jc w:val="center"/>
         <w:rPr>
           <w:lang w:eastAsia="en-US"/>
@@ -2819,6 +3446,7 @@
       </w:pPr>
       <w:r>
         <w:rPr>
+          <w:noProof/>
           <w:lang w:eastAsia="en-US"/>
         </w:rPr>
         <w:drawing>
@@ -2853,7 +3481,7 @@
                     <pic:cNvPicPr/>
                   </pic:nvPicPr>
                   <pic:blipFill>
-                    <a:blip r:embed="rId11">
+                    <a:blip r:embed="rId13">
                       <a:extLst>
                         <a:ext uri="{28A0092B-C50C-407E-A947-70E740481C1C}">
                           <a14:useLocalDpi xmlns:a14="http://schemas.microsoft.com/office/drawing/2010/main" val="0"/>
@@ -2889,7 +3517,19 @@
         <w:rPr>
           <w:lang w:eastAsia="en-US"/>
         </w:rPr>
-        <w:t>Рисунок 2 – Главное меню игры</w:t>
+        <w:t xml:space="preserve">Рисунок </w:t>
+      </w:r>
+      <w:r>
+        <w:rPr>
+          <w:lang w:eastAsia="en-US"/>
+        </w:rPr>
+        <w:t>1</w:t>
+      </w:r>
+      <w:r>
+        <w:rPr>
+          <w:lang w:eastAsia="en-US"/>
+        </w:rPr>
+        <w:t xml:space="preserve"> – Главное меню игры</w:t>
       </w:r>
     </w:p>
     <w:p>
@@ -2955,7 +3595,6 @@
     <w:p>
       <w:pPr>
         <w:spacing w:after="0" w:line="360" w:lineRule="auto"/>
-        <w:ind w:firstLine="706"/>
         <w:jc w:val="center"/>
         <w:rPr>
           <w:lang w:eastAsia="en-US"/>
@@ -2963,6 +3602,7 @@
       </w:pPr>
       <w:r>
         <w:rPr>
+          <w:noProof/>
           <w:lang w:eastAsia="en-US"/>
         </w:rPr>
         <w:lastRenderedPageBreak/>
@@ -2998,7 +3638,7 @@
                     <pic:cNvPicPr/>
                   </pic:nvPicPr>
                   <pic:blipFill>
-                    <a:blip r:embed="rId12">
+                    <a:blip r:embed="rId14">
                       <a:extLst>
                         <a:ext uri="{28A0092B-C50C-407E-A947-70E740481C1C}">
                           <a14:useLocalDpi xmlns:a14="http://schemas.microsoft.com/office/drawing/2010/main" val="0"/>
@@ -3034,7 +3674,19 @@
         <w:rPr>
           <w:lang w:eastAsia="en-US"/>
         </w:rPr>
-        <w:t>Рисунок 3 – Игровой процесс</w:t>
+        <w:t xml:space="preserve">Рисунок </w:t>
+      </w:r>
+      <w:r>
+        <w:rPr>
+          <w:lang w:eastAsia="en-US"/>
+        </w:rPr>
+        <w:t>2</w:t>
+      </w:r>
+      <w:r>
+        <w:rPr>
+          <w:lang w:eastAsia="en-US"/>
+        </w:rPr>
+        <w:t xml:space="preserve"> – Игровой процесс</w:t>
       </w:r>
     </w:p>
     <w:p>
@@ -3121,7 +3773,7 @@
                     <pic:cNvPicPr/>
                   </pic:nvPicPr>
                   <pic:blipFill>
-                    <a:blip r:embed="rId13"/>
+                    <a:blip r:embed="rId15"/>
                     <a:stretch>
                       <a:fillRect/>
                     </a:stretch>
@@ -3145,7 +3797,6 @@
     <w:p>
       <w:pPr>
         <w:spacing w:after="0" w:line="360" w:lineRule="auto"/>
-        <w:ind w:firstLine="706"/>
         <w:jc w:val="center"/>
         <w:rPr>
           <w:lang w:eastAsia="en-US"/>
@@ -3155,7 +3806,19 @@
         <w:rPr>
           <w:lang w:eastAsia="en-US"/>
         </w:rPr>
-        <w:t>Рисунок 4 – Враги и опыт, выпадающий с них</w:t>
+        <w:t xml:space="preserve">Рисунок </w:t>
+      </w:r>
+      <w:r>
+        <w:rPr>
+          <w:lang w:eastAsia="en-US"/>
+        </w:rPr>
+        <w:t>3</w:t>
+      </w:r>
+      <w:r>
+        <w:rPr>
+          <w:lang w:eastAsia="en-US"/>
+        </w:rPr>
+        <w:t xml:space="preserve"> – Враги и опыт, выпадающий с них</w:t>
       </w:r>
     </w:p>
     <w:p>
@@ -3233,8 +3896,7 @@
     <w:p>
       <w:pPr>
         <w:spacing w:after="0" w:line="360" w:lineRule="auto"/>
-        <w:ind w:firstLine="706"/>
-        <w:jc w:val="both"/>
+        <w:jc w:val="center"/>
         <w:rPr>
           <w:lang w:eastAsia="en-US"/>
         </w:rPr>
@@ -3245,8 +3907,8 @@
         </w:rPr>
         <w:lastRenderedPageBreak/>
         <w:drawing>
-          <wp:inline distT="0" distB="0" distL="0" distR="0" wp14:anchorId="2C528644" wp14:editId="4804C6C0">
-            <wp:extent cx="5411115" cy="2209024"/>
+          <wp:inline distT="0" distB="0" distL="0" distR="0" wp14:anchorId="2C528644" wp14:editId="6286ACA0">
+            <wp:extent cx="5981700" cy="2208530"/>
             <wp:effectExtent l="0" t="0" r="0" b="1270"/>
             <wp:docPr id="11" name="Рисунок 11"/>
             <wp:cNvGraphicFramePr>
@@ -3260,7 +3922,7 @@
                     <pic:cNvPicPr/>
                   </pic:nvPicPr>
                   <pic:blipFill>
-                    <a:blip r:embed="rId14"/>
+                    <a:blip r:embed="rId16"/>
                     <a:stretch>
                       <a:fillRect/>
                     </a:stretch>
@@ -3268,7 +3930,7 @@
                   <pic:spPr>
                     <a:xfrm>
                       <a:off x="0" y="0"/>
-                      <a:ext cx="5588041" cy="2281252"/>
+                      <a:ext cx="6178665" cy="2281252"/>
                     </a:xfrm>
                     <a:prstGeom prst="rect">
                       <a:avLst/>
@@ -3284,23 +3946,34 @@
     <w:p>
       <w:pPr>
         <w:spacing w:after="0" w:line="360" w:lineRule="auto"/>
-        <w:ind w:firstLine="706"/>
         <w:jc w:val="center"/>
         <w:rPr>
           <w:noProof/>
-          <w:lang w:val="en-US"/>
-        </w:rPr>
-      </w:pPr>
+        </w:rPr>
+      </w:pPr>
+      <w:commentRangeStart w:id="26"/>
       <w:r>
         <w:rPr>
           <w:noProof/>
         </w:rPr>
-        <w:t xml:space="preserve">Рисунок 5 – </w:t>
+        <w:t xml:space="preserve">Рисунок </w:t>
       </w:r>
       <w:r>
         <w:rPr>
           <w:noProof/>
         </w:rPr>
+        <w:t>4</w:t>
+      </w:r>
+      <w:r>
+        <w:rPr>
+          <w:noProof/>
+        </w:rPr>
+        <w:t xml:space="preserve"> – </w:t>
+      </w:r>
+      <w:r>
+        <w:rPr>
+          <w:noProof/>
+        </w:rPr>
         <w:t>И</w:t>
       </w:r>
       <w:r>
@@ -3312,9 +3985,15 @@
       <w:r>
         <w:rPr>
           <w:noProof/>
-          <w:lang w:val="en-US"/>
-        </w:rPr>
-        <w:t>HUD</w:t>
+        </w:rPr>
+        <w:t>интерфейс</w:t>
+      </w:r>
+      <w:commentRangeEnd w:id="26"/>
+      <w:r>
+        <w:rPr>
+          <w:rStyle w:val="af4"/>
+        </w:rPr>
+        <w:commentReference w:id="26"/>
       </w:r>
     </w:p>
     <w:p>
@@ -3330,6 +4009,7 @@
     <w:p>
       <w:pPr>
         <w:spacing w:after="0" w:line="360" w:lineRule="auto"/>
+        <w:jc w:val="center"/>
         <w:rPr>
           <w:lang w:eastAsia="en-US"/>
         </w:rPr>
@@ -3354,7 +4034,7 @@
                     <pic:cNvPicPr/>
                   </pic:nvPicPr>
                   <pic:blipFill>
-                    <a:blip r:embed="rId15">
+                    <a:blip r:embed="rId17">
                       <a:extLst>
                         <a:ext uri="{28A0092B-C50C-407E-A947-70E740481C1C}">
                           <a14:useLocalDpi xmlns:a14="http://schemas.microsoft.com/office/drawing/2010/main" val="0"/>
@@ -3393,19 +4073,40 @@
         <w:rPr>
           <w:lang w:eastAsia="en-US"/>
         </w:rPr>
-        <w:t>Рисунок 6 – Меню выбора улучшений</w:t>
+        <w:t xml:space="preserve">Рисунок </w:t>
+      </w:r>
+      <w:r>
+        <w:rPr>
+          <w:lang w:eastAsia="en-US"/>
+        </w:rPr>
+        <w:t xml:space="preserve">5 </w:t>
+      </w:r>
+      <w:r>
+        <w:rPr>
+          <w:lang w:eastAsia="en-US"/>
+        </w:rPr>
+        <w:t>– Меню выбора улучшений</w:t>
       </w:r>
     </w:p>
     <w:p>
       <w:pPr>
         <w:pStyle w:val="1"/>
-      </w:pPr>
-      <w:bookmarkStart w:id="22" w:name="_Toc184563834"/>
-      <w:r>
+        <w:ind w:firstLine="0"/>
+        <w:rPr>
+          <w:b w:val="0"/>
+          <w:bCs/>
+        </w:rPr>
+      </w:pPr>
+      <w:bookmarkStart w:id="27" w:name="_Toc184903901"/>
+      <w:r>
+        <w:rPr>
+          <w:b w:val="0"/>
+          <w:bCs/>
+        </w:rPr>
         <w:lastRenderedPageBreak/>
         <w:t>ЗАКЛЮЧЕНИЕ</w:t>
       </w:r>
-      <w:bookmarkEnd w:id="22"/>
+      <w:bookmarkEnd w:id="27"/>
     </w:p>
     <w:p>
       <w:pPr>
@@ -3550,6 +4251,280 @@
         </w:rPr>
         <w:t xml:space="preserve"> и основные принципы работы с ней, такие как:</w:t>
       </w:r>
+    </w:p>
+    <w:p>
+      <w:pPr>
+        <w:pStyle w:val="af1"/>
+        <w:numPr>
+          <w:ilvl w:val="6"/>
+          <w:numId w:val="26"/>
+        </w:numPr>
+        <w:spacing w:after="0" w:line="360" w:lineRule="auto"/>
+        <w:jc w:val="both"/>
+      </w:pPr>
+      <w:r>
+        <w:t>с</w:t>
+      </w:r>
+      <w:r>
+        <w:t xml:space="preserve">оздание </w:t>
+      </w:r>
+      <w:r>
+        <w:t>окна</w:t>
+      </w:r>
+      <w:r>
+        <w:t>,</w:t>
+      </w:r>
+    </w:p>
+    <w:p>
+      <w:pPr>
+        <w:pStyle w:val="af1"/>
+        <w:numPr>
+          <w:ilvl w:val="6"/>
+          <w:numId w:val="26"/>
+        </w:numPr>
+        <w:spacing w:after="0" w:line="360" w:lineRule="auto"/>
+        <w:jc w:val="both"/>
+      </w:pPr>
+      <w:r>
+        <w:t>г</w:t>
+      </w:r>
+      <w:r>
+        <w:t>лавный цикл приложения</w:t>
+      </w:r>
+      <w:r>
+        <w:rPr>
+          <w:lang w:val="en-US"/>
+        </w:rPr>
+        <w:t>,</w:t>
+      </w:r>
+    </w:p>
+    <w:p>
+      <w:pPr>
+        <w:pStyle w:val="af1"/>
+        <w:numPr>
+          <w:ilvl w:val="6"/>
+          <w:numId w:val="26"/>
+        </w:numPr>
+        <w:spacing w:after="0" w:line="360" w:lineRule="auto"/>
+        <w:jc w:val="both"/>
+      </w:pPr>
+      <w:r>
+        <w:t>о</w:t>
+      </w:r>
+      <w:r>
+        <w:t>бработка событий</w:t>
+      </w:r>
+      <w:r>
+        <w:rPr>
+          <w:lang w:val="en-US"/>
+        </w:rPr>
+        <w:t>,</w:t>
+      </w:r>
+    </w:p>
+    <w:p>
+      <w:pPr>
+        <w:pStyle w:val="af1"/>
+        <w:numPr>
+          <w:ilvl w:val="6"/>
+          <w:numId w:val="26"/>
+        </w:numPr>
+        <w:spacing w:after="0" w:line="360" w:lineRule="auto"/>
+        <w:jc w:val="both"/>
+      </w:pPr>
+      <w:r>
+        <w:t>р</w:t>
+      </w:r>
+      <w:r>
+        <w:t>абота с графическими объектами</w:t>
+      </w:r>
+      <w:r>
+        <w:rPr>
+          <w:lang w:val="en-US"/>
+        </w:rPr>
+        <w:t>,</w:t>
+      </w:r>
+    </w:p>
+    <w:p>
+      <w:pPr>
+        <w:pStyle w:val="af1"/>
+        <w:numPr>
+          <w:ilvl w:val="6"/>
+          <w:numId w:val="26"/>
+        </w:numPr>
+        <w:spacing w:after="0" w:line="360" w:lineRule="auto"/>
+        <w:jc w:val="both"/>
+      </w:pPr>
+      <w:r>
+        <w:t>р</w:t>
+      </w:r>
+      <w:r>
+        <w:t xml:space="preserve">абота с видом игрока </w:t>
+      </w:r>
+      <w:r>
+        <w:t>(</w:t>
+      </w:r>
+      <w:r>
+        <w:rPr>
+          <w:lang w:val="en-US"/>
+        </w:rPr>
+        <w:t>View</w:t>
+      </w:r>
+      <w:r>
+        <w:t>)</w:t>
+      </w:r>
+      <w:r>
+        <w:t>,</w:t>
+      </w:r>
+    </w:p>
+    <w:p>
+      <w:pPr>
+        <w:pStyle w:val="af1"/>
+        <w:numPr>
+          <w:ilvl w:val="6"/>
+          <w:numId w:val="26"/>
+        </w:numPr>
+        <w:spacing w:after="0" w:line="360" w:lineRule="auto"/>
+        <w:jc w:val="both"/>
+      </w:pPr>
+      <w:r>
+        <w:t>а</w:t>
+      </w:r>
+      <w:r>
+        <w:t>нимация фреймов персонажей</w:t>
+      </w:r>
+      <w:r>
+        <w:rPr>
+          <w:lang w:val="en-US"/>
+        </w:rPr>
+        <w:t>,</w:t>
+      </w:r>
+    </w:p>
+    <w:p>
+      <w:pPr>
+        <w:pStyle w:val="af1"/>
+        <w:numPr>
+          <w:ilvl w:val="6"/>
+          <w:numId w:val="26"/>
+        </w:numPr>
+        <w:spacing w:after="0" w:line="360" w:lineRule="auto"/>
+        <w:jc w:val="both"/>
+      </w:pPr>
+      <w:r>
+        <w:t>р</w:t>
+      </w:r>
+      <w:r>
+        <w:t>абота со звуком</w:t>
+      </w:r>
+      <w:r>
+        <w:rPr>
+          <w:lang w:val="en-US"/>
+        </w:rPr>
+        <w:t>,</w:t>
+      </w:r>
+    </w:p>
+    <w:p>
+      <w:pPr>
+        <w:pStyle w:val="af1"/>
+        <w:numPr>
+          <w:ilvl w:val="6"/>
+          <w:numId w:val="26"/>
+        </w:numPr>
+        <w:spacing w:after="0" w:line="360" w:lineRule="auto"/>
+        <w:jc w:val="both"/>
+      </w:pPr>
+      <w:r>
+        <w:t>м</w:t>
+      </w:r>
+      <w:r>
+        <w:t>одульная структура</w:t>
+      </w:r>
+      <w:r>
+        <w:rPr>
+          <w:lang w:val="en-US"/>
+        </w:rPr>
+        <w:t>,</w:t>
+      </w:r>
+    </w:p>
+    <w:p>
+      <w:pPr>
+        <w:pStyle w:val="af1"/>
+        <w:numPr>
+          <w:ilvl w:val="6"/>
+          <w:numId w:val="26"/>
+        </w:numPr>
+        <w:spacing w:after="0" w:line="360" w:lineRule="auto"/>
+        <w:jc w:val="both"/>
+      </w:pPr>
+      <w:r>
+        <w:t>р</w:t>
+      </w:r>
+      <w:r>
+        <w:t>абота с</w:t>
+      </w:r>
+      <w:r>
+        <w:t>о</w:t>
+      </w:r>
+      <w:r>
+        <w:t xml:space="preserve"> временем.</w:t>
+      </w:r>
+    </w:p>
+    <w:p>
+      <w:pPr>
+        <w:spacing w:after="0" w:line="360" w:lineRule="auto"/>
+        <w:ind w:firstLine="706"/>
+        <w:jc w:val="both"/>
+      </w:pPr>
+      <w:r>
+        <w:t xml:space="preserve">Также </w:t>
+      </w:r>
+      <w:r>
+        <w:t xml:space="preserve">для удобного добавления нового контента в игры был реализован функционал работы с </w:t>
+      </w:r>
+      <w:r>
+        <w:t>.</w:t>
+      </w:r>
+      <w:r>
+        <w:rPr>
+          <w:lang w:val="en-US"/>
+        </w:rPr>
+        <w:t>ini</w:t>
+      </w:r>
+      <w:r>
+        <w:t xml:space="preserve"> </w:t>
+      </w:r>
+      <w:r>
+        <w:t>файлами. Он позволяет добавлять в файл новые элементы игры, прописывая их характеристики, с минимальными вмешательствами в код лишь для того, чтобы прописать позицию пикселей для правильной отрисовки анимаций.</w:t>
+      </w:r>
+    </w:p>
+    <w:p>
+      <w:pPr>
+        <w:pStyle w:val="1"/>
+        <w:ind w:firstLine="0"/>
+        <w:rPr>
+          <w:b w:val="0"/>
+          <w:bCs/>
+        </w:rPr>
+      </w:pPr>
+      <w:bookmarkStart w:id="28" w:name="_Toc184903902"/>
+      <w:r>
+        <w:rPr>
+          <w:b w:val="0"/>
+          <w:bCs/>
+        </w:rPr>
+        <w:lastRenderedPageBreak/>
+        <w:t>СПИСОК ИСПОЛЬЗОВАННОЙ ЛИТЕРАТУРЫ</w:t>
+      </w:r>
+      <w:bookmarkEnd w:id="28"/>
+    </w:p>
+    <w:p>
+      <w:pPr>
+        <w:spacing w:after="0" w:line="360" w:lineRule="auto"/>
+        <w:ind w:firstLine="706"/>
+        <w:jc w:val="both"/>
+        <w:rPr>
+          <w:lang w:eastAsia="en-US"/>
+        </w:rPr>
+      </w:pPr>
     </w:p>
     <w:p>
       <w:pPr>
@@ -3562,7 +4537,45 @@
         <w:jc w:val="both"/>
       </w:pPr>
       <w:r>
-        <w:t>Создание окна</w:t>
+        <w:t xml:space="preserve">Официальный сайт библиотеки </w:t>
+      </w:r>
+      <w:r>
+        <w:rPr>
+          <w:lang w:val="en-US"/>
+        </w:rPr>
+        <w:t>SFML</w:t>
+      </w:r>
+      <w:r>
+        <w:t xml:space="preserve"> – </w:t>
+      </w:r>
+      <w:r>
+        <w:rPr>
+          <w:lang w:val="en-US"/>
+        </w:rPr>
+        <w:t>URL</w:t>
+      </w:r>
+      <w:r>
+        <w:t xml:space="preserve">: </w:t>
+      </w:r>
+      <w:hyperlink r:id="rId18" w:history="1">
+        <w:r>
+          <w:rPr>
+            <w:rStyle w:val="ac"/>
+          </w:rPr>
+          <w:t>https://www.sfml-dev.org/</w:t>
+        </w:r>
+      </w:hyperlink>
+      <w:r>
+        <w:rPr>
+          <w:rStyle w:val="ac"/>
+        </w:rPr>
+        <w:t xml:space="preserve"> </w:t>
+      </w:r>
+      <w:r>
+        <w:rPr>
+          <w:rStyle w:val="ac"/>
+        </w:rPr>
+        <w:t>(дата обращения 12.12.2024)</w:t>
       </w:r>
     </w:p>
     <w:p>
@@ -3576,7 +4589,30 @@
         <w:jc w:val="both"/>
       </w:pPr>
       <w:r>
-        <w:t>Главный цикл приложения</w:t>
+        <w:t xml:space="preserve">Разработка игры на C++/SFML: Начало – </w:t>
+      </w:r>
+      <w:r>
+        <w:rPr>
+          <w:lang w:val="en-US"/>
+        </w:rPr>
+        <w:t>URL</w:t>
+      </w:r>
+      <w:r>
+        <w:t xml:space="preserve">: </w:t>
+      </w:r>
+      <w:hyperlink r:id="rId19" w:history="1">
+        <w:r>
+          <w:rPr>
+            <w:rStyle w:val="ac"/>
+          </w:rPr>
+          <w:t>https://habr.com/ru/articles/800691/</w:t>
+        </w:r>
+      </w:hyperlink>
+      <w:r>
+        <w:rPr>
+          <w:rStyle w:val="ac"/>
+        </w:rPr>
+        <w:t xml:space="preserve"> (дата обращения 12.12.2024)</w:t>
       </w:r>
     </w:p>
     <w:p>
@@ -3590,174 +4626,7 @@
         <w:jc w:val="both"/>
       </w:pPr>
       <w:r>
-        <w:t>Обработка событий</w:t>
-      </w:r>
-    </w:p>
-    <w:p>
-      <w:pPr>
-        <w:pStyle w:val="af1"/>
-        <w:numPr>
-          <w:ilvl w:val="6"/>
-          <w:numId w:val="15"/>
-        </w:numPr>
-        <w:spacing w:after="0" w:line="360" w:lineRule="auto"/>
-        <w:jc w:val="both"/>
-      </w:pPr>
-      <w:r>
-        <w:t>Работа с графическими объектами</w:t>
-      </w:r>
-    </w:p>
-    <w:p>
-      <w:pPr>
-        <w:pStyle w:val="af1"/>
-        <w:numPr>
-          <w:ilvl w:val="6"/>
-          <w:numId w:val="15"/>
-        </w:numPr>
-        <w:spacing w:after="0" w:line="360" w:lineRule="auto"/>
-        <w:jc w:val="both"/>
-      </w:pPr>
-      <w:r>
-        <w:t xml:space="preserve">Работа с видом игрока </w:t>
-      </w:r>
-      <w:r>
-        <w:t>(</w:t>
-      </w:r>
-      <w:r>
-        <w:rPr>
-          <w:lang w:val="en-US"/>
-        </w:rPr>
-        <w:t>View</w:t>
-      </w:r>
-      <w:r>
-        <w:t>)</w:t>
-      </w:r>
-    </w:p>
-    <w:p>
-      <w:pPr>
-        <w:pStyle w:val="af1"/>
-        <w:numPr>
-          <w:ilvl w:val="6"/>
-          <w:numId w:val="15"/>
-        </w:numPr>
-        <w:spacing w:after="0" w:line="360" w:lineRule="auto"/>
-        <w:jc w:val="both"/>
-      </w:pPr>
-      <w:r>
-        <w:t>Анимация фреймов персонажей</w:t>
-      </w:r>
-    </w:p>
-    <w:p>
-      <w:pPr>
-        <w:pStyle w:val="af1"/>
-        <w:numPr>
-          <w:ilvl w:val="6"/>
-          <w:numId w:val="15"/>
-        </w:numPr>
-        <w:spacing w:after="0" w:line="360" w:lineRule="auto"/>
-        <w:jc w:val="both"/>
-      </w:pPr>
-      <w:r>
-        <w:t>Работа со звуком</w:t>
-      </w:r>
-    </w:p>
-    <w:p>
-      <w:pPr>
-        <w:pStyle w:val="af1"/>
-        <w:numPr>
-          <w:ilvl w:val="6"/>
-          <w:numId w:val="15"/>
-        </w:numPr>
-        <w:spacing w:after="0" w:line="360" w:lineRule="auto"/>
-        <w:jc w:val="both"/>
-      </w:pPr>
-      <w:r>
-        <w:t>Модульная структура</w:t>
-      </w:r>
-    </w:p>
-    <w:p>
-      <w:pPr>
-        <w:pStyle w:val="af1"/>
-        <w:numPr>
-          <w:ilvl w:val="6"/>
-          <w:numId w:val="15"/>
-        </w:numPr>
-        <w:spacing w:after="0" w:line="360" w:lineRule="auto"/>
-        <w:jc w:val="both"/>
-      </w:pPr>
-      <w:r>
-        <w:t>Работа с временем.</w:t>
-      </w:r>
-    </w:p>
-    <w:p>
-      <w:pPr>
-        <w:spacing w:after="0" w:line="360" w:lineRule="auto"/>
-        <w:ind w:firstLine="706"/>
-        <w:jc w:val="both"/>
-      </w:pPr>
-      <w:r>
-        <w:t xml:space="preserve">Также был реализован главный каркас игры, который позволяет легко добавлять новых персонажей, камни, улучшения. Для этого был сделан интерфейс для работы с </w:t>
-      </w:r>
-      <w:r>
-        <w:t>.</w:t>
-      </w:r>
-      <w:proofErr w:type="spellStart"/>
-      <w:r>
-        <w:rPr>
-          <w:lang w:val="en-US"/>
-        </w:rPr>
-        <w:t>ini</w:t>
-      </w:r>
-      <w:proofErr w:type="spellEnd"/>
-      <w:r>
-        <w:t xml:space="preserve"> </w:t>
-      </w:r>
-      <w:r>
-        <w:t xml:space="preserve">файлами, которые находятся в корневой папке проекта вместе с исходными данными. </w:t>
-      </w:r>
-    </w:p>
-    <w:p>
-      <w:pPr>
-        <w:pStyle w:val="1"/>
-      </w:pPr>
-      <w:bookmarkStart w:id="23" w:name="_Toc184563835"/>
-      <w:r>
-        <w:lastRenderedPageBreak/>
-        <w:t>СПИСОК ИСПОЛЬЗОВАННОЙ ЛИТЕРАТУРЫ</w:t>
-      </w:r>
-      <w:bookmarkEnd w:id="23"/>
-    </w:p>
-    <w:p>
-      <w:pPr>
-        <w:spacing w:after="0" w:line="360" w:lineRule="auto"/>
-        <w:ind w:firstLine="706"/>
-        <w:jc w:val="both"/>
-        <w:rPr>
-          <w:lang w:eastAsia="en-US"/>
-        </w:rPr>
-      </w:pPr>
-    </w:p>
-    <w:p>
-      <w:pPr>
-        <w:pStyle w:val="af1"/>
-        <w:numPr>
-          <w:ilvl w:val="6"/>
-          <w:numId w:val="15"/>
-        </w:numPr>
-        <w:spacing w:after="0" w:line="360" w:lineRule="auto"/>
-        <w:jc w:val="both"/>
-      </w:pPr>
-      <w:r>
-        <w:t xml:space="preserve">Официальный сайт библиотеки </w:t>
-      </w:r>
-      <w:r>
-        <w:rPr>
-          <w:lang w:val="en-US"/>
-        </w:rPr>
-        <w:t>SFML</w:t>
-      </w:r>
-      <w:r>
-        <w:t xml:space="preserve"> – </w:t>
+        <w:t xml:space="preserve">Игровое меню SFML C++ – </w:t>
       </w:r>
       <w:r>
         <w:rPr>
@@ -3768,81 +4637,7 @@
       <w:r>
         <w:t xml:space="preserve">: </w:t>
       </w:r>
-      <w:hyperlink r:id="rId16" w:history="1">
-        <w:r>
-          <w:rPr>
-            <w:rStyle w:val="ac"/>
-          </w:rPr>
-          <w:t>https://www.sfml-dev.org/</w:t>
-        </w:r>
-      </w:hyperlink>
-    </w:p>
-    <w:p>
-      <w:pPr>
-        <w:pStyle w:val="af1"/>
-        <w:numPr>
-          <w:ilvl w:val="6"/>
-          <w:numId w:val="15"/>
-        </w:numPr>
-        <w:spacing w:after="0" w:line="360" w:lineRule="auto"/>
-        <w:jc w:val="both"/>
-      </w:pPr>
-      <w:r>
-        <w:t>Разработка игры на C++/SFML:</w:t>
-      </w:r>
-      <w:r>
-        <w:t xml:space="preserve"> </w:t>
-      </w:r>
-      <w:r>
-        <w:t>Начало</w:t>
-      </w:r>
-      <w:r>
-        <w:t xml:space="preserve"> – </w:t>
-      </w:r>
-      <w:r>
-        <w:rPr>
-          <w:lang w:val="en-US"/>
-        </w:rPr>
-        <w:t>URL</w:t>
-      </w:r>
-      <w:r>
-        <w:t xml:space="preserve">: </w:t>
-      </w:r>
-      <w:hyperlink r:id="rId17" w:history="1">
-        <w:r>
-          <w:rPr>
-            <w:rStyle w:val="ac"/>
-          </w:rPr>
-          <w:t>https://habr.com/ru/articles/800691/</w:t>
-        </w:r>
-      </w:hyperlink>
-    </w:p>
-    <w:p>
-      <w:pPr>
-        <w:pStyle w:val="af1"/>
-        <w:numPr>
-          <w:ilvl w:val="6"/>
-          <w:numId w:val="15"/>
-        </w:numPr>
-        <w:spacing w:after="0" w:line="360" w:lineRule="auto"/>
-        <w:jc w:val="both"/>
-      </w:pPr>
-      <w:r>
-        <w:t>Игровое меню SFML C+</w:t>
-      </w:r>
-      <w:r>
-        <w:t xml:space="preserve">+ – </w:t>
-      </w:r>
-      <w:r>
-        <w:rPr>
-          <w:lang w:val="en-US"/>
-        </w:rPr>
-        <w:t>URL</w:t>
-      </w:r>
-      <w:r>
-        <w:t xml:space="preserve">: </w:t>
-      </w:r>
-      <w:hyperlink r:id="rId18" w:history="1">
+      <w:hyperlink r:id="rId20" w:history="1">
         <w:r>
           <w:rPr>
             <w:rStyle w:val="ac"/>
@@ -3856,7 +4651,6 @@
           </w:rPr>
           <w:t>://</w:t>
         </w:r>
-        <w:proofErr w:type="spellStart"/>
         <w:r>
           <w:rPr>
             <w:rStyle w:val="ac"/>
@@ -3864,7 +4658,6 @@
           </w:rPr>
           <w:t>habr</w:t>
         </w:r>
-        <w:proofErr w:type="spellEnd"/>
         <w:r>
           <w:rPr>
             <w:rStyle w:val="ac"/>
@@ -3884,7 +4677,6 @@
           </w:rPr>
           <w:t>/</w:t>
         </w:r>
-        <w:proofErr w:type="spellStart"/>
         <w:r>
           <w:rPr>
             <w:rStyle w:val="ac"/>
@@ -3892,7 +4684,6 @@
           </w:rPr>
           <w:t>ru</w:t>
         </w:r>
-        <w:proofErr w:type="spellEnd"/>
         <w:r>
           <w:rPr>
             <w:rStyle w:val="ac"/>
@@ -3913,6 +4704,12 @@
           <w:t>/710100/</w:t>
         </w:r>
       </w:hyperlink>
+      <w:r>
+        <w:rPr>
+          <w:rStyle w:val="ac"/>
+        </w:rPr>
+        <w:t xml:space="preserve"> (дата обращения 12.12.2024)</w:t>
+      </w:r>
     </w:p>
     <w:p>
       <w:pPr>
@@ -3938,21 +4735,7 @@
           <w:lang w:val="en-US"/>
         </w:rPr>
         <w:softHyphen/>
-        <w:t xml:space="preserve">– </w:t>
-      </w:r>
-      <w:proofErr w:type="spellStart"/>
-      <w:r>
-        <w:rPr>
-          <w:lang w:val="en-US"/>
-        </w:rPr>
-        <w:t>Packt</w:t>
-      </w:r>
-      <w:proofErr w:type="spellEnd"/>
-      <w:r>
-        <w:rPr>
-          <w:lang w:val="en-US"/>
-        </w:rPr>
-        <w:t xml:space="preserve"> publishing,</w:t>
+        <w:t>– Packt publishing,</w:t>
       </w:r>
       <w:r>
         <w:rPr>
@@ -3989,7 +4772,7 @@
       </w:r>
     </w:p>
     <w:sectPr>
-      <w:footerReference w:type="default" r:id="rId19"/>
+      <w:footerReference w:type="default" r:id="rId21"/>
       <w:pgSz w:w="11906" w:h="16838"/>
       <w:pgMar w:top="1134" w:right="850" w:bottom="1134" w:left="1701" w:header="708" w:footer="708" w:gutter="0"/>
       <w:pgNumType w:start="1"/>
@@ -3998,6 +4781,121 @@
     </w:sectPr>
   </w:body>
 </w:document>
+</file>
+
+<file path=word/comments.xml><?xml version="1.0" encoding="utf-8"?>
+<w:comments xmlns:wpc="http://schemas.microsoft.com/office/word/2010/wordprocessingCanvas" xmlns:cx="http://schemas.microsoft.com/office/drawing/2014/chartex" xmlns:cx1="http://schemas.microsoft.com/office/drawing/2015/9/8/chartex" xmlns:cx2="http://schemas.microsoft.com/office/drawing/2015/10/21/chartex" xmlns:cx3="http://schemas.microsoft.com/office/drawing/2016/5/9/chartex" xmlns:cx4="http://schemas.microsoft.com/office/drawing/2016/5/10/chartex" xmlns:cx5="http://schemas.microsoft.com/office/drawing/2016/5/11/chartex" xmlns:cx6="http://schemas.microsoft.com/office/drawing/2016/5/12/chartex" xmlns:cx7="http://schemas.microsoft.com/office/drawing/2016/5/13/chartex" xmlns:cx8="http://schemas.microsoft.com/office/drawing/2016/5/14/chartex" xmlns:mc="http://schemas.openxmlformats.org/markup-compatibility/2006" xmlns:aink="http://schemas.microsoft.com/office/drawing/2016/ink" xmlns:am3d="http://schemas.microsoft.com/office/drawing/2017/model3d" xmlns:o="urn:schemas-microsoft-com:office:office" xmlns:r="http://schemas.openxmlformats.org/officeDocument/2006/relationships" xmlns:m="http://schemas.openxmlformats.org/officeDocument/2006/math" xmlns:v="urn:schemas-microsoft-com:vml" xmlns:wp14="http://schemas.microsoft.com/office/word/2010/wordprocessingDrawing" xmlns:wp="http://schemas.openxmlformats.org/drawingml/2006/wordprocessingDrawing" xmlns:w10="urn:schemas-microsoft-com:office:word" xmlns:w="http://schemas.openxmlformats.org/wordprocessingml/2006/main" xmlns:w14="http://schemas.microsoft.com/office/word/2010/wordml" xmlns:w15="http://schemas.microsoft.com/office/word/2012/wordml" xmlns:w16cex="http://schemas.microsoft.com/office/word/2018/wordml/cex" xmlns:w16cid="http://schemas.microsoft.com/office/word/2016/wordml/cid" xmlns:w16="http://schemas.microsoft.com/office/word/2018/wordml" xmlns:w16sdtdh="http://schemas.microsoft.com/office/word/2020/wordml/sdtdatahash" xmlns:w16se="http://schemas.microsoft.com/office/word/2015/wordml/symex" xmlns:wpg="http://schemas.microsoft.com/office/word/2010/wordprocessingGroup" xmlns:wpi="http://schemas.microsoft.com/office/word/2010/wordprocessingInk" xmlns:wne="http://schemas.microsoft.com/office/word/2006/wordml" xmlns:wps="http://schemas.microsoft.com/office/word/2010/wordprocessingShape" mc:Ignorable="w14 w15 w16se w16cid w16 w16cex w16sdtdh wp14">
+  <w:comment w:id="18" w:author="Igor Chernousov" w:date="2024-12-23T10:54:00Z" w:initials="IC">
+    <w:p>
+      <w:pPr>
+        <w:pStyle w:val="af5"/>
+      </w:pPr>
+      <w:r>
+        <w:rPr>
+          <w:rStyle w:val="af4"/>
+        </w:rPr>
+        <w:annotationRef/>
+      </w:r>
+      <w:r>
+        <w:t>Здесь в прошлом не надо</w:t>
+      </w:r>
+    </w:p>
+  </w:comment>
+  <w:comment w:id="20" w:author="Igor Chernousov" w:date="2024-12-23T10:55:00Z" w:initials="IC">
+    <w:p>
+      <w:pPr>
+        <w:pStyle w:val="af5"/>
+      </w:pPr>
+      <w:r>
+        <w:rPr>
+          <w:rStyle w:val="af4"/>
+        </w:rPr>
+        <w:annotationRef/>
+      </w:r>
+      <w:r>
+        <w:t>Поправить всю главу. Что нужно писать в прошлом – не значит что в каждое предложение нужно написать «будет». Можно использовать синонимы, похожие слова, где-то просто опустить это совсем</w:t>
+      </w:r>
+    </w:p>
+  </w:comment>
+  <w:comment w:id="22" w:author="Igor Chernousov" w:date="2024-12-23T11:01:00Z" w:initials="IC">
+    <w:p>
+      <w:pPr>
+        <w:pStyle w:val="af5"/>
+      </w:pPr>
+      <w:r>
+        <w:rPr>
+          <w:rStyle w:val="af4"/>
+        </w:rPr>
+        <w:annotationRef/>
+      </w:r>
+      <w:r>
+        <w:t>Что делают?</w:t>
+      </w:r>
+    </w:p>
+  </w:comment>
+  <w:comment w:id="24" w:author="Igor Chernousov" w:date="2024-12-23T10:58:00Z" w:initials="IC">
+    <w:p>
+      <w:pPr>
+        <w:pStyle w:val="af5"/>
+      </w:pPr>
+      <w:r>
+        <w:rPr>
+          <w:rStyle w:val="af4"/>
+        </w:rPr>
+        <w:annotationRef/>
+      </w:r>
+      <w:r>
+        <w:t>Нет требований по сборке (стандарт, библиотеки, система сборки и тд)</w:t>
+      </w:r>
+    </w:p>
+  </w:comment>
+  <w:comment w:id="26" w:author="Igor Chernousov" w:date="2024-12-23T10:59:00Z" w:initials="IC">
+    <w:p>
+      <w:pPr>
+        <w:pStyle w:val="af5"/>
+      </w:pPr>
+      <w:r>
+        <w:rPr>
+          <w:rStyle w:val="af4"/>
+        </w:rPr>
+        <w:annotationRef/>
+      </w:r>
+      <w:r>
+        <w:t>Этот и далее не по центру</w:t>
+      </w:r>
+    </w:p>
+  </w:comment>
+</w:comments>
+</file>
+
+<file path=word/commentsExtended.xml><?xml version="1.0" encoding="utf-8"?>
+<w15:commentsEx xmlns:wpc="http://schemas.microsoft.com/office/word/2010/wordprocessingCanvas" xmlns:cx="http://schemas.microsoft.com/office/drawing/2014/chartex" xmlns:cx1="http://schemas.microsoft.com/office/drawing/2015/9/8/chartex" xmlns:cx2="http://schemas.microsoft.com/office/drawing/2015/10/21/chartex" xmlns:cx3="http://schemas.microsoft.com/office/drawing/2016/5/9/chartex" xmlns:cx4="http://schemas.microsoft.com/office/drawing/2016/5/10/chartex" xmlns:cx5="http://schemas.microsoft.com/office/drawing/2016/5/11/chartex" xmlns:cx6="http://schemas.microsoft.com/office/drawing/2016/5/12/chartex" xmlns:cx7="http://schemas.microsoft.com/office/drawing/2016/5/13/chartex" xmlns:cx8="http://schemas.microsoft.com/office/drawing/2016/5/14/chartex" xmlns:mc="http://schemas.openxmlformats.org/markup-compatibility/2006" xmlns:aink="http://schemas.microsoft.com/office/drawing/2016/ink" xmlns:am3d="http://schemas.microsoft.com/office/drawing/2017/model3d" xmlns:o="urn:schemas-microsoft-com:office:office" xmlns:r="http://schemas.openxmlformats.org/officeDocument/2006/relationships" xmlns:m="http://schemas.openxmlformats.org/officeDocument/2006/math" xmlns:v="urn:schemas-microsoft-com:vml" xmlns:wp14="http://schemas.microsoft.com/office/word/2010/wordprocessingDrawing" xmlns:wp="http://schemas.openxmlformats.org/drawingml/2006/wordprocessingDrawing" xmlns:w10="urn:schemas-microsoft-com:office:word" xmlns:w="http://schemas.openxmlformats.org/wordprocessingml/2006/main" xmlns:w14="http://schemas.microsoft.com/office/word/2010/wordml" xmlns:w15="http://schemas.microsoft.com/office/word/2012/wordml" xmlns:w16cex="http://schemas.microsoft.com/office/word/2018/wordml/cex" xmlns:w16cid="http://schemas.microsoft.com/office/word/2016/wordml/cid" xmlns:w16="http://schemas.microsoft.com/office/word/2018/wordml" xmlns:w16sdtdh="http://schemas.microsoft.com/office/word/2020/wordml/sdtdatahash" xmlns:w16se="http://schemas.microsoft.com/office/word/2015/wordml/symex" xmlns:wpg="http://schemas.microsoft.com/office/word/2010/wordprocessingGroup" xmlns:wpi="http://schemas.microsoft.com/office/word/2010/wordprocessingInk" xmlns:wne="http://schemas.microsoft.com/office/word/2006/wordml" xmlns:wps="http://schemas.microsoft.com/office/word/2010/wordprocessingShape" mc:Ignorable="w14 w15 w16se w16cid w16 w16cex w16sdtdh wp14">
+  <w15:commentEx w15:paraId="005A04B5" w15:done="1"/>
+  <w15:commentEx w15:paraId="4550E661" w15:done="1"/>
+  <w15:commentEx w15:paraId="29861649" w15:done="1"/>
+  <w15:commentEx w15:paraId="2D6DD157" w15:done="0"/>
+  <w15:commentEx w15:paraId="1EB5BC14" w15:done="0"/>
+</w15:commentsEx>
+</file>
+
+<file path=word/commentsExtensible.xml><?xml version="1.0" encoding="utf-8"?>
+<w16cex:commentsExtensible xmlns:wpc="http://schemas.microsoft.com/office/word/2010/wordprocessingCanvas" xmlns:cx="http://schemas.microsoft.com/office/drawing/2014/chartex" xmlns:cx1="http://schemas.microsoft.com/office/drawing/2015/9/8/chartex" xmlns:cx2="http://schemas.microsoft.com/office/drawing/2015/10/21/chartex" xmlns:cx3="http://schemas.microsoft.com/office/drawing/2016/5/9/chartex" xmlns:cx4="http://schemas.microsoft.com/office/drawing/2016/5/10/chartex" xmlns:cx5="http://schemas.microsoft.com/office/drawing/2016/5/11/chartex" xmlns:cx6="http://schemas.microsoft.com/office/drawing/2016/5/12/chartex" xmlns:cx7="http://schemas.microsoft.com/office/drawing/2016/5/13/chartex" xmlns:cx8="http://schemas.microsoft.com/office/drawing/2016/5/14/chartex" xmlns:mc="http://schemas.openxmlformats.org/markup-compatibility/2006" xmlns:aink="http://schemas.microsoft.com/office/drawing/2016/ink" xmlns:am3d="http://schemas.microsoft.com/office/drawing/2017/model3d" xmlns:o="urn:schemas-microsoft-com:office:office" xmlns:r="http://schemas.openxmlformats.org/officeDocument/2006/relationships" xmlns:m="http://schemas.openxmlformats.org/officeDocument/2006/math" xmlns:v="urn:schemas-microsoft-com:vml" xmlns:wp14="http://schemas.microsoft.com/office/word/2010/wordprocessingDrawing" xmlns:wp="http://schemas.openxmlformats.org/drawingml/2006/wordprocessingDrawing" xmlns:w10="urn:schemas-microsoft-com:office:word" xmlns:w="http://schemas.openxmlformats.org/wordprocessingml/2006/main" xmlns:w14="http://schemas.microsoft.com/office/word/2010/wordml" xmlns:w15="http://schemas.microsoft.com/office/word/2012/wordml" xmlns:w16cex="http://schemas.microsoft.com/office/word/2018/wordml/cex" xmlns:w16cid="http://schemas.microsoft.com/office/word/2016/wordml/cid" xmlns:w16="http://schemas.microsoft.com/office/word/2018/wordml" xmlns:w16sdtdh="http://schemas.microsoft.com/office/word/2020/wordml/sdtdatahash" xmlns:w16se="http://schemas.microsoft.com/office/word/2015/wordml/symex" xmlns:wpg="http://schemas.microsoft.com/office/word/2010/wordprocessingGroup" xmlns:wpi="http://schemas.microsoft.com/office/word/2010/wordprocessingInk" xmlns:wne="http://schemas.microsoft.com/office/word/2006/wordml" xmlns:wps="http://schemas.microsoft.com/office/word/2010/wordprocessingShape" mc:Ignorable="w14 w15 w16se w16cid w16 w16cex w16sdtdh wp14">
+  <w16cex:commentExtensible w16cex:durableId="2B13BFF0" w16cex:dateUtc="2024-12-23T07:54:00Z"/>
+  <w16cex:commentExtensible w16cex:durableId="2B13C011" w16cex:dateUtc="2024-12-23T07:55:00Z"/>
+  <w16cex:commentExtensible w16cex:durableId="2B13C176" w16cex:dateUtc="2024-12-23T08:01:00Z"/>
+  <w16cex:commentExtensible w16cex:durableId="2B13C0CF" w16cex:dateUtc="2024-12-23T07:58:00Z"/>
+  <w16cex:commentExtensible w16cex:durableId="2B13C11E" w16cex:dateUtc="2024-12-23T07:59:00Z"/>
+</w16cex:commentsExtensible>
+</file>
+
+<file path=word/commentsIds.xml><?xml version="1.0" encoding="utf-8"?>
+<w16cid:commentsIds xmlns:wpc="http://schemas.microsoft.com/office/word/2010/wordprocessingCanvas" xmlns:cx="http://schemas.microsoft.com/office/drawing/2014/chartex" xmlns:cx1="http://schemas.microsoft.com/office/drawing/2015/9/8/chartex" xmlns:cx2="http://schemas.microsoft.com/office/drawing/2015/10/21/chartex" xmlns:cx3="http://schemas.microsoft.com/office/drawing/2016/5/9/chartex" xmlns:cx4="http://schemas.microsoft.com/office/drawing/2016/5/10/chartex" xmlns:cx5="http://schemas.microsoft.com/office/drawing/2016/5/11/chartex" xmlns:cx6="http://schemas.microsoft.com/office/drawing/2016/5/12/chartex" xmlns:cx7="http://schemas.microsoft.com/office/drawing/2016/5/13/chartex" xmlns:cx8="http://schemas.microsoft.com/office/drawing/2016/5/14/chartex" xmlns:mc="http://schemas.openxmlformats.org/markup-compatibility/2006" xmlns:aink="http://schemas.microsoft.com/office/drawing/2016/ink" xmlns:am3d="http://schemas.microsoft.com/office/drawing/2017/model3d" xmlns:o="urn:schemas-microsoft-com:office:office" xmlns:r="http://schemas.openxmlformats.org/officeDocument/2006/relationships" xmlns:m="http://schemas.openxmlformats.org/officeDocument/2006/math" xmlns:v="urn:schemas-microsoft-com:vml" xmlns:wp14="http://schemas.microsoft.com/office/word/2010/wordprocessingDrawing" xmlns:wp="http://schemas.openxmlformats.org/drawingml/2006/wordprocessingDrawing" xmlns:w10="urn:schemas-microsoft-com:office:word" xmlns:w="http://schemas.openxmlformats.org/wordprocessingml/2006/main" xmlns:w14="http://schemas.microsoft.com/office/word/2010/wordml" xmlns:w15="http://schemas.microsoft.com/office/word/2012/wordml" xmlns:w16cex="http://schemas.microsoft.com/office/word/2018/wordml/cex" xmlns:w16cid="http://schemas.microsoft.com/office/word/2016/wordml/cid" xmlns:w16="http://schemas.microsoft.com/office/word/2018/wordml" xmlns:w16sdtdh="http://schemas.microsoft.com/office/word/2020/wordml/sdtdatahash" xmlns:w16se="http://schemas.microsoft.com/office/word/2015/wordml/symex" xmlns:wpg="http://schemas.microsoft.com/office/word/2010/wordprocessingGroup" xmlns:wpi="http://schemas.microsoft.com/office/word/2010/wordprocessingInk" xmlns:wne="http://schemas.microsoft.com/office/word/2006/wordml" xmlns:wps="http://schemas.microsoft.com/office/word/2010/wordprocessingShape" mc:Ignorable="w14 w15 w16se w16cid w16 w16cex w16sdtdh wp14">
+  <w16cid:commentId w16cid:paraId="005A04B5" w16cid:durableId="2B13BFF0"/>
+  <w16cid:commentId w16cid:paraId="4550E661" w16cid:durableId="2B13C011"/>
+  <w16cid:commentId w16cid:paraId="29861649" w16cid:durableId="2B13C176"/>
+  <w16cid:commentId w16cid:paraId="2D6DD157" w16cid:durableId="2B13C0CF"/>
+  <w16cid:commentId w16cid:paraId="1EB5BC14" w16cid:durableId="2B13C11E"/>
+</w16cid:commentsIds>
 </file>
 
 <file path=word/endnotes.xml><?xml version="1.0" encoding="utf-8"?>
@@ -4225,6 +5123,221 @@
     </w:lvl>
   </w:abstractNum>
   <w:abstractNum w:abstractNumId="1" w15:restartNumberingAfterBreak="0">
+    <w:nsid w:val="0CB35223"/>
+    <w:multiLevelType w:val="multilevel"/>
+    <w:tmpl w:val="9BD4A91A"/>
+    <w:lvl w:ilvl="0">
+      <w:start w:val="1"/>
+      <w:numFmt w:val="none"/>
+      <w:suff w:val="nothing"/>
+      <w:lvlText w:val="%1"/>
+      <w:lvlJc w:val="left"/>
+      <w:pPr>
+        <w:ind w:left="0" w:firstLine="709"/>
+      </w:pPr>
+      <w:rPr>
+        <w:rFonts w:ascii="Times New Roman" w:hAnsi="Times New Roman" w:hint="default"/>
+        <w:sz w:val="28"/>
+      </w:rPr>
+    </w:lvl>
+    <w:lvl w:ilvl="1">
+      <w:start w:val="1"/>
+      <w:numFmt w:val="decimal"/>
+      <w:suff w:val="space"/>
+      <w:lvlText w:val="%1%2"/>
+      <w:lvlJc w:val="left"/>
+      <w:pPr>
+        <w:ind w:left="0" w:firstLine="709"/>
+      </w:pPr>
+      <w:rPr>
+        <w:rFonts w:ascii="Times New Roman" w:hAnsi="Times New Roman" w:hint="default"/>
+        <w:sz w:val="28"/>
+      </w:rPr>
+    </w:lvl>
+    <w:lvl w:ilvl="2">
+      <w:start w:val="1"/>
+      <w:numFmt w:val="decimal"/>
+      <w:suff w:val="space"/>
+      <w:lvlText w:val="%1%2.%3"/>
+      <w:lvlJc w:val="left"/>
+      <w:pPr>
+        <w:ind w:left="0" w:firstLine="709"/>
+      </w:pPr>
+      <w:rPr>
+        <w:rFonts w:ascii="Times New Roman" w:hAnsi="Times New Roman" w:hint="default"/>
+        <w:b w:val="0"/>
+        <w:i w:val="0"/>
+        <w:sz w:val="28"/>
+      </w:rPr>
+    </w:lvl>
+    <w:lvl w:ilvl="3">
+      <w:start w:val="1"/>
+      <w:numFmt w:val="decimal"/>
+      <w:suff w:val="space"/>
+      <w:lvlText w:val="%1%2.%3.%4"/>
+      <w:lvlJc w:val="left"/>
+      <w:pPr>
+        <w:ind w:left="0" w:firstLine="709"/>
+      </w:pPr>
+      <w:rPr>
+        <w:rFonts w:ascii="Times New Roman" w:hAnsi="Times New Roman" w:hint="default"/>
+        <w:b w:val="0"/>
+        <w:i w:val="0"/>
+        <w:sz w:val="28"/>
+      </w:rPr>
+    </w:lvl>
+    <w:lvl w:ilvl="4">
+      <w:start w:val="1"/>
+      <w:numFmt w:val="decimal"/>
+      <w:suff w:val="space"/>
+      <w:lvlText w:val="%1%2.%3.%4.%5"/>
+      <w:lvlJc w:val="left"/>
+      <w:pPr>
+        <w:ind w:left="0" w:firstLine="709"/>
+      </w:pPr>
+      <w:rPr>
+        <w:rFonts w:ascii="Times New Roman" w:hAnsi="Times New Roman" w:hint="default"/>
+        <w:b w:val="0"/>
+        <w:i w:val="0"/>
+        <w:sz w:val="28"/>
+      </w:rPr>
+    </w:lvl>
+    <w:lvl w:ilvl="5">
+      <w:start w:val="1"/>
+      <w:numFmt w:val="lowerRoman"/>
+      <w:lvlText w:val="(%6)"/>
+      <w:lvlJc w:val="left"/>
+      <w:pPr>
+        <w:ind w:left="0" w:firstLine="709"/>
+      </w:pPr>
+      <w:rPr>
+        <w:rFonts w:hint="default"/>
+      </w:rPr>
+    </w:lvl>
+    <w:lvl w:ilvl="6">
+      <w:start w:val="1"/>
+      <w:numFmt w:val="bullet"/>
+      <w:lvlText w:val=""/>
+      <w:lvlJc w:val="left"/>
+      <w:pPr>
+        <w:ind w:left="0" w:firstLine="709"/>
+      </w:pPr>
+      <w:rPr>
+        <w:rFonts w:ascii="Symbol" w:hAnsi="Symbol" w:hint="default"/>
+      </w:rPr>
+    </w:lvl>
+    <w:lvl w:ilvl="7">
+      <w:start w:val="1"/>
+      <w:numFmt w:val="lowerLetter"/>
+      <w:lvlText w:val="%8."/>
+      <w:lvlJc w:val="left"/>
+      <w:pPr>
+        <w:ind w:left="0" w:firstLine="709"/>
+      </w:pPr>
+      <w:rPr>
+        <w:rFonts w:hint="default"/>
+      </w:rPr>
+    </w:lvl>
+    <w:lvl w:ilvl="8">
+      <w:start w:val="1"/>
+      <w:numFmt w:val="lowerRoman"/>
+      <w:lvlText w:val="%9."/>
+      <w:lvlJc w:val="left"/>
+      <w:pPr>
+        <w:ind w:left="0" w:firstLine="709"/>
+      </w:pPr>
+      <w:rPr>
+        <w:rFonts w:hint="default"/>
+      </w:rPr>
+    </w:lvl>
+  </w:abstractNum>
+  <w:abstractNum w:abstractNumId="2" w15:restartNumberingAfterBreak="0">
+    <w:nsid w:val="0CEF6B12"/>
+    <w:multiLevelType w:val="hybridMultilevel"/>
+    <w:tmpl w:val="C9A08F1C"/>
+    <w:lvl w:ilvl="0" w:tplc="0409000F">
+      <w:start w:val="1"/>
+      <w:numFmt w:val="decimal"/>
+      <w:lvlText w:val="%1."/>
+      <w:lvlJc w:val="left"/>
+      <w:pPr>
+        <w:ind w:left="720" w:hanging="360"/>
+      </w:pPr>
+    </w:lvl>
+    <w:lvl w:ilvl="1" w:tplc="04090019">
+      <w:start w:val="1"/>
+      <w:numFmt w:val="lowerLetter"/>
+      <w:lvlText w:val="%2."/>
+      <w:lvlJc w:val="left"/>
+      <w:pPr>
+        <w:ind w:left="1440" w:hanging="360"/>
+      </w:pPr>
+    </w:lvl>
+    <w:lvl w:ilvl="2" w:tplc="0409001B">
+      <w:start w:val="1"/>
+      <w:numFmt w:val="lowerRoman"/>
+      <w:lvlText w:val="%3."/>
+      <w:lvlJc w:val="right"/>
+      <w:pPr>
+        <w:ind w:left="2160" w:hanging="180"/>
+      </w:pPr>
+    </w:lvl>
+    <w:lvl w:ilvl="3" w:tplc="0409000F" w:tentative="1">
+      <w:start w:val="1"/>
+      <w:numFmt w:val="decimal"/>
+      <w:lvlText w:val="%4."/>
+      <w:lvlJc w:val="left"/>
+      <w:pPr>
+        <w:ind w:left="2880" w:hanging="360"/>
+      </w:pPr>
+    </w:lvl>
+    <w:lvl w:ilvl="4" w:tplc="04090019" w:tentative="1">
+      <w:start w:val="1"/>
+      <w:numFmt w:val="lowerLetter"/>
+      <w:lvlText w:val="%5."/>
+      <w:lvlJc w:val="left"/>
+      <w:pPr>
+        <w:ind w:left="3600" w:hanging="360"/>
+      </w:pPr>
+    </w:lvl>
+    <w:lvl w:ilvl="5" w:tplc="0409001B" w:tentative="1">
+      <w:start w:val="1"/>
+      <w:numFmt w:val="lowerRoman"/>
+      <w:lvlText w:val="%6."/>
+      <w:lvlJc w:val="right"/>
+      <w:pPr>
+        <w:ind w:left="4320" w:hanging="180"/>
+      </w:pPr>
+    </w:lvl>
+    <w:lvl w:ilvl="6" w:tplc="0409000F" w:tentative="1">
+      <w:start w:val="1"/>
+      <w:numFmt w:val="decimal"/>
+      <w:lvlText w:val="%7."/>
+      <w:lvlJc w:val="left"/>
+      <w:pPr>
+        <w:ind w:left="5040" w:hanging="360"/>
+      </w:pPr>
+    </w:lvl>
+    <w:lvl w:ilvl="7" w:tplc="04090019" w:tentative="1">
+      <w:start w:val="1"/>
+      <w:numFmt w:val="lowerLetter"/>
+      <w:lvlText w:val="%8."/>
+      <w:lvlJc w:val="left"/>
+      <w:pPr>
+        <w:ind w:left="5760" w:hanging="360"/>
+      </w:pPr>
+    </w:lvl>
+    <w:lvl w:ilvl="8" w:tplc="0409001B" w:tentative="1">
+      <w:start w:val="1"/>
+      <w:numFmt w:val="lowerRoman"/>
+      <w:lvlText w:val="%9."/>
+      <w:lvlJc w:val="right"/>
+      <w:pPr>
+        <w:ind w:left="6480" w:hanging="180"/>
+      </w:pPr>
+    </w:lvl>
+  </w:abstractNum>
+  <w:abstractNum w:abstractNumId="3" w15:restartNumberingAfterBreak="0">
     <w:nsid w:val="0D400910"/>
     <w:multiLevelType w:val="multilevel"/>
     <w:tmpl w:val="241A65A2"/>
@@ -4359,7 +5472,597 @@
       </w:rPr>
     </w:lvl>
   </w:abstractNum>
-  <w:abstractNum w:abstractNumId="2" w15:restartNumberingAfterBreak="0">
+  <w:abstractNum w:abstractNumId="4" w15:restartNumberingAfterBreak="0">
+    <w:nsid w:val="10757CA3"/>
+    <w:multiLevelType w:val="multilevel"/>
+    <w:tmpl w:val="AE56CEF8"/>
+    <w:lvl w:ilvl="0">
+      <w:start w:val="1"/>
+      <w:numFmt w:val="none"/>
+      <w:suff w:val="nothing"/>
+      <w:lvlText w:val="%1"/>
+      <w:lvlJc w:val="left"/>
+      <w:pPr>
+        <w:ind w:left="0" w:firstLine="709"/>
+      </w:pPr>
+      <w:rPr>
+        <w:rFonts w:ascii="Times New Roman" w:hAnsi="Times New Roman" w:hint="default"/>
+        <w:sz w:val="28"/>
+      </w:rPr>
+    </w:lvl>
+    <w:lvl w:ilvl="1">
+      <w:start w:val="1"/>
+      <w:numFmt w:val="decimal"/>
+      <w:suff w:val="space"/>
+      <w:lvlText w:val="%1%2"/>
+      <w:lvlJc w:val="left"/>
+      <w:pPr>
+        <w:ind w:left="0" w:firstLine="709"/>
+      </w:pPr>
+      <w:rPr>
+        <w:rFonts w:ascii="Times New Roman" w:hAnsi="Times New Roman" w:hint="default"/>
+        <w:sz w:val="28"/>
+      </w:rPr>
+    </w:lvl>
+    <w:lvl w:ilvl="2">
+      <w:start w:val="1"/>
+      <w:numFmt w:val="decimal"/>
+      <w:suff w:val="space"/>
+      <w:lvlText w:val="%1%2.%3"/>
+      <w:lvlJc w:val="left"/>
+      <w:pPr>
+        <w:ind w:left="0" w:firstLine="709"/>
+      </w:pPr>
+      <w:rPr>
+        <w:rFonts w:ascii="Times New Roman" w:hAnsi="Times New Roman" w:hint="default"/>
+        <w:b w:val="0"/>
+        <w:i w:val="0"/>
+        <w:sz w:val="28"/>
+      </w:rPr>
+    </w:lvl>
+    <w:lvl w:ilvl="3">
+      <w:start w:val="1"/>
+      <w:numFmt w:val="decimal"/>
+      <w:suff w:val="space"/>
+      <w:lvlText w:val="%1%2.%3.%4"/>
+      <w:lvlJc w:val="left"/>
+      <w:pPr>
+        <w:ind w:left="0" w:firstLine="709"/>
+      </w:pPr>
+      <w:rPr>
+        <w:rFonts w:ascii="Times New Roman" w:hAnsi="Times New Roman" w:hint="default"/>
+        <w:b w:val="0"/>
+        <w:i w:val="0"/>
+        <w:sz w:val="28"/>
+      </w:rPr>
+    </w:lvl>
+    <w:lvl w:ilvl="4">
+      <w:start w:val="1"/>
+      <w:numFmt w:val="decimal"/>
+      <w:suff w:val="space"/>
+      <w:lvlText w:val="%1%2.%3.%4.%5"/>
+      <w:lvlJc w:val="left"/>
+      <w:pPr>
+        <w:ind w:left="0" w:firstLine="709"/>
+      </w:pPr>
+      <w:rPr>
+        <w:rFonts w:ascii="Times New Roman" w:hAnsi="Times New Roman" w:hint="default"/>
+        <w:b w:val="0"/>
+        <w:i w:val="0"/>
+        <w:sz w:val="28"/>
+      </w:rPr>
+    </w:lvl>
+    <w:lvl w:ilvl="5">
+      <w:start w:val="1"/>
+      <w:numFmt w:val="lowerRoman"/>
+      <w:lvlText w:val="(%6)"/>
+      <w:lvlJc w:val="left"/>
+      <w:pPr>
+        <w:ind w:left="0" w:firstLine="709"/>
+      </w:pPr>
+      <w:rPr>
+        <w:rFonts w:hint="default"/>
+      </w:rPr>
+    </w:lvl>
+    <w:lvl w:ilvl="6">
+      <w:start w:val="1"/>
+      <w:numFmt w:val="bullet"/>
+      <w:lvlText w:val=""/>
+      <w:lvlJc w:val="left"/>
+      <w:pPr>
+        <w:ind w:left="0" w:firstLine="709"/>
+      </w:pPr>
+      <w:rPr>
+        <w:rFonts w:ascii="Symbol" w:hAnsi="Symbol" w:hint="default"/>
+      </w:rPr>
+    </w:lvl>
+    <w:lvl w:ilvl="7">
+      <w:start w:val="1"/>
+      <w:numFmt w:val="lowerLetter"/>
+      <w:lvlText w:val="%8."/>
+      <w:lvlJc w:val="left"/>
+      <w:pPr>
+        <w:ind w:left="0" w:firstLine="709"/>
+      </w:pPr>
+      <w:rPr>
+        <w:rFonts w:hint="default"/>
+      </w:rPr>
+    </w:lvl>
+    <w:lvl w:ilvl="8">
+      <w:start w:val="1"/>
+      <w:numFmt w:val="lowerRoman"/>
+      <w:lvlText w:val="%9."/>
+      <w:lvlJc w:val="left"/>
+      <w:pPr>
+        <w:ind w:left="0" w:firstLine="709"/>
+      </w:pPr>
+      <w:rPr>
+        <w:rFonts w:hint="default"/>
+      </w:rPr>
+    </w:lvl>
+  </w:abstractNum>
+  <w:abstractNum w:abstractNumId="5" w15:restartNumberingAfterBreak="0">
+    <w:nsid w:val="182C11D4"/>
+    <w:multiLevelType w:val="multilevel"/>
+    <w:tmpl w:val="6F06D65A"/>
+    <w:lvl w:ilvl="0">
+      <w:start w:val="1"/>
+      <w:numFmt w:val="decimal"/>
+      <w:lvlText w:val="%1."/>
+      <w:lvlJc w:val="left"/>
+      <w:pPr>
+        <w:tabs>
+          <w:tab w:val="num" w:pos="720"/>
+        </w:tabs>
+        <w:ind w:left="720" w:hanging="360"/>
+      </w:pPr>
+    </w:lvl>
+    <w:lvl w:ilvl="1" w:tentative="1">
+      <w:start w:val="1"/>
+      <w:numFmt w:val="decimal"/>
+      <w:lvlText w:val="%2."/>
+      <w:lvlJc w:val="left"/>
+      <w:pPr>
+        <w:tabs>
+          <w:tab w:val="num" w:pos="1440"/>
+        </w:tabs>
+        <w:ind w:left="1440" w:hanging="360"/>
+      </w:pPr>
+    </w:lvl>
+    <w:lvl w:ilvl="2" w:tentative="1">
+      <w:start w:val="1"/>
+      <w:numFmt w:val="decimal"/>
+      <w:lvlText w:val="%3."/>
+      <w:lvlJc w:val="left"/>
+      <w:pPr>
+        <w:tabs>
+          <w:tab w:val="num" w:pos="2160"/>
+        </w:tabs>
+        <w:ind w:left="2160" w:hanging="360"/>
+      </w:pPr>
+    </w:lvl>
+    <w:lvl w:ilvl="3" w:tentative="1">
+      <w:start w:val="1"/>
+      <w:numFmt w:val="decimal"/>
+      <w:lvlText w:val="%4."/>
+      <w:lvlJc w:val="left"/>
+      <w:pPr>
+        <w:tabs>
+          <w:tab w:val="num" w:pos="2880"/>
+        </w:tabs>
+        <w:ind w:left="2880" w:hanging="360"/>
+      </w:pPr>
+    </w:lvl>
+    <w:lvl w:ilvl="4" w:tentative="1">
+      <w:start w:val="1"/>
+      <w:numFmt w:val="decimal"/>
+      <w:lvlText w:val="%5."/>
+      <w:lvlJc w:val="left"/>
+      <w:pPr>
+        <w:tabs>
+          <w:tab w:val="num" w:pos="3600"/>
+        </w:tabs>
+        <w:ind w:left="3600" w:hanging="360"/>
+      </w:pPr>
+    </w:lvl>
+    <w:lvl w:ilvl="5" w:tentative="1">
+      <w:start w:val="1"/>
+      <w:numFmt w:val="decimal"/>
+      <w:lvlText w:val="%6."/>
+      <w:lvlJc w:val="left"/>
+      <w:pPr>
+        <w:tabs>
+          <w:tab w:val="num" w:pos="4320"/>
+        </w:tabs>
+        <w:ind w:left="4320" w:hanging="360"/>
+      </w:pPr>
+    </w:lvl>
+    <w:lvl w:ilvl="6" w:tentative="1">
+      <w:start w:val="1"/>
+      <w:numFmt w:val="decimal"/>
+      <w:lvlText w:val="%7."/>
+      <w:lvlJc w:val="left"/>
+      <w:pPr>
+        <w:tabs>
+          <w:tab w:val="num" w:pos="5040"/>
+        </w:tabs>
+        <w:ind w:left="5040" w:hanging="360"/>
+      </w:pPr>
+    </w:lvl>
+    <w:lvl w:ilvl="7" w:tentative="1">
+      <w:start w:val="1"/>
+      <w:numFmt w:val="decimal"/>
+      <w:lvlText w:val="%8."/>
+      <w:lvlJc w:val="left"/>
+      <w:pPr>
+        <w:tabs>
+          <w:tab w:val="num" w:pos="5760"/>
+        </w:tabs>
+        <w:ind w:left="5760" w:hanging="360"/>
+      </w:pPr>
+    </w:lvl>
+    <w:lvl w:ilvl="8" w:tentative="1">
+      <w:start w:val="1"/>
+      <w:numFmt w:val="decimal"/>
+      <w:lvlText w:val="%9."/>
+      <w:lvlJc w:val="left"/>
+      <w:pPr>
+        <w:tabs>
+          <w:tab w:val="num" w:pos="6480"/>
+        </w:tabs>
+        <w:ind w:left="6480" w:hanging="360"/>
+      </w:pPr>
+    </w:lvl>
+  </w:abstractNum>
+  <w:abstractNum w:abstractNumId="6" w15:restartNumberingAfterBreak="0">
+    <w:nsid w:val="1A526FAA"/>
+    <w:multiLevelType w:val="multilevel"/>
+    <w:tmpl w:val="21922C9E"/>
+    <w:lvl w:ilvl="0">
+      <w:start w:val="1"/>
+      <w:numFmt w:val="bullet"/>
+      <w:lvlText w:val=""/>
+      <w:lvlJc w:val="left"/>
+      <w:pPr>
+        <w:tabs>
+          <w:tab w:val="num" w:pos="720"/>
+        </w:tabs>
+        <w:ind w:left="720" w:hanging="360"/>
+      </w:pPr>
+      <w:rPr>
+        <w:rFonts w:ascii="Symbol" w:hAnsi="Symbol" w:hint="default"/>
+        <w:sz w:val="20"/>
+      </w:rPr>
+    </w:lvl>
+    <w:lvl w:ilvl="1">
+      <w:start w:val="1"/>
+      <w:numFmt w:val="bullet"/>
+      <w:lvlText w:val="o"/>
+      <w:lvlJc w:val="left"/>
+      <w:pPr>
+        <w:tabs>
+          <w:tab w:val="num" w:pos="1440"/>
+        </w:tabs>
+        <w:ind w:left="1440" w:hanging="360"/>
+      </w:pPr>
+      <w:rPr>
+        <w:rFonts w:ascii="Courier New" w:hAnsi="Courier New" w:hint="default"/>
+        <w:sz w:val="20"/>
+      </w:rPr>
+    </w:lvl>
+    <w:lvl w:ilvl="2" w:tentative="1">
+      <w:start w:val="1"/>
+      <w:numFmt w:val="bullet"/>
+      <w:lvlText w:val=""/>
+      <w:lvlJc w:val="left"/>
+      <w:pPr>
+        <w:tabs>
+          <w:tab w:val="num" w:pos="2160"/>
+        </w:tabs>
+        <w:ind w:left="2160" w:hanging="360"/>
+      </w:pPr>
+      <w:rPr>
+        <w:rFonts w:ascii="Wingdings" w:hAnsi="Wingdings" w:hint="default"/>
+        <w:sz w:val="20"/>
+      </w:rPr>
+    </w:lvl>
+    <w:lvl w:ilvl="3" w:tentative="1">
+      <w:start w:val="1"/>
+      <w:numFmt w:val="bullet"/>
+      <w:lvlText w:val=""/>
+      <w:lvlJc w:val="left"/>
+      <w:pPr>
+        <w:tabs>
+          <w:tab w:val="num" w:pos="2880"/>
+        </w:tabs>
+        <w:ind w:left="2880" w:hanging="360"/>
+      </w:pPr>
+      <w:rPr>
+        <w:rFonts w:ascii="Wingdings" w:hAnsi="Wingdings" w:hint="default"/>
+        <w:sz w:val="20"/>
+      </w:rPr>
+    </w:lvl>
+    <w:lvl w:ilvl="4" w:tentative="1">
+      <w:start w:val="1"/>
+      <w:numFmt w:val="bullet"/>
+      <w:lvlText w:val=""/>
+      <w:lvlJc w:val="left"/>
+      <w:pPr>
+        <w:tabs>
+          <w:tab w:val="num" w:pos="3600"/>
+        </w:tabs>
+        <w:ind w:left="3600" w:hanging="360"/>
+      </w:pPr>
+      <w:rPr>
+        <w:rFonts w:ascii="Wingdings" w:hAnsi="Wingdings" w:hint="default"/>
+        <w:sz w:val="20"/>
+      </w:rPr>
+    </w:lvl>
+    <w:lvl w:ilvl="5" w:tentative="1">
+      <w:start w:val="1"/>
+      <w:numFmt w:val="bullet"/>
+      <w:lvlText w:val=""/>
+      <w:lvlJc w:val="left"/>
+      <w:pPr>
+        <w:tabs>
+          <w:tab w:val="num" w:pos="4320"/>
+        </w:tabs>
+        <w:ind w:left="4320" w:hanging="360"/>
+      </w:pPr>
+      <w:rPr>
+        <w:rFonts w:ascii="Wingdings" w:hAnsi="Wingdings" w:hint="default"/>
+        <w:sz w:val="20"/>
+      </w:rPr>
+    </w:lvl>
+    <w:lvl w:ilvl="6" w:tentative="1">
+      <w:start w:val="1"/>
+      <w:numFmt w:val="bullet"/>
+      <w:lvlText w:val=""/>
+      <w:lvlJc w:val="left"/>
+      <w:pPr>
+        <w:tabs>
+          <w:tab w:val="num" w:pos="5040"/>
+        </w:tabs>
+        <w:ind w:left="5040" w:hanging="360"/>
+      </w:pPr>
+      <w:rPr>
+        <w:rFonts w:ascii="Wingdings" w:hAnsi="Wingdings" w:hint="default"/>
+        <w:sz w:val="20"/>
+      </w:rPr>
+    </w:lvl>
+    <w:lvl w:ilvl="7" w:tentative="1">
+      <w:start w:val="1"/>
+      <w:numFmt w:val="bullet"/>
+      <w:lvlText w:val=""/>
+      <w:lvlJc w:val="left"/>
+      <w:pPr>
+        <w:tabs>
+          <w:tab w:val="num" w:pos="5760"/>
+        </w:tabs>
+        <w:ind w:left="5760" w:hanging="360"/>
+      </w:pPr>
+      <w:rPr>
+        <w:rFonts w:ascii="Wingdings" w:hAnsi="Wingdings" w:hint="default"/>
+        <w:sz w:val="20"/>
+      </w:rPr>
+    </w:lvl>
+    <w:lvl w:ilvl="8" w:tentative="1">
+      <w:start w:val="1"/>
+      <w:numFmt w:val="bullet"/>
+      <w:lvlText w:val=""/>
+      <w:lvlJc w:val="left"/>
+      <w:pPr>
+        <w:tabs>
+          <w:tab w:val="num" w:pos="6480"/>
+        </w:tabs>
+        <w:ind w:left="6480" w:hanging="360"/>
+      </w:pPr>
+      <w:rPr>
+        <w:rFonts w:ascii="Wingdings" w:hAnsi="Wingdings" w:hint="default"/>
+        <w:sz w:val="20"/>
+      </w:rPr>
+    </w:lvl>
+  </w:abstractNum>
+  <w:abstractNum w:abstractNumId="7" w15:restartNumberingAfterBreak="0">
+    <w:nsid w:val="1C650368"/>
+    <w:multiLevelType w:val="hybridMultilevel"/>
+    <w:tmpl w:val="BD96C62E"/>
+    <w:lvl w:ilvl="0" w:tplc="0409000F">
+      <w:start w:val="1"/>
+      <w:numFmt w:val="decimal"/>
+      <w:lvlText w:val="%1."/>
+      <w:lvlJc w:val="left"/>
+      <w:pPr>
+        <w:ind w:left="720" w:hanging="360"/>
+      </w:pPr>
+    </w:lvl>
+    <w:lvl w:ilvl="1" w:tplc="04090019" w:tentative="1">
+      <w:start w:val="1"/>
+      <w:numFmt w:val="lowerLetter"/>
+      <w:lvlText w:val="%2."/>
+      <w:lvlJc w:val="left"/>
+      <w:pPr>
+        <w:ind w:left="1440" w:hanging="360"/>
+      </w:pPr>
+    </w:lvl>
+    <w:lvl w:ilvl="2" w:tplc="0409001B" w:tentative="1">
+      <w:start w:val="1"/>
+      <w:numFmt w:val="lowerRoman"/>
+      <w:lvlText w:val="%3."/>
+      <w:lvlJc w:val="right"/>
+      <w:pPr>
+        <w:ind w:left="2160" w:hanging="180"/>
+      </w:pPr>
+    </w:lvl>
+    <w:lvl w:ilvl="3" w:tplc="0409000F" w:tentative="1">
+      <w:start w:val="1"/>
+      <w:numFmt w:val="decimal"/>
+      <w:lvlText w:val="%4."/>
+      <w:lvlJc w:val="left"/>
+      <w:pPr>
+        <w:ind w:left="2880" w:hanging="360"/>
+      </w:pPr>
+    </w:lvl>
+    <w:lvl w:ilvl="4" w:tplc="04090019" w:tentative="1">
+      <w:start w:val="1"/>
+      <w:numFmt w:val="lowerLetter"/>
+      <w:lvlText w:val="%5."/>
+      <w:lvlJc w:val="left"/>
+      <w:pPr>
+        <w:ind w:left="3600" w:hanging="360"/>
+      </w:pPr>
+    </w:lvl>
+    <w:lvl w:ilvl="5" w:tplc="0409001B" w:tentative="1">
+      <w:start w:val="1"/>
+      <w:numFmt w:val="lowerRoman"/>
+      <w:lvlText w:val="%6."/>
+      <w:lvlJc w:val="right"/>
+      <w:pPr>
+        <w:ind w:left="4320" w:hanging="180"/>
+      </w:pPr>
+    </w:lvl>
+    <w:lvl w:ilvl="6" w:tplc="0409000F" w:tentative="1">
+      <w:start w:val="1"/>
+      <w:numFmt w:val="decimal"/>
+      <w:lvlText w:val="%7."/>
+      <w:lvlJc w:val="left"/>
+      <w:pPr>
+        <w:ind w:left="5040" w:hanging="360"/>
+      </w:pPr>
+    </w:lvl>
+    <w:lvl w:ilvl="7" w:tplc="04090019" w:tentative="1">
+      <w:start w:val="1"/>
+      <w:numFmt w:val="lowerLetter"/>
+      <w:lvlText w:val="%8."/>
+      <w:lvlJc w:val="left"/>
+      <w:pPr>
+        <w:ind w:left="5760" w:hanging="360"/>
+      </w:pPr>
+    </w:lvl>
+    <w:lvl w:ilvl="8" w:tplc="0409001B" w:tentative="1">
+      <w:start w:val="1"/>
+      <w:numFmt w:val="lowerRoman"/>
+      <w:lvlText w:val="%9."/>
+      <w:lvlJc w:val="right"/>
+      <w:pPr>
+        <w:ind w:left="6480" w:hanging="180"/>
+      </w:pPr>
+    </w:lvl>
+  </w:abstractNum>
+  <w:abstractNum w:abstractNumId="8" w15:restartNumberingAfterBreak="0">
+    <w:nsid w:val="27DF5ED9"/>
+    <w:multiLevelType w:val="multilevel"/>
+    <w:tmpl w:val="DB18D5A8"/>
+    <w:lvl w:ilvl="0">
+      <w:start w:val="1"/>
+      <w:numFmt w:val="decimal"/>
+      <w:lvlText w:val="%1."/>
+      <w:lvlJc w:val="left"/>
+      <w:pPr>
+        <w:tabs>
+          <w:tab w:val="num" w:pos="720"/>
+        </w:tabs>
+        <w:ind w:left="720" w:hanging="360"/>
+      </w:pPr>
+    </w:lvl>
+    <w:lvl w:ilvl="1" w:tentative="1">
+      <w:start w:val="1"/>
+      <w:numFmt w:val="decimal"/>
+      <w:lvlText w:val="%2."/>
+      <w:lvlJc w:val="left"/>
+      <w:pPr>
+        <w:tabs>
+          <w:tab w:val="num" w:pos="1440"/>
+        </w:tabs>
+        <w:ind w:left="1440" w:hanging="360"/>
+      </w:pPr>
+    </w:lvl>
+    <w:lvl w:ilvl="2" w:tentative="1">
+      <w:start w:val="1"/>
+      <w:numFmt w:val="decimal"/>
+      <w:lvlText w:val="%3."/>
+      <w:lvlJc w:val="left"/>
+      <w:pPr>
+        <w:tabs>
+          <w:tab w:val="num" w:pos="2160"/>
+        </w:tabs>
+        <w:ind w:left="2160" w:hanging="360"/>
+      </w:pPr>
+    </w:lvl>
+    <w:lvl w:ilvl="3" w:tentative="1">
+      <w:start w:val="1"/>
+      <w:numFmt w:val="decimal"/>
+      <w:lvlText w:val="%4."/>
+      <w:lvlJc w:val="left"/>
+      <w:pPr>
+        <w:tabs>
+          <w:tab w:val="num" w:pos="2880"/>
+        </w:tabs>
+        <w:ind w:left="2880" w:hanging="360"/>
+      </w:pPr>
+    </w:lvl>
+    <w:lvl w:ilvl="4" w:tentative="1">
+      <w:start w:val="1"/>
+      <w:numFmt w:val="decimal"/>
+      <w:lvlText w:val="%5."/>
+      <w:lvlJc w:val="left"/>
+      <w:pPr>
+        <w:tabs>
+          <w:tab w:val="num" w:pos="3600"/>
+        </w:tabs>
+        <w:ind w:left="3600" w:hanging="360"/>
+      </w:pPr>
+    </w:lvl>
+    <w:lvl w:ilvl="5" w:tentative="1">
+      <w:start w:val="1"/>
+      <w:numFmt w:val="decimal"/>
+      <w:lvlText w:val="%6."/>
+      <w:lvlJc w:val="left"/>
+      <w:pPr>
+        <w:tabs>
+          <w:tab w:val="num" w:pos="4320"/>
+        </w:tabs>
+        <w:ind w:left="4320" w:hanging="360"/>
+      </w:pPr>
+    </w:lvl>
+    <w:lvl w:ilvl="6" w:tentative="1">
+      <w:start w:val="1"/>
+      <w:numFmt w:val="decimal"/>
+      <w:lvlText w:val="%7."/>
+      <w:lvlJc w:val="left"/>
+      <w:pPr>
+        <w:tabs>
+          <w:tab w:val="num" w:pos="5040"/>
+        </w:tabs>
+        <w:ind w:left="5040" w:hanging="360"/>
+      </w:pPr>
+    </w:lvl>
+    <w:lvl w:ilvl="7" w:tentative="1">
+      <w:start w:val="1"/>
+      <w:numFmt w:val="decimal"/>
+      <w:lvlText w:val="%8."/>
+      <w:lvlJc w:val="left"/>
+      <w:pPr>
+        <w:tabs>
+          <w:tab w:val="num" w:pos="5760"/>
+        </w:tabs>
+        <w:ind w:left="5760" w:hanging="360"/>
+      </w:pPr>
+    </w:lvl>
+    <w:lvl w:ilvl="8" w:tentative="1">
+      <w:start w:val="1"/>
+      <w:numFmt w:val="decimal"/>
+      <w:lvlText w:val="%9."/>
+      <w:lvlJc w:val="left"/>
+      <w:pPr>
+        <w:tabs>
+          <w:tab w:val="num" w:pos="6480"/>
+        </w:tabs>
+        <w:ind w:left="6480" w:hanging="360"/>
+      </w:pPr>
+    </w:lvl>
+  </w:abstractNum>
+  <w:abstractNum w:abstractNumId="9" w15:restartNumberingAfterBreak="0">
     <w:nsid w:val="30002989"/>
     <w:multiLevelType w:val="hybridMultilevel"/>
     <w:tmpl w:val="FAE49184"/>
@@ -4448,7 +6151,119 @@
       </w:pPr>
     </w:lvl>
   </w:abstractNum>
-  <w:abstractNum w:abstractNumId="3" w15:restartNumberingAfterBreak="0">
+  <w:abstractNum w:abstractNumId="10" w15:restartNumberingAfterBreak="0">
+    <w:nsid w:val="325D565A"/>
+    <w:multiLevelType w:val="hybridMultilevel"/>
+    <w:tmpl w:val="3632AD12"/>
+    <w:lvl w:ilvl="0" w:tplc="04090001">
+      <w:numFmt w:val="bullet"/>
+      <w:lvlText w:val=""/>
+      <w:lvlJc w:val="left"/>
+      <w:pPr>
+        <w:ind w:left="720" w:hanging="360"/>
+      </w:pPr>
+      <w:rPr>
+        <w:rFonts w:ascii="Symbol" w:eastAsia="Times New Roman" w:hAnsi="Symbol" w:cs="Times New Roman" w:hint="default"/>
+      </w:rPr>
+    </w:lvl>
+    <w:lvl w:ilvl="1" w:tplc="04090003" w:tentative="1">
+      <w:start w:val="1"/>
+      <w:numFmt w:val="bullet"/>
+      <w:lvlText w:val="o"/>
+      <w:lvlJc w:val="left"/>
+      <w:pPr>
+        <w:ind w:left="1440" w:hanging="360"/>
+      </w:pPr>
+      <w:rPr>
+        <w:rFonts w:ascii="Courier New" w:hAnsi="Courier New" w:cs="Courier New" w:hint="default"/>
+      </w:rPr>
+    </w:lvl>
+    <w:lvl w:ilvl="2" w:tplc="04090005" w:tentative="1">
+      <w:start w:val="1"/>
+      <w:numFmt w:val="bullet"/>
+      <w:lvlText w:val=""/>
+      <w:lvlJc w:val="left"/>
+      <w:pPr>
+        <w:ind w:left="2160" w:hanging="360"/>
+      </w:pPr>
+      <w:rPr>
+        <w:rFonts w:ascii="Wingdings" w:hAnsi="Wingdings" w:hint="default"/>
+      </w:rPr>
+    </w:lvl>
+    <w:lvl w:ilvl="3" w:tplc="04090001" w:tentative="1">
+      <w:start w:val="1"/>
+      <w:numFmt w:val="bullet"/>
+      <w:lvlText w:val=""/>
+      <w:lvlJc w:val="left"/>
+      <w:pPr>
+        <w:ind w:left="2880" w:hanging="360"/>
+      </w:pPr>
+      <w:rPr>
+        <w:rFonts w:ascii="Symbol" w:hAnsi="Symbol" w:hint="default"/>
+      </w:rPr>
+    </w:lvl>
+    <w:lvl w:ilvl="4" w:tplc="04090003" w:tentative="1">
+      <w:start w:val="1"/>
+      <w:numFmt w:val="bullet"/>
+      <w:lvlText w:val="o"/>
+      <w:lvlJc w:val="left"/>
+      <w:pPr>
+        <w:ind w:left="3600" w:hanging="360"/>
+      </w:pPr>
+      <w:rPr>
+        <w:rFonts w:ascii="Courier New" w:hAnsi="Courier New" w:cs="Courier New" w:hint="default"/>
+      </w:rPr>
+    </w:lvl>
+    <w:lvl w:ilvl="5" w:tplc="04090005" w:tentative="1">
+      <w:start w:val="1"/>
+      <w:numFmt w:val="bullet"/>
+      <w:lvlText w:val=""/>
+      <w:lvlJc w:val="left"/>
+      <w:pPr>
+        <w:ind w:left="4320" w:hanging="360"/>
+      </w:pPr>
+      <w:rPr>
+        <w:rFonts w:ascii="Wingdings" w:hAnsi="Wingdings" w:hint="default"/>
+      </w:rPr>
+    </w:lvl>
+    <w:lvl w:ilvl="6" w:tplc="04090001" w:tentative="1">
+      <w:start w:val="1"/>
+      <w:numFmt w:val="bullet"/>
+      <w:lvlText w:val=""/>
+      <w:lvlJc w:val="left"/>
+      <w:pPr>
+        <w:ind w:left="5040" w:hanging="360"/>
+      </w:pPr>
+      <w:rPr>
+        <w:rFonts w:ascii="Symbol" w:hAnsi="Symbol" w:hint="default"/>
+      </w:rPr>
+    </w:lvl>
+    <w:lvl w:ilvl="7" w:tplc="04090003" w:tentative="1">
+      <w:start w:val="1"/>
+      <w:numFmt w:val="bullet"/>
+      <w:lvlText w:val="o"/>
+      <w:lvlJc w:val="left"/>
+      <w:pPr>
+        <w:ind w:left="5760" w:hanging="360"/>
+      </w:pPr>
+      <w:rPr>
+        <w:rFonts w:ascii="Courier New" w:hAnsi="Courier New" w:cs="Courier New" w:hint="default"/>
+      </w:rPr>
+    </w:lvl>
+    <w:lvl w:ilvl="8" w:tplc="04090005" w:tentative="1">
+      <w:start w:val="1"/>
+      <w:numFmt w:val="bullet"/>
+      <w:lvlText w:val=""/>
+      <w:lvlJc w:val="left"/>
+      <w:pPr>
+        <w:ind w:left="6480" w:hanging="360"/>
+      </w:pPr>
+      <w:rPr>
+        <w:rFonts w:ascii="Wingdings" w:hAnsi="Wingdings" w:hint="default"/>
+      </w:rPr>
+    </w:lvl>
+  </w:abstractNum>
+  <w:abstractNum w:abstractNumId="11" w15:restartNumberingAfterBreak="0">
     <w:nsid w:val="41230F08"/>
     <w:multiLevelType w:val="multilevel"/>
     <w:tmpl w:val="CA604F94"/>
@@ -4565,7 +6380,7 @@
       </w:rPr>
     </w:lvl>
   </w:abstractNum>
-  <w:abstractNum w:abstractNumId="4" w15:restartNumberingAfterBreak="0">
+  <w:abstractNum w:abstractNumId="12" w15:restartNumberingAfterBreak="0">
     <w:nsid w:val="45FD369B"/>
     <w:multiLevelType w:val="multilevel"/>
     <w:tmpl w:val="8DD83864"/>
@@ -4682,7 +6497,222 @@
       </w:rPr>
     </w:lvl>
   </w:abstractNum>
-  <w:abstractNum w:abstractNumId="5" w15:restartNumberingAfterBreak="0">
+  <w:abstractNum w:abstractNumId="13" w15:restartNumberingAfterBreak="0">
+    <w:nsid w:val="4B1100D6"/>
+    <w:multiLevelType w:val="multilevel"/>
+    <w:tmpl w:val="6B1EF2FE"/>
+    <w:lvl w:ilvl="0">
+      <w:start w:val="1"/>
+      <w:numFmt w:val="none"/>
+      <w:suff w:val="nothing"/>
+      <w:lvlText w:val="%1"/>
+      <w:lvlJc w:val="left"/>
+      <w:pPr>
+        <w:ind w:left="0" w:firstLine="709"/>
+      </w:pPr>
+      <w:rPr>
+        <w:rFonts w:ascii="Times New Roman" w:hAnsi="Times New Roman" w:hint="default"/>
+        <w:sz w:val="28"/>
+      </w:rPr>
+    </w:lvl>
+    <w:lvl w:ilvl="1">
+      <w:start w:val="1"/>
+      <w:numFmt w:val="decimal"/>
+      <w:suff w:val="space"/>
+      <w:lvlText w:val="%1%2"/>
+      <w:lvlJc w:val="left"/>
+      <w:pPr>
+        <w:ind w:left="0" w:firstLine="709"/>
+      </w:pPr>
+      <w:rPr>
+        <w:rFonts w:ascii="Times New Roman" w:hAnsi="Times New Roman" w:hint="default"/>
+        <w:sz w:val="28"/>
+      </w:rPr>
+    </w:lvl>
+    <w:lvl w:ilvl="2">
+      <w:start w:val="1"/>
+      <w:numFmt w:val="decimal"/>
+      <w:suff w:val="space"/>
+      <w:lvlText w:val="%1%2.%3"/>
+      <w:lvlJc w:val="left"/>
+      <w:pPr>
+        <w:ind w:left="0" w:firstLine="709"/>
+      </w:pPr>
+      <w:rPr>
+        <w:rFonts w:ascii="Times New Roman" w:hAnsi="Times New Roman" w:hint="default"/>
+        <w:b w:val="0"/>
+        <w:i w:val="0"/>
+        <w:sz w:val="28"/>
+      </w:rPr>
+    </w:lvl>
+    <w:lvl w:ilvl="3">
+      <w:start w:val="1"/>
+      <w:numFmt w:val="decimal"/>
+      <w:suff w:val="space"/>
+      <w:lvlText w:val="%1%2.%3.%4"/>
+      <w:lvlJc w:val="left"/>
+      <w:pPr>
+        <w:ind w:left="0" w:firstLine="709"/>
+      </w:pPr>
+      <w:rPr>
+        <w:rFonts w:ascii="Times New Roman" w:hAnsi="Times New Roman" w:hint="default"/>
+        <w:b w:val="0"/>
+        <w:i w:val="0"/>
+        <w:sz w:val="28"/>
+      </w:rPr>
+    </w:lvl>
+    <w:lvl w:ilvl="4">
+      <w:start w:val="1"/>
+      <w:numFmt w:val="decimal"/>
+      <w:suff w:val="space"/>
+      <w:lvlText w:val="%1%2.%3.%4.%5"/>
+      <w:lvlJc w:val="left"/>
+      <w:pPr>
+        <w:ind w:left="0" w:firstLine="709"/>
+      </w:pPr>
+      <w:rPr>
+        <w:rFonts w:ascii="Times New Roman" w:hAnsi="Times New Roman" w:hint="default"/>
+        <w:b w:val="0"/>
+        <w:i w:val="0"/>
+        <w:sz w:val="28"/>
+      </w:rPr>
+    </w:lvl>
+    <w:lvl w:ilvl="5">
+      <w:start w:val="1"/>
+      <w:numFmt w:val="lowerRoman"/>
+      <w:lvlText w:val="(%6)"/>
+      <w:lvlJc w:val="left"/>
+      <w:pPr>
+        <w:ind w:left="0" w:firstLine="709"/>
+      </w:pPr>
+      <w:rPr>
+        <w:rFonts w:hint="default"/>
+      </w:rPr>
+    </w:lvl>
+    <w:lvl w:ilvl="6">
+      <w:start w:val="1"/>
+      <w:numFmt w:val="bullet"/>
+      <w:lvlText w:val=""/>
+      <w:lvlJc w:val="left"/>
+      <w:pPr>
+        <w:ind w:left="0" w:firstLine="709"/>
+      </w:pPr>
+      <w:rPr>
+        <w:rFonts w:ascii="Symbol" w:hAnsi="Symbol" w:hint="default"/>
+      </w:rPr>
+    </w:lvl>
+    <w:lvl w:ilvl="7">
+      <w:start w:val="1"/>
+      <w:numFmt w:val="lowerLetter"/>
+      <w:lvlText w:val="%8."/>
+      <w:lvlJc w:val="left"/>
+      <w:pPr>
+        <w:ind w:left="0" w:firstLine="709"/>
+      </w:pPr>
+      <w:rPr>
+        <w:rFonts w:hint="default"/>
+      </w:rPr>
+    </w:lvl>
+    <w:lvl w:ilvl="8">
+      <w:start w:val="1"/>
+      <w:numFmt w:val="lowerRoman"/>
+      <w:lvlText w:val="%9."/>
+      <w:lvlJc w:val="left"/>
+      <w:pPr>
+        <w:ind w:left="0" w:firstLine="709"/>
+      </w:pPr>
+      <w:rPr>
+        <w:rFonts w:hint="default"/>
+      </w:rPr>
+    </w:lvl>
+  </w:abstractNum>
+  <w:abstractNum w:abstractNumId="14" w15:restartNumberingAfterBreak="0">
+    <w:nsid w:val="4D0A2CB1"/>
+    <w:multiLevelType w:val="hybridMultilevel"/>
+    <w:tmpl w:val="716EFD2C"/>
+    <w:lvl w:ilvl="0" w:tplc="0409000F">
+      <w:start w:val="1"/>
+      <w:numFmt w:val="decimal"/>
+      <w:lvlText w:val="%1."/>
+      <w:lvlJc w:val="left"/>
+      <w:pPr>
+        <w:ind w:left="720" w:hanging="360"/>
+      </w:pPr>
+    </w:lvl>
+    <w:lvl w:ilvl="1" w:tplc="04090019" w:tentative="1">
+      <w:start w:val="1"/>
+      <w:numFmt w:val="lowerLetter"/>
+      <w:lvlText w:val="%2."/>
+      <w:lvlJc w:val="left"/>
+      <w:pPr>
+        <w:ind w:left="1440" w:hanging="360"/>
+      </w:pPr>
+    </w:lvl>
+    <w:lvl w:ilvl="2" w:tplc="0409001B" w:tentative="1">
+      <w:start w:val="1"/>
+      <w:numFmt w:val="lowerRoman"/>
+      <w:lvlText w:val="%3."/>
+      <w:lvlJc w:val="right"/>
+      <w:pPr>
+        <w:ind w:left="2160" w:hanging="180"/>
+      </w:pPr>
+    </w:lvl>
+    <w:lvl w:ilvl="3" w:tplc="0409000F" w:tentative="1">
+      <w:start w:val="1"/>
+      <w:numFmt w:val="decimal"/>
+      <w:lvlText w:val="%4."/>
+      <w:lvlJc w:val="left"/>
+      <w:pPr>
+        <w:ind w:left="2880" w:hanging="360"/>
+      </w:pPr>
+    </w:lvl>
+    <w:lvl w:ilvl="4" w:tplc="04090019" w:tentative="1">
+      <w:start w:val="1"/>
+      <w:numFmt w:val="lowerLetter"/>
+      <w:lvlText w:val="%5."/>
+      <w:lvlJc w:val="left"/>
+      <w:pPr>
+        <w:ind w:left="3600" w:hanging="360"/>
+      </w:pPr>
+    </w:lvl>
+    <w:lvl w:ilvl="5" w:tplc="0409001B" w:tentative="1">
+      <w:start w:val="1"/>
+      <w:numFmt w:val="lowerRoman"/>
+      <w:lvlText w:val="%6."/>
+      <w:lvlJc w:val="right"/>
+      <w:pPr>
+        <w:ind w:left="4320" w:hanging="180"/>
+      </w:pPr>
+    </w:lvl>
+    <w:lvl w:ilvl="6" w:tplc="0409000F" w:tentative="1">
+      <w:start w:val="1"/>
+      <w:numFmt w:val="decimal"/>
+      <w:lvlText w:val="%7."/>
+      <w:lvlJc w:val="left"/>
+      <w:pPr>
+        <w:ind w:left="5040" w:hanging="360"/>
+      </w:pPr>
+    </w:lvl>
+    <w:lvl w:ilvl="7" w:tplc="04090019" w:tentative="1">
+      <w:start w:val="1"/>
+      <w:numFmt w:val="lowerLetter"/>
+      <w:lvlText w:val="%8."/>
+      <w:lvlJc w:val="left"/>
+      <w:pPr>
+        <w:ind w:left="5760" w:hanging="360"/>
+      </w:pPr>
+    </w:lvl>
+    <w:lvl w:ilvl="8" w:tplc="0409001B" w:tentative="1">
+      <w:start w:val="1"/>
+      <w:numFmt w:val="lowerRoman"/>
+      <w:lvlText w:val="%9."/>
+      <w:lvlJc w:val="right"/>
+      <w:pPr>
+        <w:ind w:left="6480" w:hanging="180"/>
+      </w:pPr>
+    </w:lvl>
+  </w:abstractNum>
+  <w:abstractNum w:abstractNumId="15" w15:restartNumberingAfterBreak="0">
     <w:nsid w:val="515F6E57"/>
     <w:multiLevelType w:val="multilevel"/>
     <w:tmpl w:val="3504389C"/>
@@ -4798,62 +6828,585 @@
       </w:rPr>
     </w:lvl>
   </w:abstractNum>
+  <w:abstractNum w:abstractNumId="16" w15:restartNumberingAfterBreak="0">
+    <w:nsid w:val="652D37F0"/>
+    <w:multiLevelType w:val="multilevel"/>
+    <w:tmpl w:val="6784AA5E"/>
+    <w:lvl w:ilvl="0">
+      <w:start w:val="1"/>
+      <w:numFmt w:val="decimal"/>
+      <w:lvlText w:val="%1."/>
+      <w:lvlJc w:val="left"/>
+      <w:pPr>
+        <w:tabs>
+          <w:tab w:val="num" w:pos="720"/>
+        </w:tabs>
+        <w:ind w:left="720" w:hanging="360"/>
+      </w:pPr>
+    </w:lvl>
+    <w:lvl w:ilvl="1" w:tentative="1">
+      <w:start w:val="1"/>
+      <w:numFmt w:val="decimal"/>
+      <w:lvlText w:val="%2."/>
+      <w:lvlJc w:val="left"/>
+      <w:pPr>
+        <w:tabs>
+          <w:tab w:val="num" w:pos="1440"/>
+        </w:tabs>
+        <w:ind w:left="1440" w:hanging="360"/>
+      </w:pPr>
+    </w:lvl>
+    <w:lvl w:ilvl="2" w:tentative="1">
+      <w:start w:val="1"/>
+      <w:numFmt w:val="decimal"/>
+      <w:lvlText w:val="%3."/>
+      <w:lvlJc w:val="left"/>
+      <w:pPr>
+        <w:tabs>
+          <w:tab w:val="num" w:pos="2160"/>
+        </w:tabs>
+        <w:ind w:left="2160" w:hanging="360"/>
+      </w:pPr>
+    </w:lvl>
+    <w:lvl w:ilvl="3" w:tentative="1">
+      <w:start w:val="1"/>
+      <w:numFmt w:val="decimal"/>
+      <w:lvlText w:val="%4."/>
+      <w:lvlJc w:val="left"/>
+      <w:pPr>
+        <w:tabs>
+          <w:tab w:val="num" w:pos="2880"/>
+        </w:tabs>
+        <w:ind w:left="2880" w:hanging="360"/>
+      </w:pPr>
+    </w:lvl>
+    <w:lvl w:ilvl="4" w:tentative="1">
+      <w:start w:val="1"/>
+      <w:numFmt w:val="decimal"/>
+      <w:lvlText w:val="%5."/>
+      <w:lvlJc w:val="left"/>
+      <w:pPr>
+        <w:tabs>
+          <w:tab w:val="num" w:pos="3600"/>
+        </w:tabs>
+        <w:ind w:left="3600" w:hanging="360"/>
+      </w:pPr>
+    </w:lvl>
+    <w:lvl w:ilvl="5" w:tentative="1">
+      <w:start w:val="1"/>
+      <w:numFmt w:val="decimal"/>
+      <w:lvlText w:val="%6."/>
+      <w:lvlJc w:val="left"/>
+      <w:pPr>
+        <w:tabs>
+          <w:tab w:val="num" w:pos="4320"/>
+        </w:tabs>
+        <w:ind w:left="4320" w:hanging="360"/>
+      </w:pPr>
+    </w:lvl>
+    <w:lvl w:ilvl="6" w:tentative="1">
+      <w:start w:val="1"/>
+      <w:numFmt w:val="decimal"/>
+      <w:lvlText w:val="%7."/>
+      <w:lvlJc w:val="left"/>
+      <w:pPr>
+        <w:tabs>
+          <w:tab w:val="num" w:pos="5040"/>
+        </w:tabs>
+        <w:ind w:left="5040" w:hanging="360"/>
+      </w:pPr>
+    </w:lvl>
+    <w:lvl w:ilvl="7" w:tentative="1">
+      <w:start w:val="1"/>
+      <w:numFmt w:val="decimal"/>
+      <w:lvlText w:val="%8."/>
+      <w:lvlJc w:val="left"/>
+      <w:pPr>
+        <w:tabs>
+          <w:tab w:val="num" w:pos="5760"/>
+        </w:tabs>
+        <w:ind w:left="5760" w:hanging="360"/>
+      </w:pPr>
+    </w:lvl>
+    <w:lvl w:ilvl="8" w:tentative="1">
+      <w:start w:val="1"/>
+      <w:numFmt w:val="decimal"/>
+      <w:lvlText w:val="%9."/>
+      <w:lvlJc w:val="left"/>
+      <w:pPr>
+        <w:tabs>
+          <w:tab w:val="num" w:pos="6480"/>
+        </w:tabs>
+        <w:ind w:left="6480" w:hanging="360"/>
+      </w:pPr>
+    </w:lvl>
+  </w:abstractNum>
+  <w:abstractNum w:abstractNumId="17" w15:restartNumberingAfterBreak="0">
+    <w:nsid w:val="6ABA365D"/>
+    <w:multiLevelType w:val="hybridMultilevel"/>
+    <w:tmpl w:val="41F6DC0A"/>
+    <w:lvl w:ilvl="0" w:tplc="04090001">
+      <w:numFmt w:val="bullet"/>
+      <w:lvlText w:val=""/>
+      <w:lvlJc w:val="left"/>
+      <w:pPr>
+        <w:ind w:left="720" w:hanging="360"/>
+      </w:pPr>
+      <w:rPr>
+        <w:rFonts w:ascii="Symbol" w:eastAsia="Times New Roman" w:hAnsi="Symbol" w:cs="Times New Roman" w:hint="default"/>
+      </w:rPr>
+    </w:lvl>
+    <w:lvl w:ilvl="1" w:tplc="04090003" w:tentative="1">
+      <w:start w:val="1"/>
+      <w:numFmt w:val="bullet"/>
+      <w:lvlText w:val="o"/>
+      <w:lvlJc w:val="left"/>
+      <w:pPr>
+        <w:ind w:left="1440" w:hanging="360"/>
+      </w:pPr>
+      <w:rPr>
+        <w:rFonts w:ascii="Courier New" w:hAnsi="Courier New" w:cs="Courier New" w:hint="default"/>
+      </w:rPr>
+    </w:lvl>
+    <w:lvl w:ilvl="2" w:tplc="04090005" w:tentative="1">
+      <w:start w:val="1"/>
+      <w:numFmt w:val="bullet"/>
+      <w:lvlText w:val=""/>
+      <w:lvlJc w:val="left"/>
+      <w:pPr>
+        <w:ind w:left="2160" w:hanging="360"/>
+      </w:pPr>
+      <w:rPr>
+        <w:rFonts w:ascii="Wingdings" w:hAnsi="Wingdings" w:hint="default"/>
+      </w:rPr>
+    </w:lvl>
+    <w:lvl w:ilvl="3" w:tplc="04090001" w:tentative="1">
+      <w:start w:val="1"/>
+      <w:numFmt w:val="bullet"/>
+      <w:lvlText w:val=""/>
+      <w:lvlJc w:val="left"/>
+      <w:pPr>
+        <w:ind w:left="2880" w:hanging="360"/>
+      </w:pPr>
+      <w:rPr>
+        <w:rFonts w:ascii="Symbol" w:hAnsi="Symbol" w:hint="default"/>
+      </w:rPr>
+    </w:lvl>
+    <w:lvl w:ilvl="4" w:tplc="04090003" w:tentative="1">
+      <w:start w:val="1"/>
+      <w:numFmt w:val="bullet"/>
+      <w:lvlText w:val="o"/>
+      <w:lvlJc w:val="left"/>
+      <w:pPr>
+        <w:ind w:left="3600" w:hanging="360"/>
+      </w:pPr>
+      <w:rPr>
+        <w:rFonts w:ascii="Courier New" w:hAnsi="Courier New" w:cs="Courier New" w:hint="default"/>
+      </w:rPr>
+    </w:lvl>
+    <w:lvl w:ilvl="5" w:tplc="04090005" w:tentative="1">
+      <w:start w:val="1"/>
+      <w:numFmt w:val="bullet"/>
+      <w:lvlText w:val=""/>
+      <w:lvlJc w:val="left"/>
+      <w:pPr>
+        <w:ind w:left="4320" w:hanging="360"/>
+      </w:pPr>
+      <w:rPr>
+        <w:rFonts w:ascii="Wingdings" w:hAnsi="Wingdings" w:hint="default"/>
+      </w:rPr>
+    </w:lvl>
+    <w:lvl w:ilvl="6" w:tplc="04090001" w:tentative="1">
+      <w:start w:val="1"/>
+      <w:numFmt w:val="bullet"/>
+      <w:lvlText w:val=""/>
+      <w:lvlJc w:val="left"/>
+      <w:pPr>
+        <w:ind w:left="5040" w:hanging="360"/>
+      </w:pPr>
+      <w:rPr>
+        <w:rFonts w:ascii="Symbol" w:hAnsi="Symbol" w:hint="default"/>
+      </w:rPr>
+    </w:lvl>
+    <w:lvl w:ilvl="7" w:tplc="04090003" w:tentative="1">
+      <w:start w:val="1"/>
+      <w:numFmt w:val="bullet"/>
+      <w:lvlText w:val="o"/>
+      <w:lvlJc w:val="left"/>
+      <w:pPr>
+        <w:ind w:left="5760" w:hanging="360"/>
+      </w:pPr>
+      <w:rPr>
+        <w:rFonts w:ascii="Courier New" w:hAnsi="Courier New" w:cs="Courier New" w:hint="default"/>
+      </w:rPr>
+    </w:lvl>
+    <w:lvl w:ilvl="8" w:tplc="04090005" w:tentative="1">
+      <w:start w:val="1"/>
+      <w:numFmt w:val="bullet"/>
+      <w:lvlText w:val=""/>
+      <w:lvlJc w:val="left"/>
+      <w:pPr>
+        <w:ind w:left="6480" w:hanging="360"/>
+      </w:pPr>
+      <w:rPr>
+        <w:rFonts w:ascii="Wingdings" w:hAnsi="Wingdings" w:hint="default"/>
+      </w:rPr>
+    </w:lvl>
+  </w:abstractNum>
+  <w:abstractNum w:abstractNumId="18" w15:restartNumberingAfterBreak="0">
+    <w:nsid w:val="6CB2474E"/>
+    <w:multiLevelType w:val="multilevel"/>
+    <w:tmpl w:val="9816F79E"/>
+    <w:lvl w:ilvl="0">
+      <w:start w:val="1"/>
+      <w:numFmt w:val="bullet"/>
+      <w:lvlText w:val=""/>
+      <w:lvlJc w:val="left"/>
+      <w:pPr>
+        <w:tabs>
+          <w:tab w:val="num" w:pos="720"/>
+        </w:tabs>
+        <w:ind w:left="720" w:hanging="360"/>
+      </w:pPr>
+      <w:rPr>
+        <w:rFonts w:ascii="Symbol" w:hAnsi="Symbol" w:hint="default"/>
+        <w:sz w:val="20"/>
+      </w:rPr>
+    </w:lvl>
+    <w:lvl w:ilvl="1" w:tentative="1">
+      <w:start w:val="1"/>
+      <w:numFmt w:val="bullet"/>
+      <w:lvlText w:val="o"/>
+      <w:lvlJc w:val="left"/>
+      <w:pPr>
+        <w:tabs>
+          <w:tab w:val="num" w:pos="1440"/>
+        </w:tabs>
+        <w:ind w:left="1440" w:hanging="360"/>
+      </w:pPr>
+      <w:rPr>
+        <w:rFonts w:ascii="Courier New" w:hAnsi="Courier New" w:hint="default"/>
+        <w:sz w:val="20"/>
+      </w:rPr>
+    </w:lvl>
+    <w:lvl w:ilvl="2" w:tentative="1">
+      <w:start w:val="1"/>
+      <w:numFmt w:val="bullet"/>
+      <w:lvlText w:val=""/>
+      <w:lvlJc w:val="left"/>
+      <w:pPr>
+        <w:tabs>
+          <w:tab w:val="num" w:pos="2160"/>
+        </w:tabs>
+        <w:ind w:left="2160" w:hanging="360"/>
+      </w:pPr>
+      <w:rPr>
+        <w:rFonts w:ascii="Wingdings" w:hAnsi="Wingdings" w:hint="default"/>
+        <w:sz w:val="20"/>
+      </w:rPr>
+    </w:lvl>
+    <w:lvl w:ilvl="3" w:tentative="1">
+      <w:start w:val="1"/>
+      <w:numFmt w:val="bullet"/>
+      <w:lvlText w:val=""/>
+      <w:lvlJc w:val="left"/>
+      <w:pPr>
+        <w:tabs>
+          <w:tab w:val="num" w:pos="2880"/>
+        </w:tabs>
+        <w:ind w:left="2880" w:hanging="360"/>
+      </w:pPr>
+      <w:rPr>
+        <w:rFonts w:ascii="Wingdings" w:hAnsi="Wingdings" w:hint="default"/>
+        <w:sz w:val="20"/>
+      </w:rPr>
+    </w:lvl>
+    <w:lvl w:ilvl="4" w:tentative="1">
+      <w:start w:val="1"/>
+      <w:numFmt w:val="bullet"/>
+      <w:lvlText w:val=""/>
+      <w:lvlJc w:val="left"/>
+      <w:pPr>
+        <w:tabs>
+          <w:tab w:val="num" w:pos="3600"/>
+        </w:tabs>
+        <w:ind w:left="3600" w:hanging="360"/>
+      </w:pPr>
+      <w:rPr>
+        <w:rFonts w:ascii="Wingdings" w:hAnsi="Wingdings" w:hint="default"/>
+        <w:sz w:val="20"/>
+      </w:rPr>
+    </w:lvl>
+    <w:lvl w:ilvl="5" w:tentative="1">
+      <w:start w:val="1"/>
+      <w:numFmt w:val="bullet"/>
+      <w:lvlText w:val=""/>
+      <w:lvlJc w:val="left"/>
+      <w:pPr>
+        <w:tabs>
+          <w:tab w:val="num" w:pos="4320"/>
+        </w:tabs>
+        <w:ind w:left="4320" w:hanging="360"/>
+      </w:pPr>
+      <w:rPr>
+        <w:rFonts w:ascii="Wingdings" w:hAnsi="Wingdings" w:hint="default"/>
+        <w:sz w:val="20"/>
+      </w:rPr>
+    </w:lvl>
+    <w:lvl w:ilvl="6" w:tentative="1">
+      <w:start w:val="1"/>
+      <w:numFmt w:val="bullet"/>
+      <w:lvlText w:val=""/>
+      <w:lvlJc w:val="left"/>
+      <w:pPr>
+        <w:tabs>
+          <w:tab w:val="num" w:pos="5040"/>
+        </w:tabs>
+        <w:ind w:left="5040" w:hanging="360"/>
+      </w:pPr>
+      <w:rPr>
+        <w:rFonts w:ascii="Wingdings" w:hAnsi="Wingdings" w:hint="default"/>
+        <w:sz w:val="20"/>
+      </w:rPr>
+    </w:lvl>
+    <w:lvl w:ilvl="7" w:tentative="1">
+      <w:start w:val="1"/>
+      <w:numFmt w:val="bullet"/>
+      <w:lvlText w:val=""/>
+      <w:lvlJc w:val="left"/>
+      <w:pPr>
+        <w:tabs>
+          <w:tab w:val="num" w:pos="5760"/>
+        </w:tabs>
+        <w:ind w:left="5760" w:hanging="360"/>
+      </w:pPr>
+      <w:rPr>
+        <w:rFonts w:ascii="Wingdings" w:hAnsi="Wingdings" w:hint="default"/>
+        <w:sz w:val="20"/>
+      </w:rPr>
+    </w:lvl>
+    <w:lvl w:ilvl="8" w:tentative="1">
+      <w:start w:val="1"/>
+      <w:numFmt w:val="bullet"/>
+      <w:lvlText w:val=""/>
+      <w:lvlJc w:val="left"/>
+      <w:pPr>
+        <w:tabs>
+          <w:tab w:val="num" w:pos="6480"/>
+        </w:tabs>
+        <w:ind w:left="6480" w:hanging="360"/>
+      </w:pPr>
+      <w:rPr>
+        <w:rFonts w:ascii="Wingdings" w:hAnsi="Wingdings" w:hint="default"/>
+        <w:sz w:val="20"/>
+      </w:rPr>
+    </w:lvl>
+  </w:abstractNum>
+  <w:abstractNum w:abstractNumId="19" w15:restartNumberingAfterBreak="0">
+    <w:nsid w:val="79324D4B"/>
+    <w:multiLevelType w:val="multilevel"/>
+    <w:tmpl w:val="EAF2E496"/>
+    <w:lvl w:ilvl="0">
+      <w:start w:val="1"/>
+      <w:numFmt w:val="bullet"/>
+      <w:lvlText w:val=""/>
+      <w:lvlJc w:val="left"/>
+      <w:pPr>
+        <w:tabs>
+          <w:tab w:val="num" w:pos="720"/>
+        </w:tabs>
+        <w:ind w:left="720" w:hanging="360"/>
+      </w:pPr>
+      <w:rPr>
+        <w:rFonts w:ascii="Symbol" w:hAnsi="Symbol" w:hint="default"/>
+        <w:sz w:val="20"/>
+      </w:rPr>
+    </w:lvl>
+    <w:lvl w:ilvl="1" w:tentative="1">
+      <w:start w:val="1"/>
+      <w:numFmt w:val="bullet"/>
+      <w:lvlText w:val="o"/>
+      <w:lvlJc w:val="left"/>
+      <w:pPr>
+        <w:tabs>
+          <w:tab w:val="num" w:pos="1440"/>
+        </w:tabs>
+        <w:ind w:left="1440" w:hanging="360"/>
+      </w:pPr>
+      <w:rPr>
+        <w:rFonts w:ascii="Courier New" w:hAnsi="Courier New" w:hint="default"/>
+        <w:sz w:val="20"/>
+      </w:rPr>
+    </w:lvl>
+    <w:lvl w:ilvl="2" w:tentative="1">
+      <w:start w:val="1"/>
+      <w:numFmt w:val="bullet"/>
+      <w:lvlText w:val=""/>
+      <w:lvlJc w:val="left"/>
+      <w:pPr>
+        <w:tabs>
+          <w:tab w:val="num" w:pos="2160"/>
+        </w:tabs>
+        <w:ind w:left="2160" w:hanging="360"/>
+      </w:pPr>
+      <w:rPr>
+        <w:rFonts w:ascii="Wingdings" w:hAnsi="Wingdings" w:hint="default"/>
+        <w:sz w:val="20"/>
+      </w:rPr>
+    </w:lvl>
+    <w:lvl w:ilvl="3" w:tentative="1">
+      <w:start w:val="1"/>
+      <w:numFmt w:val="bullet"/>
+      <w:lvlText w:val=""/>
+      <w:lvlJc w:val="left"/>
+      <w:pPr>
+        <w:tabs>
+          <w:tab w:val="num" w:pos="2880"/>
+        </w:tabs>
+        <w:ind w:left="2880" w:hanging="360"/>
+      </w:pPr>
+      <w:rPr>
+        <w:rFonts w:ascii="Wingdings" w:hAnsi="Wingdings" w:hint="default"/>
+        <w:sz w:val="20"/>
+      </w:rPr>
+    </w:lvl>
+    <w:lvl w:ilvl="4" w:tentative="1">
+      <w:start w:val="1"/>
+      <w:numFmt w:val="bullet"/>
+      <w:lvlText w:val=""/>
+      <w:lvlJc w:val="left"/>
+      <w:pPr>
+        <w:tabs>
+          <w:tab w:val="num" w:pos="3600"/>
+        </w:tabs>
+        <w:ind w:left="3600" w:hanging="360"/>
+      </w:pPr>
+      <w:rPr>
+        <w:rFonts w:ascii="Wingdings" w:hAnsi="Wingdings" w:hint="default"/>
+        <w:sz w:val="20"/>
+      </w:rPr>
+    </w:lvl>
+    <w:lvl w:ilvl="5" w:tentative="1">
+      <w:start w:val="1"/>
+      <w:numFmt w:val="bullet"/>
+      <w:lvlText w:val=""/>
+      <w:lvlJc w:val="left"/>
+      <w:pPr>
+        <w:tabs>
+          <w:tab w:val="num" w:pos="4320"/>
+        </w:tabs>
+        <w:ind w:left="4320" w:hanging="360"/>
+      </w:pPr>
+      <w:rPr>
+        <w:rFonts w:ascii="Wingdings" w:hAnsi="Wingdings" w:hint="default"/>
+        <w:sz w:val="20"/>
+      </w:rPr>
+    </w:lvl>
+    <w:lvl w:ilvl="6" w:tentative="1">
+      <w:start w:val="1"/>
+      <w:numFmt w:val="bullet"/>
+      <w:lvlText w:val=""/>
+      <w:lvlJc w:val="left"/>
+      <w:pPr>
+        <w:tabs>
+          <w:tab w:val="num" w:pos="5040"/>
+        </w:tabs>
+        <w:ind w:left="5040" w:hanging="360"/>
+      </w:pPr>
+      <w:rPr>
+        <w:rFonts w:ascii="Wingdings" w:hAnsi="Wingdings" w:hint="default"/>
+        <w:sz w:val="20"/>
+      </w:rPr>
+    </w:lvl>
+    <w:lvl w:ilvl="7" w:tentative="1">
+      <w:start w:val="1"/>
+      <w:numFmt w:val="bullet"/>
+      <w:lvlText w:val=""/>
+      <w:lvlJc w:val="left"/>
+      <w:pPr>
+        <w:tabs>
+          <w:tab w:val="num" w:pos="5760"/>
+        </w:tabs>
+        <w:ind w:left="5760" w:hanging="360"/>
+      </w:pPr>
+      <w:rPr>
+        <w:rFonts w:ascii="Wingdings" w:hAnsi="Wingdings" w:hint="default"/>
+        <w:sz w:val="20"/>
+      </w:rPr>
+    </w:lvl>
+    <w:lvl w:ilvl="8" w:tentative="1">
+      <w:start w:val="1"/>
+      <w:numFmt w:val="bullet"/>
+      <w:lvlText w:val=""/>
+      <w:lvlJc w:val="left"/>
+      <w:pPr>
+        <w:tabs>
+          <w:tab w:val="num" w:pos="6480"/>
+        </w:tabs>
+        <w:ind w:left="6480" w:hanging="360"/>
+      </w:pPr>
+      <w:rPr>
+        <w:rFonts w:ascii="Wingdings" w:hAnsi="Wingdings" w:hint="default"/>
+        <w:sz w:val="20"/>
+      </w:rPr>
+    </w:lvl>
+  </w:abstractNum>
   <w:num w:numId="1">
     <w:abstractNumId w:val="0"/>
   </w:num>
   <w:num w:numId="2">
+    <w:abstractNumId w:val="11"/>
+  </w:num>
+  <w:num w:numId="3">
     <w:abstractNumId w:val="3"/>
   </w:num>
-  <w:num w:numId="3">
-    <w:abstractNumId w:val="1"/>
-  </w:num>
   <w:num w:numId="4">
-    <w:abstractNumId w:val="4"/>
+    <w:abstractNumId w:val="12"/>
   </w:num>
   <w:num w:numId="5">
-    <w:abstractNumId w:val="4"/>
+    <w:abstractNumId w:val="12"/>
   </w:num>
   <w:num w:numId="6">
-    <w:abstractNumId w:val="3"/>
+    <w:abstractNumId w:val="11"/>
   </w:num>
   <w:num w:numId="7">
     <w:abstractNumId w:val="0"/>
   </w:num>
   <w:num w:numId="8">
-    <w:abstractNumId w:val="5"/>
+    <w:abstractNumId w:val="15"/>
   </w:num>
   <w:num w:numId="9">
-    <w:abstractNumId w:val="5"/>
+    <w:abstractNumId w:val="15"/>
   </w:num>
   <w:num w:numId="10">
-    <w:abstractNumId w:val="1"/>
+    <w:abstractNumId w:val="3"/>
   </w:num>
   <w:num w:numId="11">
-    <w:abstractNumId w:val="1"/>
+    <w:abstractNumId w:val="3"/>
   </w:num>
   <w:num w:numId="12">
-    <w:abstractNumId w:val="1"/>
+    <w:abstractNumId w:val="3"/>
   </w:num>
   <w:num w:numId="13">
-    <w:abstractNumId w:val="1"/>
+    <w:abstractNumId w:val="3"/>
   </w:num>
   <w:num w:numId="14">
-    <w:abstractNumId w:val="1"/>
+    <w:abstractNumId w:val="3"/>
   </w:num>
   <w:num w:numId="15">
-    <w:abstractNumId w:val="1"/>
+    <w:abstractNumId w:val="3"/>
   </w:num>
   <w:num w:numId="16">
-    <w:abstractNumId w:val="4"/>
+    <w:abstractNumId w:val="12"/>
   </w:num>
   <w:num w:numId="17">
-    <w:abstractNumId w:val="4"/>
+    <w:abstractNumId w:val="12"/>
   </w:num>
   <w:num w:numId="18">
-    <w:abstractNumId w:val="3"/>
+    <w:abstractNumId w:val="11"/>
   </w:num>
   <w:num w:numId="19">
-    <w:abstractNumId w:val="3"/>
+    <w:abstractNumId w:val="11"/>
   </w:num>
   <w:num w:numId="20">
     <w:abstractNumId w:val="0"/>
@@ -4862,15 +7415,65 @@
     <w:abstractNumId w:val="0"/>
   </w:num>
   <w:num w:numId="22">
+    <w:abstractNumId w:val="15"/>
+  </w:num>
+  <w:num w:numId="23">
+    <w:abstractNumId w:val="15"/>
+  </w:num>
+  <w:num w:numId="24">
+    <w:abstractNumId w:val="9"/>
+  </w:num>
+  <w:num w:numId="25">
+    <w:abstractNumId w:val="4"/>
+  </w:num>
+  <w:num w:numId="26">
+    <w:abstractNumId w:val="1"/>
+  </w:num>
+  <w:num w:numId="27">
+    <w:abstractNumId w:val="18"/>
+  </w:num>
+  <w:num w:numId="28">
+    <w:abstractNumId w:val="6"/>
+  </w:num>
+  <w:num w:numId="29">
+    <w:abstractNumId w:val="19"/>
+  </w:num>
+  <w:num w:numId="30">
+    <w:abstractNumId w:val="7"/>
+  </w:num>
+  <w:num w:numId="31">
+    <w:abstractNumId w:val="17"/>
+  </w:num>
+  <w:num w:numId="32">
+    <w:abstractNumId w:val="2"/>
+  </w:num>
+  <w:num w:numId="33">
+    <w:abstractNumId w:val="16"/>
+  </w:num>
+  <w:num w:numId="34">
+    <w:abstractNumId w:val="8"/>
+  </w:num>
+  <w:num w:numId="35">
     <w:abstractNumId w:val="5"/>
   </w:num>
-  <w:num w:numId="23">
-    <w:abstractNumId w:val="5"/>
+  <w:num w:numId="36">
+    <w:abstractNumId w:val="14"/>
   </w:num>
-  <w:num w:numId="24">
-    <w:abstractNumId w:val="2"/>
+  <w:num w:numId="37">
+    <w:abstractNumId w:val="10"/>
+  </w:num>
+  <w:num w:numId="38">
+    <w:abstractNumId w:val="13"/>
   </w:num>
 </w:numbering>
+</file>
+
+<file path=word/people.xml><?xml version="1.0" encoding="utf-8"?>
+<w15:people xmlns:wpc="http://schemas.microsoft.com/office/word/2010/wordprocessingCanvas" xmlns:cx="http://schemas.microsoft.com/office/drawing/2014/chartex" xmlns:cx1="http://schemas.microsoft.com/office/drawing/2015/9/8/chartex" xmlns:cx2="http://schemas.microsoft.com/office/drawing/2015/10/21/chartex" xmlns:cx3="http://schemas.microsoft.com/office/drawing/2016/5/9/chartex" xmlns:cx4="http://schemas.microsoft.com/office/drawing/2016/5/10/chartex" xmlns:cx5="http://schemas.microsoft.com/office/drawing/2016/5/11/chartex" xmlns:cx6="http://schemas.microsoft.com/office/drawing/2016/5/12/chartex" xmlns:cx7="http://schemas.microsoft.com/office/drawing/2016/5/13/chartex" xmlns:cx8="http://schemas.microsoft.com/office/drawing/2016/5/14/chartex" xmlns:mc="http://schemas.openxmlformats.org/markup-compatibility/2006" xmlns:aink="http://schemas.microsoft.com/office/drawing/2016/ink" xmlns:am3d="http://schemas.microsoft.com/office/drawing/2017/model3d" xmlns:o="urn:schemas-microsoft-com:office:office" xmlns:r="http://schemas.openxmlformats.org/officeDocument/2006/relationships" xmlns:m="http://schemas.openxmlformats.org/officeDocument/2006/math" xmlns:v="urn:schemas-microsoft-com:vml" xmlns:wp14="http://schemas.microsoft.com/office/word/2010/wordprocessingDrawing" xmlns:wp="http://schemas.openxmlformats.org/drawingml/2006/wordprocessingDrawing" xmlns:w10="urn:schemas-microsoft-com:office:word" xmlns:w="http://schemas.openxmlformats.org/wordprocessingml/2006/main" xmlns:w14="http://schemas.microsoft.com/office/word/2010/wordml" xmlns:w15="http://schemas.microsoft.com/office/word/2012/wordml" xmlns:w16cex="http://schemas.microsoft.com/office/word/2018/wordml/cex" xmlns:w16cid="http://schemas.microsoft.com/office/word/2016/wordml/cid" xmlns:w16="http://schemas.microsoft.com/office/word/2018/wordml" xmlns:w16sdtdh="http://schemas.microsoft.com/office/word/2020/wordml/sdtdatahash" xmlns:w16se="http://schemas.microsoft.com/office/word/2015/wordml/symex" xmlns:wpg="http://schemas.microsoft.com/office/word/2010/wordprocessingGroup" xmlns:wpi="http://schemas.microsoft.com/office/word/2010/wordprocessingInk" xmlns:wne="http://schemas.microsoft.com/office/word/2006/wordml" xmlns:wps="http://schemas.microsoft.com/office/word/2010/wordprocessingShape" mc:Ignorable="w14 w15 w16se w16cid w16 w16cex w16sdtdh wp14">
+  <w15:person w15:author="Igor Chernousov">
+    <w15:presenceInfo w15:providerId="Windows Live" w15:userId="77f7449135a603f6"/>
+  </w15:person>
+</w15:people>
 </file>
 
 <file path=word/styles.xml><?xml version="1.0" encoding="utf-8"?>
@@ -5395,6 +7998,7 @@
   <w:style w:type="character" w:default="1" w:styleId="a4">
     <w:name w:val="Default Paragraph Font"/>
     <w:uiPriority w:val="1"/>
+    <w:semiHidden/>
     <w:unhideWhenUsed/>
   </w:style>
   <w:style w:type="table" w:default="1" w:styleId="a5">
@@ -5845,6 +8449,117 @@
       <w:shd w:val="clear" w:color="auto" w:fill="E1DFDD"/>
     </w:rPr>
   </w:style>
+  <w:style w:type="character" w:styleId="af4">
+    <w:name w:val="annotation reference"/>
+    <w:basedOn w:val="a4"/>
+    <w:uiPriority w:val="99"/>
+    <w:semiHidden/>
+    <w:unhideWhenUsed/>
+    <w:rsid w:val="00537A0C"/>
+    <w:rPr>
+      <w:sz w:val="16"/>
+      <w:szCs w:val="16"/>
+    </w:rPr>
+  </w:style>
+  <w:style w:type="paragraph" w:styleId="af5">
+    <w:name w:val="annotation text"/>
+    <w:basedOn w:val="a3"/>
+    <w:link w:val="af6"/>
+    <w:uiPriority w:val="99"/>
+    <w:semiHidden/>
+    <w:unhideWhenUsed/>
+    <w:rsid w:val="00537A0C"/>
+    <w:pPr>
+      <w:spacing w:line="240" w:lineRule="auto"/>
+    </w:pPr>
+    <w:rPr>
+      <w:sz w:val="20"/>
+    </w:rPr>
+  </w:style>
+  <w:style w:type="character" w:customStyle="1" w:styleId="af6">
+    <w:name w:val="Текст примечания Знак"/>
+    <w:basedOn w:val="a4"/>
+    <w:link w:val="af5"/>
+    <w:uiPriority w:val="99"/>
+    <w:semiHidden/>
+    <w:rsid w:val="00537A0C"/>
+    <w:rPr>
+      <w:rFonts w:ascii="Times New Roman" w:eastAsia="Times New Roman" w:hAnsi="Times New Roman" w:cs="Times New Roman"/>
+      <w:sz w:val="20"/>
+      <w:szCs w:val="20"/>
+      <w:lang w:eastAsia="ru-RU"/>
+    </w:rPr>
+  </w:style>
+  <w:style w:type="paragraph" w:styleId="af7">
+    <w:name w:val="annotation subject"/>
+    <w:basedOn w:val="af5"/>
+    <w:next w:val="af5"/>
+    <w:link w:val="af8"/>
+    <w:uiPriority w:val="99"/>
+    <w:semiHidden/>
+    <w:unhideWhenUsed/>
+    <w:rsid w:val="00537A0C"/>
+    <w:rPr>
+      <w:b/>
+      <w:bCs/>
+    </w:rPr>
+  </w:style>
+  <w:style w:type="character" w:customStyle="1" w:styleId="af8">
+    <w:name w:val="Тема примечания Знак"/>
+    <w:basedOn w:val="af6"/>
+    <w:link w:val="af7"/>
+    <w:uiPriority w:val="99"/>
+    <w:semiHidden/>
+    <w:rsid w:val="00537A0C"/>
+    <w:rPr>
+      <w:rFonts w:ascii="Times New Roman" w:eastAsia="Times New Roman" w:hAnsi="Times New Roman" w:cs="Times New Roman"/>
+      <w:b/>
+      <w:bCs/>
+      <w:sz w:val="20"/>
+      <w:szCs w:val="20"/>
+      <w:lang w:eastAsia="ru-RU"/>
+    </w:rPr>
+  </w:style>
+  <w:style w:type="paragraph" w:styleId="af9">
+    <w:name w:val="Normal (Web)"/>
+    <w:basedOn w:val="a3"/>
+    <w:uiPriority w:val="99"/>
+    <w:semiHidden/>
+    <w:unhideWhenUsed/>
+    <w:rsid w:val="00915C78"/>
+    <w:pPr>
+      <w:spacing w:before="100" w:beforeAutospacing="1" w:after="100" w:afterAutospacing="1" w:line="240" w:lineRule="auto"/>
+    </w:pPr>
+    <w:rPr>
+      <w:sz w:val="24"/>
+      <w:szCs w:val="24"/>
+      <w:lang w:val="en-US" w:eastAsia="en-US"/>
+    </w:rPr>
+  </w:style>
+  <w:style w:type="character" w:styleId="afa">
+    <w:name w:val="Strong"/>
+    <w:basedOn w:val="a4"/>
+    <w:uiPriority w:val="22"/>
+    <w:qFormat/>
+    <w:rsid w:val="00DA18C0"/>
+    <w:rPr>
+      <w:b/>
+      <w:bCs/>
+    </w:rPr>
+  </w:style>
+  <w:style w:type="character" w:styleId="HTML">
+    <w:name w:val="HTML Code"/>
+    <w:basedOn w:val="a4"/>
+    <w:uiPriority w:val="99"/>
+    <w:semiHidden/>
+    <w:unhideWhenUsed/>
+    <w:rsid w:val="00DA18C0"/>
+    <w:rPr>
+      <w:rFonts w:ascii="Courier New" w:eastAsia="Times New Roman" w:hAnsi="Courier New" w:cs="Courier New"/>
+      <w:sz w:val="20"/>
+      <w:szCs w:val="20"/>
+    </w:rPr>
+  </w:style>
 </w:styles>
 </file>
 
